--- a/inf/lab/lab1/Отчет.docx
+++ b/inf/lab/lab1/Отчет.docx
@@ -117,15 +117,33 @@
           <w:sz w:val="32"/>
           <w:szCs w:val="32"/>
         </w:rPr>
-        <w:t>Вариант №</w:t>
-      </w:r>
+        <w:t xml:space="preserve">Вариант </w:t>
+      </w:r>
+      <w:proofErr w:type="gramStart"/>
       <w:r>
         <w:rPr>
           <w:rFonts w:ascii="Times New Roman" w:hAnsi="Times New Roman" w:cs="Times New Roman"/>
           <w:sz w:val="32"/>
           <w:szCs w:val="32"/>
         </w:rPr>
-        <w:t>(7*9+2)-40=25</w:t>
+        <w:t>№</w:t>
+      </w:r>
+      <w:r>
+        <w:rPr>
+          <w:rFonts w:ascii="Times New Roman" w:hAnsi="Times New Roman" w:cs="Times New Roman"/>
+          <w:sz w:val="32"/>
+          <w:szCs w:val="32"/>
+        </w:rPr>
+        <w:t>(</w:t>
+      </w:r>
+      <w:proofErr w:type="gramEnd"/>
+      <w:r>
+        <w:rPr>
+          <w:rFonts w:ascii="Times New Roman" w:hAnsi="Times New Roman" w:cs="Times New Roman"/>
+          <w:sz w:val="32"/>
+          <w:szCs w:val="32"/>
+        </w:rPr>
+        <w:t>7*9+2)-40=25</w:t>
       </w:r>
     </w:p>
     <w:p>
@@ -171,7 +189,6 @@
           <w:rFonts w:ascii="Times New Roman" w:hAnsi="Times New Roman" w:cs="Times New Roman"/>
           <w:sz w:val="28"/>
           <w:szCs w:val="28"/>
-          <w:lang w:val="en-US"/>
         </w:rPr>
       </w:pPr>
       <w:r>
@@ -187,7 +204,6 @@
           <w:rFonts w:ascii="Times New Roman" w:hAnsi="Times New Roman" w:cs="Times New Roman"/>
           <w:sz w:val="28"/>
           <w:szCs w:val="28"/>
-          <w:lang w:val="en-US"/>
         </w:rPr>
         <w:t>:</w:t>
       </w:r>
@@ -209,8 +225,18 @@
           <w:sz w:val="28"/>
           <w:szCs w:val="28"/>
         </w:rPr>
-        <w:t>Башлачёв А.П.</w:t>
-      </w:r>
+        <w:t xml:space="preserve">Башлачёв </w:t>
+      </w:r>
+      <w:proofErr w:type="gramStart"/>
+      <w:r>
+        <w:rPr>
+          <w:rFonts w:ascii="Times New Roman" w:hAnsi="Times New Roman" w:cs="Times New Roman"/>
+          <w:sz w:val="28"/>
+          <w:szCs w:val="28"/>
+        </w:rPr>
+        <w:t>А.П.</w:t>
+      </w:r>
+      <w:proofErr w:type="gramEnd"/>
     </w:p>
     <w:p>
       <w:pPr>
@@ -275,7 +301,24 @@
           <w:szCs w:val="28"/>
         </w:rPr>
         <w:br/>
-        <w:t>Марухленко Д.С.</w:t>
+      </w:r>
+      <w:proofErr w:type="spellStart"/>
+      <w:r>
+        <w:rPr>
+          <w:rFonts w:ascii="Times New Roman" w:hAnsi="Times New Roman" w:cs="Times New Roman"/>
+          <w:sz w:val="28"/>
+          <w:szCs w:val="28"/>
+        </w:rPr>
+        <w:t>Марухленко</w:t>
+      </w:r>
+      <w:proofErr w:type="spellEnd"/>
+      <w:r>
+        <w:rPr>
+          <w:rFonts w:ascii="Times New Roman" w:hAnsi="Times New Roman" w:cs="Times New Roman"/>
+          <w:sz w:val="28"/>
+          <w:szCs w:val="28"/>
+        </w:rPr>
+        <w:t xml:space="preserve"> Д.С.</w:t>
       </w:r>
     </w:p>
     <w:p>
@@ -935,7 +978,6 @@
           <w:rFonts w:ascii="Times New Roman" w:hAnsi="Times New Roman" w:cs="Times New Roman"/>
           <w:sz w:val="28"/>
           <w:szCs w:val="28"/>
-          <w:lang w:val="en-US"/>
         </w:rPr>
         <w:t>81044/5=16208(</w:t>
       </w:r>
@@ -1057,7 +1099,6 @@
           <w:rFonts w:ascii="Times New Roman" w:hAnsi="Times New Roman" w:cs="Times New Roman"/>
           <w:sz w:val="28"/>
           <w:szCs w:val="28"/>
-          <w:lang w:val="en-US"/>
         </w:rPr>
       </w:pPr>
       <w:r>
@@ -1067,88 +1108,6 @@
           <w:szCs w:val="28"/>
         </w:rPr>
         <w:t>5/5=1(ост.0)</w:t>
-      </w:r>
-    </w:p>
-    <w:p>
-      <w:pPr>
-        <w:spacing w:after="0" w:line="240" w:lineRule="auto"/>
-        <w:ind w:left="720"/>
-        <w:rPr>
-          <w:rFonts w:ascii="Times New Roman" w:hAnsi="Times New Roman" w:cs="Times New Roman"/>
-          <w:sz w:val="28"/>
-          <w:szCs w:val="28"/>
-          <w:vertAlign w:val="subscript"/>
-          <w:lang w:val="en-US"/>
-        </w:rPr>
-      </w:pPr>
-      <w:r>
-        <w:rPr>
-          <w:rFonts w:ascii="Times New Roman" w:hAnsi="Times New Roman" w:cs="Times New Roman"/>
-          <w:sz w:val="28"/>
-          <w:szCs w:val="28"/>
-        </w:rPr>
-        <w:t xml:space="preserve">2. </w:t>
-      </w:r>
-      <w:r>
-        <w:rPr>
-          <w:rFonts w:ascii="Times New Roman" w:hAnsi="Times New Roman" w:cs="Times New Roman"/>
-          <w:sz w:val="28"/>
-          <w:szCs w:val="28"/>
-        </w:rPr>
-        <w:t>6</w:t>
-      </w:r>
-      <w:r>
-        <w:rPr>
-          <w:rFonts w:ascii="Times New Roman" w:hAnsi="Times New Roman" w:cs="Times New Roman"/>
-          <w:sz w:val="28"/>
-          <w:szCs w:val="28"/>
-          <w:lang w:val="en-US"/>
-        </w:rPr>
-        <w:t>EAA</w:t>
-      </w:r>
-      <w:r>
-        <w:rPr>
-          <w:rFonts w:ascii="Times New Roman" w:hAnsi="Times New Roman" w:cs="Times New Roman"/>
-          <w:sz w:val="28"/>
-          <w:szCs w:val="28"/>
-        </w:rPr>
-        <w:t>7</w:t>
-      </w:r>
-      <w:r>
-        <w:rPr>
-          <w:rFonts w:ascii="Times New Roman" w:hAnsi="Times New Roman" w:cs="Times New Roman"/>
-          <w:sz w:val="28"/>
-          <w:szCs w:val="28"/>
-          <w:vertAlign w:val="subscript"/>
-        </w:rPr>
-        <w:t>15</w:t>
-      </w:r>
-      <w:r>
-        <w:rPr>
-          <w:rFonts w:ascii="Times New Roman" w:hAnsi="Times New Roman" w:cs="Times New Roman"/>
-          <w:sz w:val="28"/>
-          <w:szCs w:val="28"/>
-        </w:rPr>
-        <w:t xml:space="preserve"> = ?</w:t>
-      </w:r>
-      <w:r>
-        <w:rPr>
-          <w:rFonts w:ascii="Times New Roman" w:hAnsi="Times New Roman" w:cs="Times New Roman"/>
-          <w:sz w:val="28"/>
-          <w:szCs w:val="28"/>
-          <w:vertAlign w:val="subscript"/>
-        </w:rPr>
-        <w:t>1</w:t>
-      </w:r>
-      <w:r>
-        <w:rPr>
-          <w:rFonts w:ascii="Times New Roman" w:hAnsi="Times New Roman" w:cs="Times New Roman"/>
-          <w:sz w:val="28"/>
-          <w:szCs w:val="28"/>
-          <w:vertAlign w:val="subscript"/>
-          <w:lang w:val="en-US"/>
-        </w:rPr>
-        <w:t>0</w:t>
       </w:r>
     </w:p>
     <w:p>
@@ -1160,46 +1119,115 @@
           <w:rFonts w:ascii="Times New Roman" w:hAnsi="Times New Roman" w:cs="Times New Roman"/>
           <w:sz w:val="28"/>
           <w:szCs w:val="28"/>
+        </w:rPr>
+      </w:pPr>
+      <w:r>
+        <w:rPr>
+          <w:rFonts w:ascii="Times New Roman" w:hAnsi="Times New Roman" w:cs="Times New Roman"/>
+          <w:sz w:val="28"/>
+          <w:szCs w:val="28"/>
+        </w:rPr>
+        <w:t>10043134</w:t>
+      </w:r>
+      <w:r>
+        <w:rPr>
+          <w:rFonts w:ascii="Times New Roman" w:hAnsi="Times New Roman" w:cs="Times New Roman"/>
+          <w:sz w:val="28"/>
+          <w:szCs w:val="28"/>
+          <w:vertAlign w:val="subscript"/>
+        </w:rPr>
+        <w:t>5</w:t>
+      </w:r>
+    </w:p>
+    <w:p>
+      <w:pPr>
+        <w:spacing w:after="0" w:line="240" w:lineRule="auto"/>
+        <w:ind w:left="720"/>
+        <w:rPr>
+          <w:rFonts w:ascii="Times New Roman" w:hAnsi="Times New Roman" w:cs="Times New Roman"/>
+          <w:sz w:val="28"/>
+          <w:szCs w:val="28"/>
+        </w:rPr>
+      </w:pPr>
+    </w:p>
+    <w:p>
+      <w:pPr>
+        <w:spacing w:after="0" w:line="240" w:lineRule="auto"/>
+        <w:ind w:left="720"/>
+        <w:rPr>
+          <w:rFonts w:ascii="Times New Roman" w:hAnsi="Times New Roman" w:cs="Times New Roman"/>
+          <w:sz w:val="28"/>
+          <w:szCs w:val="28"/>
+          <w:vertAlign w:val="subscript"/>
+        </w:rPr>
+      </w:pPr>
+      <w:r>
+        <w:rPr>
+          <w:rFonts w:ascii="Times New Roman" w:hAnsi="Times New Roman" w:cs="Times New Roman"/>
+          <w:sz w:val="28"/>
+          <w:szCs w:val="28"/>
+        </w:rPr>
+        <w:t xml:space="preserve">2. </w:t>
+      </w:r>
+      <w:r>
+        <w:rPr>
+          <w:rFonts w:ascii="Times New Roman" w:hAnsi="Times New Roman" w:cs="Times New Roman"/>
+          <w:sz w:val="28"/>
+          <w:szCs w:val="28"/>
+        </w:rPr>
+        <w:t>6</w:t>
+      </w:r>
+      <w:r>
+        <w:rPr>
+          <w:rFonts w:ascii="Times New Roman" w:hAnsi="Times New Roman" w:cs="Times New Roman"/>
+          <w:sz w:val="28"/>
+          <w:szCs w:val="28"/>
           <w:lang w:val="en-US"/>
         </w:rPr>
-      </w:pPr>
-      <w:r>
-        <w:rPr>
-          <w:rFonts w:ascii="Times New Roman" w:hAnsi="Times New Roman" w:cs="Times New Roman"/>
-          <w:sz w:val="28"/>
-          <w:szCs w:val="28"/>
-        </w:rPr>
-        <w:t>6*15</w:t>
-      </w:r>
-      <w:r>
-        <w:rPr>
-          <w:rFonts w:ascii="Times New Roman" w:hAnsi="Times New Roman" w:cs="Times New Roman"/>
-          <w:sz w:val="28"/>
-          <w:szCs w:val="28"/>
-          <w:lang w:val="en-US"/>
-        </w:rPr>
-        <w:t>^4+14*15^3+10*15^2+10*15^1+7*15^0</w:t>
-      </w:r>
-      <w:r>
-        <w:rPr>
-          <w:rFonts w:ascii="Times New Roman" w:hAnsi="Times New Roman" w:cs="Times New Roman"/>
-          <w:sz w:val="28"/>
-          <w:szCs w:val="28"/>
-          <w:lang w:val="en-US"/>
-        </w:rPr>
-        <w:t>=</w:t>
-      </w:r>
-      <w:r>
-        <w:t xml:space="preserve"> </w:t>
-      </w:r>
-      <w:r>
-        <w:rPr>
-          <w:rFonts w:ascii="Times New Roman" w:hAnsi="Times New Roman" w:cs="Times New Roman"/>
-          <w:sz w:val="28"/>
-          <w:szCs w:val="28"/>
-          <w:lang w:val="en-US"/>
-        </w:rPr>
-        <w:t>353407</w:t>
+        <w:t>EAA</w:t>
+      </w:r>
+      <w:r>
+        <w:rPr>
+          <w:rFonts w:ascii="Times New Roman" w:hAnsi="Times New Roman" w:cs="Times New Roman"/>
+          <w:sz w:val="28"/>
+          <w:szCs w:val="28"/>
+        </w:rPr>
+        <w:t>7</w:t>
+      </w:r>
+      <w:r>
+        <w:rPr>
+          <w:rFonts w:ascii="Times New Roman" w:hAnsi="Times New Roman" w:cs="Times New Roman"/>
+          <w:sz w:val="28"/>
+          <w:szCs w:val="28"/>
+          <w:vertAlign w:val="subscript"/>
+        </w:rPr>
+        <w:t>15</w:t>
+      </w:r>
+      <w:r>
+        <w:rPr>
+          <w:rFonts w:ascii="Times New Roman" w:hAnsi="Times New Roman" w:cs="Times New Roman"/>
+          <w:sz w:val="28"/>
+          <w:szCs w:val="28"/>
+        </w:rPr>
+        <w:t xml:space="preserve"> = ?</w:t>
+      </w:r>
+      <w:r>
+        <w:rPr>
+          <w:rFonts w:ascii="Times New Roman" w:hAnsi="Times New Roman" w:cs="Times New Roman"/>
+          <w:sz w:val="28"/>
+          <w:szCs w:val="28"/>
+          <w:vertAlign w:val="subscript"/>
+        </w:rPr>
+        <w:t>1</w:t>
+      </w:r>
+      <w:r>
+        <w:rPr>
+          <w:rFonts w:ascii="Times New Roman" w:hAnsi="Times New Roman" w:cs="Times New Roman"/>
+          <w:sz w:val="28"/>
+          <w:szCs w:val="28"/>
+          <w:vertAlign w:val="subscript"/>
+        </w:rPr>
+        <w:t>0</w:t>
       </w:r>
     </w:p>
     <w:p>
@@ -1211,7 +1239,133 @@
           <w:rFonts w:ascii="Times New Roman" w:hAnsi="Times New Roman" w:cs="Times New Roman"/>
           <w:sz w:val="28"/>
           <w:szCs w:val="28"/>
+          <w:vertAlign w:val="subscript"/>
+        </w:rPr>
+      </w:pPr>
+      <w:r>
+        <w:rPr>
+          <w:rFonts w:ascii="Times New Roman" w:hAnsi="Times New Roman" w:cs="Times New Roman"/>
+          <w:sz w:val="28"/>
+          <w:szCs w:val="28"/>
+        </w:rPr>
+        <w:t>6*15</w:t>
+      </w:r>
+      <w:r>
+        <w:rPr>
+          <w:rFonts w:ascii="Times New Roman" w:hAnsi="Times New Roman" w:cs="Times New Roman"/>
+          <w:sz w:val="28"/>
+          <w:szCs w:val="28"/>
+          <w:vertAlign w:val="superscript"/>
           <w:lang w:val="en-US"/>
+        </w:rPr>
+        <w:t>4</w:t>
+      </w:r>
+      <w:r>
+        <w:rPr>
+          <w:rFonts w:ascii="Times New Roman" w:hAnsi="Times New Roman" w:cs="Times New Roman"/>
+          <w:sz w:val="28"/>
+          <w:szCs w:val="28"/>
+        </w:rPr>
+        <w:t>+14*15</w:t>
+      </w:r>
+      <w:r>
+        <w:rPr>
+          <w:rFonts w:ascii="Times New Roman" w:hAnsi="Times New Roman" w:cs="Times New Roman"/>
+          <w:sz w:val="28"/>
+          <w:szCs w:val="28"/>
+          <w:vertAlign w:val="superscript"/>
+        </w:rPr>
+        <w:t>3</w:t>
+      </w:r>
+      <w:r>
+        <w:rPr>
+          <w:rFonts w:ascii="Times New Roman" w:hAnsi="Times New Roman" w:cs="Times New Roman"/>
+          <w:sz w:val="28"/>
+          <w:szCs w:val="28"/>
+        </w:rPr>
+        <w:t>+10*15</w:t>
+      </w:r>
+      <w:r>
+        <w:rPr>
+          <w:rFonts w:ascii="Times New Roman" w:hAnsi="Times New Roman" w:cs="Times New Roman"/>
+          <w:sz w:val="28"/>
+          <w:szCs w:val="28"/>
+          <w:vertAlign w:val="superscript"/>
+        </w:rPr>
+        <w:t>2</w:t>
+      </w:r>
+      <w:r>
+        <w:rPr>
+          <w:rFonts w:ascii="Times New Roman" w:hAnsi="Times New Roman" w:cs="Times New Roman"/>
+          <w:sz w:val="28"/>
+          <w:szCs w:val="28"/>
+        </w:rPr>
+        <w:t>+10*15</w:t>
+      </w:r>
+      <w:r>
+        <w:rPr>
+          <w:rFonts w:ascii="Times New Roman" w:hAnsi="Times New Roman" w:cs="Times New Roman"/>
+          <w:sz w:val="28"/>
+          <w:szCs w:val="28"/>
+          <w:vertAlign w:val="superscript"/>
+        </w:rPr>
+        <w:t>1</w:t>
+      </w:r>
+      <w:r>
+        <w:rPr>
+          <w:rFonts w:ascii="Times New Roman" w:hAnsi="Times New Roman" w:cs="Times New Roman"/>
+          <w:sz w:val="28"/>
+          <w:szCs w:val="28"/>
+        </w:rPr>
+        <w:t>+7*15</w:t>
+      </w:r>
+      <w:r>
+        <w:rPr>
+          <w:rFonts w:ascii="Times New Roman" w:hAnsi="Times New Roman" w:cs="Times New Roman"/>
+          <w:sz w:val="28"/>
+          <w:szCs w:val="28"/>
+          <w:vertAlign w:val="superscript"/>
+        </w:rPr>
+        <w:t>0</w:t>
+      </w:r>
+      <w:r>
+        <w:rPr>
+          <w:rFonts w:ascii="Times New Roman" w:hAnsi="Times New Roman" w:cs="Times New Roman"/>
+          <w:sz w:val="28"/>
+          <w:szCs w:val="28"/>
+        </w:rPr>
+        <w:t>=</w:t>
+      </w:r>
+      <w:r>
+        <w:t xml:space="preserve"> </w:t>
+      </w:r>
+      <w:r>
+        <w:rPr>
+          <w:rFonts w:ascii="Times New Roman" w:hAnsi="Times New Roman" w:cs="Times New Roman"/>
+          <w:sz w:val="28"/>
+          <w:szCs w:val="28"/>
+        </w:rPr>
+        <w:t>353407</w:t>
+      </w:r>
+      <w:r>
+        <w:rPr>
+          <w:rFonts w:ascii="Times New Roman" w:hAnsi="Times New Roman" w:cs="Times New Roman"/>
+          <w:sz w:val="28"/>
+          <w:szCs w:val="28"/>
+          <w:vertAlign w:val="subscript"/>
+        </w:rPr>
+        <w:t>10</w:t>
+      </w:r>
+    </w:p>
+    <w:p>
+      <w:pPr>
+        <w:pStyle w:val="a7"/>
+        <w:spacing w:after="0" w:line="240" w:lineRule="auto"/>
+        <w:ind w:left="1080"/>
+        <w:rPr>
+          <w:rFonts w:ascii="Times New Roman" w:hAnsi="Times New Roman" w:cs="Times New Roman"/>
+          <w:sz w:val="28"/>
+          <w:szCs w:val="28"/>
         </w:rPr>
       </w:pPr>
     </w:p>
@@ -1265,7 +1419,6 @@
           <w:sz w:val="28"/>
           <w:szCs w:val="28"/>
           <w:vertAlign w:val="subscript"/>
-          <w:lang w:val="en-US"/>
         </w:rPr>
         <w:t>9</w:t>
       </w:r>
@@ -1278,18 +1431,23 @@
           <w:rFonts w:ascii="Times New Roman" w:hAnsi="Times New Roman" w:cs="Times New Roman"/>
           <w:sz w:val="28"/>
           <w:szCs w:val="28"/>
-          <w:vertAlign w:val="subscript"/>
+        </w:rPr>
+      </w:pPr>
+      <w:r>
+        <w:rPr>
+          <w:rFonts w:ascii="Times New Roman" w:hAnsi="Times New Roman" w:cs="Times New Roman"/>
+          <w:sz w:val="28"/>
+          <w:szCs w:val="28"/>
           <w:lang w:val="en-US"/>
         </w:rPr>
-      </w:pPr>
-      <w:r>
-        <w:rPr>
-          <w:rFonts w:ascii="Times New Roman" w:hAnsi="Times New Roman" w:cs="Times New Roman"/>
-          <w:sz w:val="28"/>
-          <w:szCs w:val="28"/>
-          <w:lang w:val="en-US"/>
-        </w:rPr>
-        <w:tab/>
+        <w:t xml:space="preserve">     </w:t>
+      </w:r>
+      <w:r>
+        <w:rPr>
+          <w:rFonts w:ascii="Times New Roman" w:hAnsi="Times New Roman" w:cs="Times New Roman"/>
+          <w:sz w:val="28"/>
+          <w:szCs w:val="28"/>
+        </w:rPr>
         <w:t>43801</w:t>
       </w:r>
       <w:r>
@@ -1298,7 +1456,6 @@
           <w:sz w:val="28"/>
           <w:szCs w:val="28"/>
           <w:vertAlign w:val="subscript"/>
-          <w:lang w:val="en-US"/>
         </w:rPr>
         <w:t>11</w:t>
       </w:r>
@@ -1307,7 +1464,6 @@
           <w:rFonts w:ascii="Times New Roman" w:hAnsi="Times New Roman" w:cs="Times New Roman"/>
           <w:sz w:val="28"/>
           <w:szCs w:val="28"/>
-          <w:lang w:val="en-US"/>
         </w:rPr>
         <w:t>=</w:t>
       </w:r>
@@ -1319,7 +1475,6 @@
           <w:rFonts w:ascii="Times New Roman" w:hAnsi="Times New Roman" w:cs="Times New Roman"/>
           <w:sz w:val="28"/>
           <w:szCs w:val="28"/>
-          <w:lang w:val="en-US"/>
         </w:rPr>
         <w:t>63526</w:t>
       </w:r>
@@ -1329,7 +1484,6 @@
           <w:sz w:val="28"/>
           <w:szCs w:val="28"/>
           <w:vertAlign w:val="subscript"/>
-          <w:lang w:val="en-US"/>
         </w:rPr>
         <w:t>10</w:t>
       </w:r>
@@ -1342,25 +1496,32 @@
           <w:rFonts w:ascii="Times New Roman" w:hAnsi="Times New Roman" w:cs="Times New Roman"/>
           <w:sz w:val="28"/>
           <w:szCs w:val="28"/>
+        </w:rPr>
+      </w:pPr>
+      <w:r>
+        <w:rPr>
+          <w:rFonts w:ascii="Times New Roman" w:hAnsi="Times New Roman" w:cs="Times New Roman"/>
+          <w:sz w:val="28"/>
+          <w:szCs w:val="28"/>
+          <w:vertAlign w:val="subscript"/>
           <w:lang w:val="en-US"/>
         </w:rPr>
-      </w:pPr>
-      <w:r>
-        <w:rPr>
-          <w:rFonts w:ascii="Times New Roman" w:hAnsi="Times New Roman" w:cs="Times New Roman"/>
-          <w:sz w:val="28"/>
-          <w:szCs w:val="28"/>
-          <w:vertAlign w:val="subscript"/>
+        <w:t xml:space="preserve"> </w:t>
+      </w:r>
+      <w:r>
+        <w:rPr>
+          <w:rFonts w:ascii="Times New Roman" w:hAnsi="Times New Roman" w:cs="Times New Roman"/>
+          <w:sz w:val="28"/>
+          <w:szCs w:val="28"/>
           <w:lang w:val="en-US"/>
         </w:rPr>
-        <w:tab/>
-      </w:r>
-      <w:r>
-        <w:rPr>
-          <w:rFonts w:ascii="Times New Roman" w:hAnsi="Times New Roman" w:cs="Times New Roman"/>
-          <w:sz w:val="28"/>
-          <w:szCs w:val="28"/>
-          <w:lang w:val="en-US"/>
+        <w:t xml:space="preserve">    </w:t>
+      </w:r>
+      <w:r>
+        <w:rPr>
+          <w:rFonts w:ascii="Times New Roman" w:hAnsi="Times New Roman" w:cs="Times New Roman"/>
+          <w:sz w:val="28"/>
+          <w:szCs w:val="28"/>
         </w:rPr>
         <w:t>63526</w:t>
       </w:r>
@@ -1370,7 +1531,6 @@
           <w:sz w:val="28"/>
           <w:szCs w:val="28"/>
           <w:vertAlign w:val="subscript"/>
-          <w:lang w:val="en-US"/>
         </w:rPr>
         <w:t>10</w:t>
       </w:r>
@@ -1379,26 +1539,15 @@
           <w:rFonts w:ascii="Times New Roman" w:hAnsi="Times New Roman" w:cs="Times New Roman"/>
           <w:sz w:val="28"/>
           <w:szCs w:val="28"/>
-          <w:lang w:val="en-US"/>
-        </w:rPr>
-        <w:t xml:space="preserve"> = </w:t>
-      </w:r>
-      <w:r>
-        <w:rPr>
-          <w:rFonts w:ascii="Times New Roman" w:hAnsi="Times New Roman" w:cs="Times New Roman"/>
-          <w:sz w:val="28"/>
-          <w:szCs w:val="28"/>
-          <w:lang w:val="en-US"/>
-        </w:rPr>
-        <w:t>106124</w:t>
-      </w:r>
-      <w:r>
-        <w:rPr>
-          <w:rFonts w:ascii="Times New Roman" w:hAnsi="Times New Roman" w:cs="Times New Roman"/>
-          <w:sz w:val="28"/>
-          <w:szCs w:val="28"/>
-          <w:vertAlign w:val="subscript"/>
-          <w:lang w:val="en-US"/>
+        </w:rPr>
+        <w:t xml:space="preserve"> = 106124</w:t>
+      </w:r>
+      <w:r>
+        <w:rPr>
+          <w:rFonts w:ascii="Times New Roman" w:hAnsi="Times New Roman" w:cs="Times New Roman"/>
+          <w:sz w:val="28"/>
+          <w:szCs w:val="28"/>
+          <w:vertAlign w:val="subscript"/>
         </w:rPr>
         <w:t>9</w:t>
       </w:r>
@@ -1410,7 +1559,6 @@
           <w:rFonts w:ascii="Times New Roman" w:hAnsi="Times New Roman" w:cs="Times New Roman"/>
           <w:sz w:val="28"/>
           <w:szCs w:val="28"/>
-          <w:lang w:val="en-US"/>
         </w:rPr>
       </w:pPr>
     </w:p>
@@ -1476,8 +1624,52 @@
           <w:rFonts w:ascii="Times New Roman" w:hAnsi="Times New Roman" w:cs="Times New Roman"/>
           <w:sz w:val="28"/>
           <w:szCs w:val="28"/>
-        </w:rPr>
-      </w:pPr>
+          <w:vertAlign w:val="subscript"/>
+        </w:rPr>
+      </w:pPr>
+      <w:r>
+        <w:rPr>
+          <w:rFonts w:ascii="Times New Roman" w:hAnsi="Times New Roman" w:cs="Times New Roman"/>
+          <w:sz w:val="28"/>
+          <w:szCs w:val="28"/>
+          <w:lang w:val="en-US"/>
+        </w:rPr>
+        <w:t xml:space="preserve">    </w:t>
+      </w:r>
+      <w:r>
+        <w:rPr>
+          <w:rFonts w:ascii="Times New Roman" w:hAnsi="Times New Roman" w:cs="Times New Roman"/>
+          <w:sz w:val="28"/>
+          <w:szCs w:val="28"/>
+        </w:rPr>
+        <w:t>89</w:t>
+      </w:r>
+      <w:r>
+        <w:rPr>
+          <w:rFonts w:ascii="Times New Roman" w:hAnsi="Times New Roman" w:cs="Times New Roman"/>
+          <w:sz w:val="28"/>
+          <w:szCs w:val="28"/>
+          <w:vertAlign w:val="subscript"/>
+        </w:rPr>
+        <w:t>10</w:t>
+      </w:r>
+      <w:r>
+        <w:rPr>
+          <w:rFonts w:ascii="Times New Roman" w:hAnsi="Times New Roman" w:cs="Times New Roman"/>
+          <w:sz w:val="28"/>
+          <w:szCs w:val="28"/>
+        </w:rPr>
+        <w:t> = 1011001</w:t>
+      </w:r>
+      <w:r>
+        <w:rPr>
+          <w:rFonts w:ascii="Times New Roman" w:hAnsi="Times New Roman" w:cs="Times New Roman"/>
+          <w:sz w:val="28"/>
+          <w:szCs w:val="28"/>
+          <w:vertAlign w:val="subscript"/>
+        </w:rPr>
+        <w:t>2</w:t>
+      </w:r>
     </w:p>
     <w:p>
       <w:pPr>
@@ -1487,41 +1679,64 @@
           <w:rFonts w:ascii="Times New Roman" w:hAnsi="Times New Roman" w:cs="Times New Roman"/>
           <w:sz w:val="28"/>
           <w:szCs w:val="28"/>
-          <w:vertAlign w:val="subscript"/>
-        </w:rPr>
-      </w:pPr>
-      <w:r>
-        <w:rPr>
-          <w:rFonts w:ascii="Times New Roman" w:hAnsi="Times New Roman" w:cs="Times New Roman"/>
-          <w:sz w:val="28"/>
-          <w:szCs w:val="28"/>
-        </w:rPr>
-        <w:t xml:space="preserve">5. </w:t>
-      </w:r>
-      <w:r>
-        <w:rPr>
-          <w:rFonts w:ascii="Times New Roman" w:hAnsi="Times New Roman" w:cs="Times New Roman"/>
-          <w:sz w:val="28"/>
-          <w:szCs w:val="28"/>
-        </w:rPr>
-        <w:t>57,38</w:t>
-      </w:r>
-      <w:r>
-        <w:rPr>
-          <w:rFonts w:ascii="Times New Roman" w:hAnsi="Times New Roman" w:cs="Times New Roman"/>
-          <w:sz w:val="28"/>
-          <w:szCs w:val="28"/>
-          <w:vertAlign w:val="subscript"/>
-        </w:rPr>
-        <w:t xml:space="preserve">16 </w:t>
-      </w:r>
-      <w:r>
-        <w:rPr>
-          <w:rFonts w:ascii="Times New Roman" w:hAnsi="Times New Roman" w:cs="Times New Roman"/>
-          <w:sz w:val="28"/>
-          <w:szCs w:val="28"/>
-        </w:rPr>
-        <w:t>= ?</w:t>
+        </w:rPr>
+      </w:pPr>
+      <w:r>
+        <w:rPr>
+          <w:rFonts w:ascii="Times New Roman" w:hAnsi="Times New Roman" w:cs="Times New Roman"/>
+          <w:sz w:val="28"/>
+          <w:szCs w:val="28"/>
+        </w:rPr>
+        <w:t xml:space="preserve">    </w:t>
+      </w:r>
+      <w:r>
+        <w:rPr>
+          <w:rFonts w:ascii="Times New Roman" w:hAnsi="Times New Roman" w:cs="Times New Roman"/>
+          <w:sz w:val="28"/>
+          <w:szCs w:val="28"/>
+        </w:rPr>
+        <w:t>0</w:t>
+      </w:r>
+      <w:r>
+        <w:rPr>
+          <w:rFonts w:ascii="Times New Roman" w:hAnsi="Times New Roman" w:cs="Times New Roman"/>
+          <w:sz w:val="28"/>
+          <w:szCs w:val="28"/>
+        </w:rPr>
+        <w:t>,</w:t>
+      </w:r>
+      <w:r>
+        <w:rPr>
+          <w:rFonts w:ascii="Times New Roman" w:hAnsi="Times New Roman" w:cs="Times New Roman"/>
+          <w:sz w:val="28"/>
+          <w:szCs w:val="28"/>
+        </w:rPr>
+        <w:t>64</w:t>
+      </w:r>
+      <w:r>
+        <w:rPr>
+          <w:rFonts w:ascii="Times New Roman" w:hAnsi="Times New Roman" w:cs="Times New Roman"/>
+          <w:sz w:val="28"/>
+          <w:szCs w:val="28"/>
+          <w:vertAlign w:val="subscript"/>
+        </w:rPr>
+        <w:t>10</w:t>
+      </w:r>
+      <w:r>
+        <w:rPr>
+          <w:rFonts w:ascii="Times New Roman" w:hAnsi="Times New Roman" w:cs="Times New Roman"/>
+          <w:sz w:val="28"/>
+          <w:szCs w:val="28"/>
+        </w:rPr>
+        <w:t> = 0.101000111</w:t>
+      </w:r>
+      <w:r>
+        <w:rPr>
+          <w:rFonts w:ascii="Times New Roman" w:hAnsi="Times New Roman" w:cs="Times New Roman"/>
+          <w:sz w:val="28"/>
+          <w:szCs w:val="28"/>
+        </w:rPr>
+        <w:t>…</w:t>
       </w:r>
       <w:r>
         <w:rPr>
@@ -1535,14 +1750,92 @@
     </w:p>
     <w:p>
       <w:pPr>
+        <w:tabs>
+          <w:tab w:val="left" w:pos="3435"/>
+        </w:tabs>
         <w:spacing w:after="0" w:line="240" w:lineRule="auto"/>
         <w:ind w:left="720"/>
         <w:rPr>
           <w:rFonts w:ascii="Times New Roman" w:hAnsi="Times New Roman" w:cs="Times New Roman"/>
           <w:sz w:val="28"/>
           <w:szCs w:val="28"/>
-        </w:rPr>
-      </w:pPr>
+          <w:vertAlign w:val="subscript"/>
+        </w:rPr>
+      </w:pPr>
+      <w:r>
+        <w:rPr>
+          <w:rFonts w:ascii="Times New Roman" w:hAnsi="Times New Roman" w:cs="Times New Roman"/>
+          <w:sz w:val="28"/>
+          <w:szCs w:val="28"/>
+        </w:rPr>
+        <w:t xml:space="preserve">    </w:t>
+      </w:r>
+      <w:r>
+        <w:rPr>
+          <w:rFonts w:ascii="Times New Roman" w:hAnsi="Times New Roman" w:cs="Times New Roman"/>
+          <w:sz w:val="28"/>
+          <w:szCs w:val="28"/>
+        </w:rPr>
+        <w:t>0</w:t>
+      </w:r>
+      <w:r>
+        <w:rPr>
+          <w:rFonts w:ascii="Times New Roman" w:hAnsi="Times New Roman" w:cs="Times New Roman"/>
+          <w:sz w:val="28"/>
+          <w:szCs w:val="28"/>
+        </w:rPr>
+        <w:t>,</w:t>
+      </w:r>
+      <w:r>
+        <w:rPr>
+          <w:rFonts w:ascii="Times New Roman" w:hAnsi="Times New Roman" w:cs="Times New Roman"/>
+          <w:sz w:val="28"/>
+          <w:szCs w:val="28"/>
+        </w:rPr>
+        <w:t>64</w:t>
+      </w:r>
+      <w:r>
+        <w:rPr>
+          <w:rFonts w:ascii="Times New Roman" w:hAnsi="Times New Roman" w:cs="Times New Roman"/>
+          <w:sz w:val="28"/>
+          <w:szCs w:val="28"/>
+          <w:vertAlign w:val="subscript"/>
+        </w:rPr>
+        <w:t>10</w:t>
+      </w:r>
+      <w:r>
+        <w:rPr>
+          <w:rFonts w:ascii="Times New Roman" w:hAnsi="Times New Roman" w:cs="Times New Roman"/>
+          <w:sz w:val="28"/>
+          <w:szCs w:val="28"/>
+        </w:rPr>
+        <w:t> </w:t>
+      </w:r>
+      <w:r>
+        <w:rPr>
+          <w:rFonts w:ascii="Times New Roman" w:hAnsi="Times New Roman" w:cs="Times New Roman"/>
+          <w:sz w:val="28"/>
+          <w:szCs w:val="28"/>
+        </w:rPr>
+        <w:t>≈</w:t>
+      </w:r>
+      <w:r>
+        <w:rPr>
+          <w:rFonts w:ascii="Times New Roman" w:hAnsi="Times New Roman" w:cs="Times New Roman"/>
+          <w:sz w:val="28"/>
+          <w:szCs w:val="28"/>
+        </w:rPr>
+        <w:t xml:space="preserve"> 0.10100</w:t>
+      </w:r>
+      <w:r>
+        <w:rPr>
+          <w:rFonts w:ascii="Times New Roman" w:hAnsi="Times New Roman" w:cs="Times New Roman"/>
+          <w:sz w:val="28"/>
+          <w:szCs w:val="28"/>
+          <w:vertAlign w:val="subscript"/>
+        </w:rPr>
+        <w:t>2</w:t>
+      </w:r>
     </w:p>
     <w:p>
       <w:pPr>
@@ -1561,24 +1854,24 @@
           <w:sz w:val="28"/>
           <w:szCs w:val="28"/>
         </w:rPr>
-        <w:t xml:space="preserve">6. </w:t>
-      </w:r>
-      <w:r>
-        <w:rPr>
-          <w:rFonts w:ascii="Times New Roman" w:hAnsi="Times New Roman" w:cs="Times New Roman"/>
-          <w:sz w:val="28"/>
-          <w:szCs w:val="28"/>
-        </w:rPr>
-        <w:t>22,24</w:t>
-      </w:r>
-      <w:r>
-        <w:rPr>
-          <w:rFonts w:ascii="Times New Roman" w:hAnsi="Times New Roman" w:cs="Times New Roman"/>
-          <w:sz w:val="28"/>
-          <w:szCs w:val="28"/>
-          <w:vertAlign w:val="subscript"/>
-        </w:rPr>
-        <w:t xml:space="preserve">8 </w:t>
+        <w:t xml:space="preserve">5. </w:t>
+      </w:r>
+      <w:r>
+        <w:rPr>
+          <w:rFonts w:ascii="Times New Roman" w:hAnsi="Times New Roman" w:cs="Times New Roman"/>
+          <w:sz w:val="28"/>
+          <w:szCs w:val="28"/>
+        </w:rPr>
+        <w:t>57,38</w:t>
+      </w:r>
+      <w:r>
+        <w:rPr>
+          <w:rFonts w:ascii="Times New Roman" w:hAnsi="Times New Roman" w:cs="Times New Roman"/>
+          <w:sz w:val="28"/>
+          <w:szCs w:val="28"/>
+          <w:vertAlign w:val="subscript"/>
+        </w:rPr>
+        <w:t xml:space="preserve">16 </w:t>
       </w:r>
       <w:r>
         <w:rPr>
@@ -1608,6 +1901,67 @@
           <w:szCs w:val="28"/>
         </w:rPr>
       </w:pPr>
+      <w:r>
+        <w:rPr>
+          <w:rFonts w:ascii="Times New Roman" w:hAnsi="Times New Roman" w:cs="Times New Roman"/>
+          <w:sz w:val="28"/>
+          <w:szCs w:val="28"/>
+        </w:rPr>
+        <w:t xml:space="preserve">    </w:t>
+      </w:r>
+      <w:r>
+        <w:rPr>
+          <w:noProof/>
+        </w:rPr>
+        <w:drawing>
+          <wp:inline distT="0" distB="0" distL="0" distR="0" wp14:anchorId="37AAA409" wp14:editId="5DBD98F3">
+            <wp:extent cx="2409825" cy="1704975"/>
+            <wp:effectExtent l="0" t="0" r="9525" b="9525"/>
+            <wp:docPr id="349401123" name="Рисунок 1" descr="Математика и информатика: Шестнадцатеричная система счисления: Перевод из  шестнадцатеричной СС в двоичную и обратно"/>
+            <wp:cNvGraphicFramePr>
+              <a:graphicFrameLocks xmlns:a="http://schemas.openxmlformats.org/drawingml/2006/main" noChangeAspect="1"/>
+            </wp:cNvGraphicFramePr>
+            <a:graphic xmlns:a="http://schemas.openxmlformats.org/drawingml/2006/main">
+              <a:graphicData uri="http://schemas.openxmlformats.org/drawingml/2006/picture">
+                <pic:pic xmlns:pic="http://schemas.openxmlformats.org/drawingml/2006/picture">
+                  <pic:nvPicPr>
+                    <pic:cNvPr id="0" name="Picture 1" descr="Математика и информатика: Шестнадцатеричная система счисления: Перевод из  шестнадцатеричной СС в двоичную и обратно"/>
+                    <pic:cNvPicPr>
+                      <a:picLocks noChangeAspect="1" noChangeArrowheads="1"/>
+                    </pic:cNvPicPr>
+                  </pic:nvPicPr>
+                  <pic:blipFill>
+                    <a:blip r:embed="rId8">
+                      <a:extLst>
+                        <a:ext uri="{28A0092B-C50C-407E-A947-70E740481C1C}">
+                          <a14:useLocalDpi xmlns:a14="http://schemas.microsoft.com/office/drawing/2010/main" val="0"/>
+                        </a:ext>
+                      </a:extLst>
+                    </a:blip>
+                    <a:srcRect/>
+                    <a:stretch>
+                      <a:fillRect/>
+                    </a:stretch>
+                  </pic:blipFill>
+                  <pic:spPr bwMode="auto">
+                    <a:xfrm>
+                      <a:off x="0" y="0"/>
+                      <a:ext cx="2409825" cy="1704975"/>
+                    </a:xfrm>
+                    <a:prstGeom prst="rect">
+                      <a:avLst/>
+                    </a:prstGeom>
+                    <a:noFill/>
+                    <a:ln>
+                      <a:noFill/>
+                    </a:ln>
+                  </pic:spPr>
+                </pic:pic>
+              </a:graphicData>
+            </a:graphic>
+          </wp:inline>
+        </w:drawing>
+      </w:r>
     </w:p>
     <w:p>
       <w:pPr>
@@ -1626,41 +1980,16 @@
           <w:sz w:val="28"/>
           <w:szCs w:val="28"/>
         </w:rPr>
-        <w:t xml:space="preserve">7. </w:t>
-      </w:r>
-      <w:r>
-        <w:rPr>
-          <w:rFonts w:ascii="Times New Roman" w:hAnsi="Times New Roman" w:cs="Times New Roman"/>
-          <w:sz w:val="28"/>
-          <w:szCs w:val="28"/>
-        </w:rPr>
-        <w:t>0,100111</w:t>
-      </w:r>
-      <w:r>
-        <w:rPr>
-          <w:rFonts w:ascii="Times New Roman" w:hAnsi="Times New Roman" w:cs="Times New Roman"/>
-          <w:sz w:val="28"/>
-          <w:szCs w:val="28"/>
-          <w:vertAlign w:val="subscript"/>
-        </w:rPr>
-        <w:t xml:space="preserve">2 </w:t>
-      </w:r>
-      <w:r>
-        <w:rPr>
-          <w:rFonts w:ascii="Times New Roman" w:hAnsi="Times New Roman" w:cs="Times New Roman"/>
-          <w:sz w:val="28"/>
-          <w:szCs w:val="28"/>
-        </w:rPr>
-        <w:t>= ?</w:t>
-      </w:r>
-      <w:r>
-        <w:rPr>
-          <w:rFonts w:ascii="Times New Roman" w:hAnsi="Times New Roman" w:cs="Times New Roman"/>
-          <w:sz w:val="28"/>
-          <w:szCs w:val="28"/>
-          <w:vertAlign w:val="subscript"/>
-        </w:rPr>
-        <w:t>16</w:t>
+        <w:t xml:space="preserve">    1010111,00111</w:t>
+      </w:r>
+      <w:r>
+        <w:rPr>
+          <w:rFonts w:ascii="Times New Roman" w:hAnsi="Times New Roman" w:cs="Times New Roman"/>
+          <w:sz w:val="28"/>
+          <w:szCs w:val="28"/>
+          <w:vertAlign w:val="subscript"/>
+        </w:rPr>
+        <w:t>2</w:t>
       </w:r>
     </w:p>
     <w:p>
@@ -1677,56 +2006,13 @@
     <w:p>
       <w:pPr>
         <w:spacing w:after="0" w:line="240" w:lineRule="auto"/>
-        <w:ind w:left="720"/>
-        <w:rPr>
-          <w:rFonts w:ascii="Times New Roman" w:hAnsi="Times New Roman" w:cs="Times New Roman"/>
-          <w:sz w:val="28"/>
-          <w:szCs w:val="28"/>
-          <w:vertAlign w:val="subscript"/>
-        </w:rPr>
-      </w:pPr>
-      <w:r>
-        <w:rPr>
-          <w:rFonts w:ascii="Times New Roman" w:hAnsi="Times New Roman" w:cs="Times New Roman"/>
-          <w:sz w:val="28"/>
-          <w:szCs w:val="28"/>
-        </w:rPr>
-        <w:t xml:space="preserve">8. </w:t>
-      </w:r>
-      <w:r>
-        <w:rPr>
-          <w:rFonts w:ascii="Times New Roman" w:hAnsi="Times New Roman" w:cs="Times New Roman"/>
-          <w:sz w:val="28"/>
-          <w:szCs w:val="28"/>
-        </w:rPr>
-        <w:t>0,000001</w:t>
-      </w:r>
-      <w:r>
-        <w:rPr>
-          <w:rFonts w:ascii="Times New Roman" w:hAnsi="Times New Roman" w:cs="Times New Roman"/>
-          <w:sz w:val="28"/>
-          <w:szCs w:val="28"/>
-          <w:vertAlign w:val="subscript"/>
-        </w:rPr>
-        <w:t>2</w:t>
-      </w:r>
-      <w:r>
-        <w:rPr>
-          <w:rFonts w:ascii="Times New Roman" w:hAnsi="Times New Roman" w:cs="Times New Roman"/>
-          <w:sz w:val="28"/>
-          <w:szCs w:val="28"/>
-        </w:rPr>
-        <w:t xml:space="preserve"> = ?</w:t>
-      </w:r>
-      <w:r>
-        <w:rPr>
-          <w:rFonts w:ascii="Times New Roman" w:hAnsi="Times New Roman" w:cs="Times New Roman"/>
-          <w:sz w:val="28"/>
-          <w:szCs w:val="28"/>
-          <w:vertAlign w:val="subscript"/>
-        </w:rPr>
-        <w:t>10</w:t>
-      </w:r>
+        <w:ind w:left="708" w:firstLine="12"/>
+        <w:rPr>
+          <w:rFonts w:ascii="Times New Roman" w:hAnsi="Times New Roman" w:cs="Times New Roman"/>
+          <w:sz w:val="28"/>
+          <w:szCs w:val="28"/>
+        </w:rPr>
+      </w:pPr>
     </w:p>
     <w:p>
       <w:pPr>
@@ -1736,8 +2022,52 @@
           <w:rFonts w:ascii="Times New Roman" w:hAnsi="Times New Roman" w:cs="Times New Roman"/>
           <w:sz w:val="28"/>
           <w:szCs w:val="28"/>
-        </w:rPr>
-      </w:pPr>
+          <w:vertAlign w:val="subscript"/>
+        </w:rPr>
+      </w:pPr>
+      <w:r>
+        <w:rPr>
+          <w:rFonts w:ascii="Times New Roman" w:hAnsi="Times New Roman" w:cs="Times New Roman"/>
+          <w:sz w:val="28"/>
+          <w:szCs w:val="28"/>
+        </w:rPr>
+        <w:lastRenderedPageBreak/>
+        <w:t xml:space="preserve">6. </w:t>
+      </w:r>
+      <w:r>
+        <w:rPr>
+          <w:rFonts w:ascii="Times New Roman" w:hAnsi="Times New Roman" w:cs="Times New Roman"/>
+          <w:sz w:val="28"/>
+          <w:szCs w:val="28"/>
+        </w:rPr>
+        <w:t>22,24</w:t>
+      </w:r>
+      <w:r>
+        <w:rPr>
+          <w:rFonts w:ascii="Times New Roman" w:hAnsi="Times New Roman" w:cs="Times New Roman"/>
+          <w:sz w:val="28"/>
+          <w:szCs w:val="28"/>
+          <w:vertAlign w:val="subscript"/>
+        </w:rPr>
+        <w:t xml:space="preserve">8 </w:t>
+      </w:r>
+      <w:r>
+        <w:rPr>
+          <w:rFonts w:ascii="Times New Roman" w:hAnsi="Times New Roman" w:cs="Times New Roman"/>
+          <w:sz w:val="28"/>
+          <w:szCs w:val="28"/>
+        </w:rPr>
+        <w:t>= ?</w:t>
+      </w:r>
+      <w:r>
+        <w:rPr>
+          <w:rFonts w:ascii="Times New Roman" w:hAnsi="Times New Roman" w:cs="Times New Roman"/>
+          <w:sz w:val="28"/>
+          <w:szCs w:val="28"/>
+          <w:vertAlign w:val="subscript"/>
+        </w:rPr>
+        <w:t>2</w:t>
+      </w:r>
     </w:p>
     <w:p>
       <w:pPr>
@@ -1747,70 +2077,474 @@
           <w:rFonts w:ascii="Times New Roman" w:hAnsi="Times New Roman" w:cs="Times New Roman"/>
           <w:sz w:val="28"/>
           <w:szCs w:val="28"/>
-          <w:vertAlign w:val="subscript"/>
-        </w:rPr>
-      </w:pPr>
-      <w:r>
-        <w:rPr>
-          <w:rFonts w:ascii="Times New Roman" w:hAnsi="Times New Roman" w:cs="Times New Roman"/>
-          <w:sz w:val="28"/>
-          <w:szCs w:val="28"/>
-        </w:rPr>
-        <w:t xml:space="preserve">9. </w:t>
-      </w:r>
-      <w:r>
-        <w:rPr>
-          <w:rFonts w:ascii="Times New Roman" w:hAnsi="Times New Roman" w:cs="Times New Roman"/>
-          <w:sz w:val="28"/>
-          <w:szCs w:val="28"/>
-          <w:lang w:val="en-US"/>
-        </w:rPr>
-        <w:t>D</w:t>
-      </w:r>
-      <w:r>
-        <w:rPr>
-          <w:rFonts w:ascii="Times New Roman" w:hAnsi="Times New Roman" w:cs="Times New Roman"/>
-          <w:sz w:val="28"/>
-          <w:szCs w:val="28"/>
-        </w:rPr>
-        <w:t>7,</w:t>
-      </w:r>
-      <w:r>
-        <w:rPr>
-          <w:rFonts w:ascii="Times New Roman" w:hAnsi="Times New Roman" w:cs="Times New Roman"/>
-          <w:sz w:val="28"/>
-          <w:szCs w:val="28"/>
-          <w:lang w:val="en-US"/>
-        </w:rPr>
-        <w:t>FB</w:t>
-      </w:r>
-      <w:r>
-        <w:rPr>
-          <w:rFonts w:ascii="Times New Roman" w:hAnsi="Times New Roman" w:cs="Times New Roman"/>
-          <w:sz w:val="28"/>
-          <w:szCs w:val="28"/>
-          <w:vertAlign w:val="subscript"/>
-        </w:rPr>
-        <w:t xml:space="preserve">16 </w:t>
-      </w:r>
-      <w:r>
-        <w:rPr>
-          <w:rFonts w:ascii="Times New Roman" w:hAnsi="Times New Roman" w:cs="Times New Roman"/>
-          <w:sz w:val="28"/>
-          <w:szCs w:val="28"/>
-        </w:rPr>
-        <w:t>= ?</w:t>
-      </w:r>
-      <w:r>
-        <w:rPr>
-          <w:rFonts w:ascii="Times New Roman" w:hAnsi="Times New Roman" w:cs="Times New Roman"/>
-          <w:sz w:val="28"/>
-          <w:szCs w:val="28"/>
-          <w:vertAlign w:val="subscript"/>
-        </w:rPr>
-        <w:t>10</w:t>
-      </w:r>
-    </w:p>
+        </w:rPr>
+      </w:pPr>
+      <w:r>
+        <w:rPr>
+          <w:rFonts w:ascii="Times New Roman" w:hAnsi="Times New Roman" w:cs="Times New Roman"/>
+          <w:sz w:val="28"/>
+          <w:szCs w:val="28"/>
+        </w:rPr>
+        <w:t xml:space="preserve">    </w:t>
+      </w:r>
+    </w:p>
+    <w:tbl>
+      <w:tblPr>
+        <w:tblStyle w:val="af2"/>
+        <w:tblW w:w="0" w:type="auto"/>
+        <w:tblInd w:w="720" w:type="dxa"/>
+        <w:tblLook w:val="04A0" w:firstRow="1" w:lastRow="0" w:firstColumn="1" w:lastColumn="0" w:noHBand="0" w:noVBand="1"/>
+      </w:tblPr>
+      <w:tblGrid>
+        <w:gridCol w:w="2248"/>
+        <w:gridCol w:w="2248"/>
+      </w:tblGrid>
+      <w:tr>
+        <w:trPr>
+          <w:trHeight w:val="478"/>
+        </w:trPr>
+        <w:tc>
+          <w:tcPr>
+            <w:tcW w:w="2248" w:type="dxa"/>
+          </w:tcPr>
+          <w:p>
+            <w:pPr>
+              <w:rPr>
+                <w:rFonts w:ascii="Times New Roman" w:hAnsi="Times New Roman" w:cs="Times New Roman"/>
+                <w:sz w:val="28"/>
+                <w:szCs w:val="28"/>
+              </w:rPr>
+            </w:pPr>
+            <w:proofErr w:type="gramStart"/>
+            <w:r>
+              <w:rPr>
+                <w:rFonts w:ascii="Times New Roman" w:hAnsi="Times New Roman" w:cs="Times New Roman"/>
+                <w:sz w:val="28"/>
+                <w:szCs w:val="28"/>
+              </w:rPr>
+              <w:t>8-ая</w:t>
+            </w:r>
+            <w:proofErr w:type="gramEnd"/>
+          </w:p>
+        </w:tc>
+        <w:tc>
+          <w:tcPr>
+            <w:tcW w:w="2248" w:type="dxa"/>
+          </w:tcPr>
+          <w:p>
+            <w:pPr>
+              <w:rPr>
+                <w:rFonts w:ascii="Times New Roman" w:hAnsi="Times New Roman" w:cs="Times New Roman"/>
+                <w:sz w:val="28"/>
+                <w:szCs w:val="28"/>
+              </w:rPr>
+            </w:pPr>
+            <w:proofErr w:type="gramStart"/>
+            <w:r>
+              <w:rPr>
+                <w:rFonts w:ascii="Times New Roman" w:hAnsi="Times New Roman" w:cs="Times New Roman"/>
+                <w:sz w:val="28"/>
+                <w:szCs w:val="28"/>
+              </w:rPr>
+              <w:t>2-ая</w:t>
+            </w:r>
+            <w:proofErr w:type="gramEnd"/>
+          </w:p>
+        </w:tc>
+      </w:tr>
+      <w:tr>
+        <w:trPr>
+          <w:trHeight w:val="478"/>
+        </w:trPr>
+        <w:tc>
+          <w:tcPr>
+            <w:tcW w:w="2248" w:type="dxa"/>
+          </w:tcPr>
+          <w:p>
+            <w:pPr>
+              <w:rPr>
+                <w:rFonts w:ascii="Times New Roman" w:hAnsi="Times New Roman" w:cs="Times New Roman"/>
+                <w:sz w:val="28"/>
+                <w:szCs w:val="28"/>
+              </w:rPr>
+            </w:pPr>
+            <w:r>
+              <w:rPr>
+                <w:rFonts w:ascii="Times New Roman" w:hAnsi="Times New Roman" w:cs="Times New Roman"/>
+                <w:sz w:val="28"/>
+                <w:szCs w:val="28"/>
+              </w:rPr>
+              <w:t>0</w:t>
+            </w:r>
+          </w:p>
+        </w:tc>
+        <w:tc>
+          <w:tcPr>
+            <w:tcW w:w="2248" w:type="dxa"/>
+          </w:tcPr>
+          <w:p>
+            <w:pPr>
+              <w:rPr>
+                <w:rFonts w:ascii="Times New Roman" w:hAnsi="Times New Roman" w:cs="Times New Roman"/>
+                <w:sz w:val="28"/>
+                <w:szCs w:val="28"/>
+              </w:rPr>
+            </w:pPr>
+            <w:r>
+              <w:rPr>
+                <w:rFonts w:ascii="Times New Roman" w:hAnsi="Times New Roman" w:cs="Times New Roman"/>
+                <w:sz w:val="28"/>
+                <w:szCs w:val="28"/>
+              </w:rPr>
+              <w:t>000</w:t>
+            </w:r>
+          </w:p>
+        </w:tc>
+      </w:tr>
+      <w:tr>
+        <w:trPr>
+          <w:trHeight w:val="478"/>
+        </w:trPr>
+        <w:tc>
+          <w:tcPr>
+            <w:tcW w:w="2248" w:type="dxa"/>
+          </w:tcPr>
+          <w:p>
+            <w:pPr>
+              <w:rPr>
+                <w:rFonts w:ascii="Times New Roman" w:hAnsi="Times New Roman" w:cs="Times New Roman"/>
+                <w:sz w:val="28"/>
+                <w:szCs w:val="28"/>
+              </w:rPr>
+            </w:pPr>
+            <w:r>
+              <w:rPr>
+                <w:rFonts w:ascii="Times New Roman" w:hAnsi="Times New Roman" w:cs="Times New Roman"/>
+                <w:sz w:val="28"/>
+                <w:szCs w:val="28"/>
+              </w:rPr>
+              <w:t>1</w:t>
+            </w:r>
+          </w:p>
+        </w:tc>
+        <w:tc>
+          <w:tcPr>
+            <w:tcW w:w="2248" w:type="dxa"/>
+          </w:tcPr>
+          <w:p>
+            <w:pPr>
+              <w:rPr>
+                <w:rFonts w:ascii="Times New Roman" w:hAnsi="Times New Roman" w:cs="Times New Roman"/>
+                <w:sz w:val="28"/>
+                <w:szCs w:val="28"/>
+              </w:rPr>
+            </w:pPr>
+            <w:r>
+              <w:rPr>
+                <w:rFonts w:ascii="Times New Roman" w:hAnsi="Times New Roman" w:cs="Times New Roman"/>
+                <w:sz w:val="28"/>
+                <w:szCs w:val="28"/>
+              </w:rPr>
+              <w:t>001</w:t>
+            </w:r>
+          </w:p>
+        </w:tc>
+      </w:tr>
+      <w:tr>
+        <w:trPr>
+          <w:trHeight w:val="478"/>
+        </w:trPr>
+        <w:tc>
+          <w:tcPr>
+            <w:tcW w:w="2248" w:type="dxa"/>
+          </w:tcPr>
+          <w:p>
+            <w:pPr>
+              <w:rPr>
+                <w:rFonts w:ascii="Times New Roman" w:hAnsi="Times New Roman" w:cs="Times New Roman"/>
+                <w:sz w:val="28"/>
+                <w:szCs w:val="28"/>
+              </w:rPr>
+            </w:pPr>
+            <w:r>
+              <w:rPr>
+                <w:rFonts w:ascii="Times New Roman" w:hAnsi="Times New Roman" w:cs="Times New Roman"/>
+                <w:sz w:val="28"/>
+                <w:szCs w:val="28"/>
+              </w:rPr>
+              <w:t>2</w:t>
+            </w:r>
+          </w:p>
+        </w:tc>
+        <w:tc>
+          <w:tcPr>
+            <w:tcW w:w="2248" w:type="dxa"/>
+          </w:tcPr>
+          <w:p>
+            <w:pPr>
+              <w:rPr>
+                <w:rFonts w:ascii="Times New Roman" w:hAnsi="Times New Roman" w:cs="Times New Roman"/>
+                <w:sz w:val="28"/>
+                <w:szCs w:val="28"/>
+              </w:rPr>
+            </w:pPr>
+            <w:r>
+              <w:rPr>
+                <w:rFonts w:ascii="Times New Roman" w:hAnsi="Times New Roman" w:cs="Times New Roman"/>
+                <w:sz w:val="28"/>
+                <w:szCs w:val="28"/>
+              </w:rPr>
+              <w:t>010</w:t>
+            </w:r>
+          </w:p>
+        </w:tc>
+      </w:tr>
+      <w:tr>
+        <w:trPr>
+          <w:trHeight w:val="478"/>
+        </w:trPr>
+        <w:tc>
+          <w:tcPr>
+            <w:tcW w:w="2248" w:type="dxa"/>
+          </w:tcPr>
+          <w:p>
+            <w:pPr>
+              <w:rPr>
+                <w:rFonts w:ascii="Times New Roman" w:hAnsi="Times New Roman" w:cs="Times New Roman"/>
+                <w:sz w:val="28"/>
+                <w:szCs w:val="28"/>
+              </w:rPr>
+            </w:pPr>
+            <w:r>
+              <w:rPr>
+                <w:rFonts w:ascii="Times New Roman" w:hAnsi="Times New Roman" w:cs="Times New Roman"/>
+                <w:sz w:val="28"/>
+                <w:szCs w:val="28"/>
+              </w:rPr>
+              <w:t>3</w:t>
+            </w:r>
+          </w:p>
+        </w:tc>
+        <w:tc>
+          <w:tcPr>
+            <w:tcW w:w="2248" w:type="dxa"/>
+          </w:tcPr>
+          <w:p>
+            <w:pPr>
+              <w:rPr>
+                <w:rFonts w:ascii="Times New Roman" w:hAnsi="Times New Roman" w:cs="Times New Roman"/>
+                <w:sz w:val="28"/>
+                <w:szCs w:val="28"/>
+              </w:rPr>
+            </w:pPr>
+            <w:r>
+              <w:rPr>
+                <w:rFonts w:ascii="Times New Roman" w:hAnsi="Times New Roman" w:cs="Times New Roman"/>
+                <w:sz w:val="28"/>
+                <w:szCs w:val="28"/>
+              </w:rPr>
+              <w:t>011</w:t>
+            </w:r>
+          </w:p>
+        </w:tc>
+      </w:tr>
+      <w:tr>
+        <w:trPr>
+          <w:trHeight w:val="501"/>
+        </w:trPr>
+        <w:tc>
+          <w:tcPr>
+            <w:tcW w:w="2248" w:type="dxa"/>
+          </w:tcPr>
+          <w:p>
+            <w:pPr>
+              <w:rPr>
+                <w:rFonts w:ascii="Times New Roman" w:hAnsi="Times New Roman" w:cs="Times New Roman"/>
+                <w:sz w:val="28"/>
+                <w:szCs w:val="28"/>
+              </w:rPr>
+            </w:pPr>
+            <w:r>
+              <w:rPr>
+                <w:rFonts w:ascii="Times New Roman" w:hAnsi="Times New Roman" w:cs="Times New Roman"/>
+                <w:sz w:val="28"/>
+                <w:szCs w:val="28"/>
+              </w:rPr>
+              <w:t>4</w:t>
+            </w:r>
+          </w:p>
+        </w:tc>
+        <w:tc>
+          <w:tcPr>
+            <w:tcW w:w="2248" w:type="dxa"/>
+          </w:tcPr>
+          <w:p>
+            <w:pPr>
+              <w:rPr>
+                <w:rFonts w:ascii="Times New Roman" w:hAnsi="Times New Roman" w:cs="Times New Roman"/>
+                <w:sz w:val="28"/>
+                <w:szCs w:val="28"/>
+              </w:rPr>
+            </w:pPr>
+            <w:r>
+              <w:rPr>
+                <w:rFonts w:ascii="Times New Roman" w:hAnsi="Times New Roman" w:cs="Times New Roman"/>
+                <w:sz w:val="28"/>
+                <w:szCs w:val="28"/>
+              </w:rPr>
+              <w:t>100</w:t>
+            </w:r>
+          </w:p>
+        </w:tc>
+      </w:tr>
+      <w:tr>
+        <w:trPr>
+          <w:trHeight w:val="478"/>
+        </w:trPr>
+        <w:tc>
+          <w:tcPr>
+            <w:tcW w:w="2248" w:type="dxa"/>
+          </w:tcPr>
+          <w:p>
+            <w:pPr>
+              <w:rPr>
+                <w:rFonts w:ascii="Times New Roman" w:hAnsi="Times New Roman" w:cs="Times New Roman"/>
+                <w:sz w:val="28"/>
+                <w:szCs w:val="28"/>
+              </w:rPr>
+            </w:pPr>
+            <w:r>
+              <w:rPr>
+                <w:rFonts w:ascii="Times New Roman" w:hAnsi="Times New Roman" w:cs="Times New Roman"/>
+                <w:sz w:val="28"/>
+                <w:szCs w:val="28"/>
+              </w:rPr>
+              <w:t>5</w:t>
+            </w:r>
+          </w:p>
+        </w:tc>
+        <w:tc>
+          <w:tcPr>
+            <w:tcW w:w="2248" w:type="dxa"/>
+          </w:tcPr>
+          <w:p>
+            <w:pPr>
+              <w:rPr>
+                <w:rFonts w:ascii="Times New Roman" w:hAnsi="Times New Roman" w:cs="Times New Roman"/>
+                <w:sz w:val="28"/>
+                <w:szCs w:val="28"/>
+              </w:rPr>
+            </w:pPr>
+            <w:r>
+              <w:rPr>
+                <w:rFonts w:ascii="Times New Roman" w:hAnsi="Times New Roman" w:cs="Times New Roman"/>
+                <w:sz w:val="28"/>
+                <w:szCs w:val="28"/>
+              </w:rPr>
+              <w:t>101</w:t>
+            </w:r>
+          </w:p>
+        </w:tc>
+      </w:tr>
+      <w:tr>
+        <w:trPr>
+          <w:trHeight w:val="478"/>
+        </w:trPr>
+        <w:tc>
+          <w:tcPr>
+            <w:tcW w:w="2248" w:type="dxa"/>
+          </w:tcPr>
+          <w:p>
+            <w:pPr>
+              <w:rPr>
+                <w:rFonts w:ascii="Times New Roman" w:hAnsi="Times New Roman" w:cs="Times New Roman"/>
+                <w:sz w:val="28"/>
+                <w:szCs w:val="28"/>
+              </w:rPr>
+            </w:pPr>
+            <w:r>
+              <w:rPr>
+                <w:rFonts w:ascii="Times New Roman" w:hAnsi="Times New Roman" w:cs="Times New Roman"/>
+                <w:sz w:val="28"/>
+                <w:szCs w:val="28"/>
+              </w:rPr>
+              <w:t>6</w:t>
+            </w:r>
+          </w:p>
+        </w:tc>
+        <w:tc>
+          <w:tcPr>
+            <w:tcW w:w="2248" w:type="dxa"/>
+          </w:tcPr>
+          <w:p>
+            <w:pPr>
+              <w:rPr>
+                <w:rFonts w:ascii="Times New Roman" w:hAnsi="Times New Roman" w:cs="Times New Roman"/>
+                <w:sz w:val="28"/>
+                <w:szCs w:val="28"/>
+              </w:rPr>
+            </w:pPr>
+            <w:r>
+              <w:rPr>
+                <w:rFonts w:ascii="Times New Roman" w:hAnsi="Times New Roman" w:cs="Times New Roman"/>
+                <w:sz w:val="28"/>
+                <w:szCs w:val="28"/>
+              </w:rPr>
+              <w:t>110</w:t>
+            </w:r>
+          </w:p>
+        </w:tc>
+      </w:tr>
+      <w:tr>
+        <w:trPr>
+          <w:trHeight w:val="478"/>
+        </w:trPr>
+        <w:tc>
+          <w:tcPr>
+            <w:tcW w:w="2248" w:type="dxa"/>
+          </w:tcPr>
+          <w:p>
+            <w:pPr>
+              <w:rPr>
+                <w:rFonts w:ascii="Times New Roman" w:hAnsi="Times New Roman" w:cs="Times New Roman"/>
+                <w:sz w:val="28"/>
+                <w:szCs w:val="28"/>
+              </w:rPr>
+            </w:pPr>
+            <w:r>
+              <w:rPr>
+                <w:rFonts w:ascii="Times New Roman" w:hAnsi="Times New Roman" w:cs="Times New Roman"/>
+                <w:sz w:val="28"/>
+                <w:szCs w:val="28"/>
+              </w:rPr>
+              <w:t>7</w:t>
+            </w:r>
+          </w:p>
+        </w:tc>
+        <w:tc>
+          <w:tcPr>
+            <w:tcW w:w="2248" w:type="dxa"/>
+          </w:tcPr>
+          <w:p>
+            <w:pPr>
+              <w:rPr>
+                <w:rFonts w:ascii="Times New Roman" w:hAnsi="Times New Roman" w:cs="Times New Roman"/>
+                <w:sz w:val="28"/>
+                <w:szCs w:val="28"/>
+              </w:rPr>
+            </w:pPr>
+            <w:r>
+              <w:rPr>
+                <w:rFonts w:ascii="Times New Roman" w:hAnsi="Times New Roman" w:cs="Times New Roman"/>
+                <w:sz w:val="28"/>
+                <w:szCs w:val="28"/>
+              </w:rPr>
+              <w:t>111</w:t>
+            </w:r>
+          </w:p>
+        </w:tc>
+      </w:tr>
+    </w:tbl>
     <w:p>
       <w:pPr>
         <w:spacing w:after="0" w:line="240" w:lineRule="auto"/>
@@ -1839,33 +2573,16 @@
           <w:sz w:val="28"/>
           <w:szCs w:val="28"/>
         </w:rPr>
-        <w:t>10. 60</w:t>
-      </w:r>
-      <w:r>
-        <w:rPr>
-          <w:rFonts w:ascii="Times New Roman" w:hAnsi="Times New Roman" w:cs="Times New Roman"/>
-          <w:sz w:val="28"/>
-          <w:szCs w:val="28"/>
-          <w:vertAlign w:val="subscript"/>
-        </w:rPr>
-        <w:t>10</w:t>
-      </w:r>
-      <w:r>
-        <w:rPr>
-          <w:rFonts w:ascii="Times New Roman" w:hAnsi="Times New Roman" w:cs="Times New Roman"/>
-          <w:sz w:val="28"/>
-          <w:szCs w:val="28"/>
-        </w:rPr>
-        <w:t xml:space="preserve"> = ?</w:t>
-      </w:r>
-      <w:r>
-        <w:rPr>
-          <w:rFonts w:ascii="Times New Roman" w:hAnsi="Times New Roman" w:cs="Times New Roman"/>
-          <w:sz w:val="28"/>
-          <w:szCs w:val="28"/>
-          <w:vertAlign w:val="subscript"/>
-        </w:rPr>
-        <w:t>(фиб)</w:t>
+        <w:t>10010,0101</w:t>
+      </w:r>
+      <w:r>
+        <w:rPr>
+          <w:rFonts w:ascii="Times New Roman" w:hAnsi="Times New Roman" w:cs="Times New Roman"/>
+          <w:sz w:val="28"/>
+          <w:szCs w:val="28"/>
+          <w:vertAlign w:val="subscript"/>
+        </w:rPr>
+        <w:t>2</w:t>
       </w:r>
     </w:p>
     <w:p>
@@ -1896,37 +2613,48 @@
           <w:sz w:val="28"/>
           <w:szCs w:val="28"/>
         </w:rPr>
-        <w:t>11. 581</w:t>
-      </w:r>
-      <w:r>
-        <w:rPr>
-          <w:rFonts w:ascii="Times New Roman" w:hAnsi="Times New Roman" w:cs="Times New Roman"/>
-          <w:sz w:val="28"/>
-          <w:szCs w:val="28"/>
-          <w:vertAlign w:val="subscript"/>
-        </w:rPr>
-        <w:t>-10</w:t>
-      </w:r>
-      <w:r>
-        <w:rPr>
-          <w:rFonts w:ascii="Times New Roman" w:hAnsi="Times New Roman" w:cs="Times New Roman"/>
-          <w:sz w:val="28"/>
-          <w:szCs w:val="28"/>
-        </w:rPr>
-        <w:t xml:space="preserve"> = ?</w:t>
-      </w:r>
-      <w:r>
-        <w:rPr>
-          <w:rFonts w:ascii="Times New Roman" w:hAnsi="Times New Roman" w:cs="Times New Roman"/>
-          <w:sz w:val="28"/>
-          <w:szCs w:val="28"/>
-          <w:vertAlign w:val="subscript"/>
-        </w:rPr>
-        <w:t>10</w:t>
-      </w:r>
-    </w:p>
-    <w:p>
-      <w:pPr>
+        <w:t xml:space="preserve">7. </w:t>
+      </w:r>
+      <w:r>
+        <w:rPr>
+          <w:rFonts w:ascii="Times New Roman" w:hAnsi="Times New Roman" w:cs="Times New Roman"/>
+          <w:sz w:val="28"/>
+          <w:szCs w:val="28"/>
+        </w:rPr>
+        <w:t>0,100111</w:t>
+      </w:r>
+      <w:r>
+        <w:rPr>
+          <w:rFonts w:ascii="Times New Roman" w:hAnsi="Times New Roman" w:cs="Times New Roman"/>
+          <w:sz w:val="28"/>
+          <w:szCs w:val="28"/>
+          <w:vertAlign w:val="subscript"/>
+        </w:rPr>
+        <w:t xml:space="preserve">2 </w:t>
+      </w:r>
+      <w:r>
+        <w:rPr>
+          <w:rFonts w:ascii="Times New Roman" w:hAnsi="Times New Roman" w:cs="Times New Roman"/>
+          <w:sz w:val="28"/>
+          <w:szCs w:val="28"/>
+        </w:rPr>
+        <w:t>= ?</w:t>
+      </w:r>
+      <w:r>
+        <w:rPr>
+          <w:rFonts w:ascii="Times New Roman" w:hAnsi="Times New Roman" w:cs="Times New Roman"/>
+          <w:sz w:val="28"/>
+          <w:szCs w:val="28"/>
+          <w:vertAlign w:val="subscript"/>
+        </w:rPr>
+        <w:t>16</w:t>
+      </w:r>
+    </w:p>
+    <w:p>
+      <w:pPr>
+        <w:tabs>
+          <w:tab w:val="center" w:pos="5037"/>
+        </w:tabs>
         <w:spacing w:after="0" w:line="240" w:lineRule="auto"/>
         <w:ind w:left="720"/>
         <w:rPr>
@@ -1935,6 +2663,74 @@
           <w:szCs w:val="28"/>
         </w:rPr>
       </w:pPr>
+      <w:r>
+        <w:rPr>
+          <w:rFonts w:ascii="Times New Roman" w:hAnsi="Times New Roman" w:cs="Times New Roman"/>
+          <w:sz w:val="28"/>
+          <w:szCs w:val="28"/>
+        </w:rPr>
+        <w:t>0,100111</w:t>
+      </w:r>
+      <w:r>
+        <w:rPr>
+          <w:rFonts w:ascii="Times New Roman" w:hAnsi="Times New Roman" w:cs="Times New Roman"/>
+          <w:sz w:val="28"/>
+          <w:szCs w:val="28"/>
+          <w:vertAlign w:val="subscript"/>
+        </w:rPr>
+        <w:t>2</w:t>
+      </w:r>
+      <w:r>
+        <w:rPr>
+          <w:rFonts w:ascii="Times New Roman" w:hAnsi="Times New Roman" w:cs="Times New Roman"/>
+          <w:sz w:val="28"/>
+          <w:szCs w:val="28"/>
+        </w:rPr>
+        <w:t>=0,1001</w:t>
+      </w:r>
+      <w:r>
+        <w:rPr>
+          <w:rFonts w:ascii="Times New Roman" w:hAnsi="Times New Roman" w:cs="Times New Roman"/>
+          <w:sz w:val="28"/>
+          <w:szCs w:val="28"/>
+          <w:lang w:val="en-US"/>
+        </w:rPr>
+        <w:t>|</w:t>
+      </w:r>
+      <w:r>
+        <w:rPr>
+          <w:rFonts w:ascii="Times New Roman" w:hAnsi="Times New Roman" w:cs="Times New Roman"/>
+          <w:sz w:val="28"/>
+          <w:szCs w:val="28"/>
+        </w:rPr>
+        <w:t>1100</w:t>
+      </w:r>
+      <w:r>
+        <w:rPr>
+          <w:rFonts w:ascii="Times New Roman" w:hAnsi="Times New Roman" w:cs="Times New Roman"/>
+          <w:sz w:val="28"/>
+          <w:szCs w:val="28"/>
+          <w:vertAlign w:val="subscript"/>
+        </w:rPr>
+        <w:t>2</w:t>
+      </w:r>
+      <w:r>
+        <w:rPr>
+          <w:rFonts w:ascii="Times New Roman" w:hAnsi="Times New Roman" w:cs="Times New Roman"/>
+          <w:sz w:val="28"/>
+          <w:szCs w:val="28"/>
+        </w:rPr>
+        <w:t>=0,9С</w:t>
+      </w:r>
+      <w:r>
+        <w:rPr>
+          <w:rFonts w:ascii="Times New Roman" w:hAnsi="Times New Roman" w:cs="Times New Roman"/>
+          <w:sz w:val="28"/>
+          <w:szCs w:val="28"/>
+          <w:vertAlign w:val="subscript"/>
+        </w:rPr>
+        <w:t>16</w:t>
+      </w:r>
     </w:p>
     <w:p>
       <w:pPr>
@@ -1944,43 +2740,8 @@
           <w:rFonts w:ascii="Times New Roman" w:hAnsi="Times New Roman" w:cs="Times New Roman"/>
           <w:sz w:val="28"/>
           <w:szCs w:val="28"/>
-          <w:vertAlign w:val="subscript"/>
-        </w:rPr>
-      </w:pPr>
-      <w:r>
-        <w:rPr>
-          <w:rFonts w:ascii="Times New Roman" w:hAnsi="Times New Roman" w:cs="Times New Roman"/>
-          <w:sz w:val="28"/>
-          <w:szCs w:val="28"/>
-        </w:rPr>
-        <w:t>12. {^1}20{^2}4</w:t>
-      </w:r>
-      <w:r>
-        <w:rPr>
-          <w:rFonts w:ascii="Times New Roman" w:hAnsi="Times New Roman" w:cs="Times New Roman"/>
-          <w:sz w:val="28"/>
-          <w:szCs w:val="28"/>
-          <w:vertAlign w:val="subscript"/>
-        </w:rPr>
-        <w:t>9С</w:t>
-      </w:r>
-      <w:r>
-        <w:rPr>
-          <w:rFonts w:ascii="Times New Roman" w:hAnsi="Times New Roman" w:cs="Times New Roman"/>
-          <w:sz w:val="28"/>
-          <w:szCs w:val="28"/>
-        </w:rPr>
-        <w:t xml:space="preserve"> = ?</w:t>
-      </w:r>
-      <w:r>
-        <w:rPr>
-          <w:rFonts w:ascii="Times New Roman" w:hAnsi="Times New Roman" w:cs="Times New Roman"/>
-          <w:sz w:val="28"/>
-          <w:szCs w:val="28"/>
-          <w:vertAlign w:val="subscript"/>
-        </w:rPr>
-        <w:t>10</w:t>
-      </w:r>
+        </w:rPr>
+      </w:pPr>
     </w:p>
     <w:p>
       <w:pPr>
@@ -1990,8 +2751,51 @@
           <w:rFonts w:ascii="Times New Roman" w:hAnsi="Times New Roman" w:cs="Times New Roman"/>
           <w:sz w:val="28"/>
           <w:szCs w:val="28"/>
-        </w:rPr>
-      </w:pPr>
+          <w:vertAlign w:val="subscript"/>
+        </w:rPr>
+      </w:pPr>
+      <w:r>
+        <w:rPr>
+          <w:rFonts w:ascii="Times New Roman" w:hAnsi="Times New Roman" w:cs="Times New Roman"/>
+          <w:sz w:val="28"/>
+          <w:szCs w:val="28"/>
+        </w:rPr>
+        <w:t xml:space="preserve">8. </w:t>
+      </w:r>
+      <w:r>
+        <w:rPr>
+          <w:rFonts w:ascii="Times New Roman" w:hAnsi="Times New Roman" w:cs="Times New Roman"/>
+          <w:sz w:val="28"/>
+          <w:szCs w:val="28"/>
+        </w:rPr>
+        <w:t>0,000001</w:t>
+      </w:r>
+      <w:r>
+        <w:rPr>
+          <w:rFonts w:ascii="Times New Roman" w:hAnsi="Times New Roman" w:cs="Times New Roman"/>
+          <w:sz w:val="28"/>
+          <w:szCs w:val="28"/>
+          <w:vertAlign w:val="subscript"/>
+        </w:rPr>
+        <w:t>2</w:t>
+      </w:r>
+      <w:r>
+        <w:rPr>
+          <w:rFonts w:ascii="Times New Roman" w:hAnsi="Times New Roman" w:cs="Times New Roman"/>
+          <w:sz w:val="28"/>
+          <w:szCs w:val="28"/>
+        </w:rPr>
+        <w:t xml:space="preserve"> = ?</w:t>
+      </w:r>
+      <w:r>
+        <w:rPr>
+          <w:rFonts w:ascii="Times New Roman" w:hAnsi="Times New Roman" w:cs="Times New Roman"/>
+          <w:sz w:val="28"/>
+          <w:szCs w:val="28"/>
+          <w:vertAlign w:val="subscript"/>
+        </w:rPr>
+        <w:t>10</w:t>
+      </w:r>
     </w:p>
     <w:p>
       <w:pPr>
@@ -2002,6 +2806,1428 @@
           <w:sz w:val="28"/>
           <w:szCs w:val="28"/>
           <w:vertAlign w:val="subscript"/>
+          <w:lang w:val="en-US"/>
+        </w:rPr>
+      </w:pPr>
+      <w:r>
+        <w:rPr>
+          <w:rFonts w:ascii="Times New Roman" w:hAnsi="Times New Roman" w:cs="Times New Roman"/>
+          <w:sz w:val="28"/>
+          <w:szCs w:val="28"/>
+        </w:rPr>
+        <w:t>1*2</w:t>
+      </w:r>
+      <w:r>
+        <w:rPr>
+          <w:rFonts w:ascii="Times New Roman" w:hAnsi="Times New Roman" w:cs="Times New Roman"/>
+          <w:sz w:val="28"/>
+          <w:szCs w:val="28"/>
+          <w:vertAlign w:val="superscript"/>
+          <w:lang w:val="en-US"/>
+        </w:rPr>
+        <w:t>(-</w:t>
+      </w:r>
+      <w:proofErr w:type="gramStart"/>
+      <w:r>
+        <w:rPr>
+          <w:rFonts w:ascii="Times New Roman" w:hAnsi="Times New Roman" w:cs="Times New Roman"/>
+          <w:sz w:val="28"/>
+          <w:szCs w:val="28"/>
+          <w:vertAlign w:val="superscript"/>
+          <w:lang w:val="en-US"/>
+        </w:rPr>
+        <w:t>6)</w:t>
+      </w:r>
+      <w:r>
+        <w:rPr>
+          <w:rFonts w:ascii="Times New Roman" w:hAnsi="Times New Roman" w:cs="Times New Roman"/>
+          <w:sz w:val="28"/>
+          <w:szCs w:val="28"/>
+        </w:rPr>
+        <w:t>=</w:t>
+      </w:r>
+      <w:proofErr w:type="gramEnd"/>
+      <w:r>
+        <w:t xml:space="preserve"> </w:t>
+      </w:r>
+      <w:r>
+        <w:rPr>
+          <w:rFonts w:ascii="Times New Roman" w:hAnsi="Times New Roman" w:cs="Times New Roman"/>
+          <w:sz w:val="28"/>
+          <w:szCs w:val="28"/>
+        </w:rPr>
+        <w:t>0</w:t>
+      </w:r>
+      <w:r>
+        <w:rPr>
+          <w:rFonts w:ascii="Times New Roman" w:hAnsi="Times New Roman" w:cs="Times New Roman"/>
+          <w:sz w:val="28"/>
+          <w:szCs w:val="28"/>
+        </w:rPr>
+        <w:t>,</w:t>
+      </w:r>
+      <w:r>
+        <w:rPr>
+          <w:rFonts w:ascii="Times New Roman" w:hAnsi="Times New Roman" w:cs="Times New Roman"/>
+          <w:sz w:val="28"/>
+          <w:szCs w:val="28"/>
+        </w:rPr>
+        <w:t>015625</w:t>
+      </w:r>
+      <w:r>
+        <w:rPr>
+          <w:rFonts w:ascii="Times New Roman" w:hAnsi="Times New Roman" w:cs="Times New Roman"/>
+          <w:sz w:val="28"/>
+          <w:szCs w:val="28"/>
+          <w:vertAlign w:val="subscript"/>
+          <w:lang w:val="en-US"/>
+        </w:rPr>
+        <w:t>10</w:t>
+      </w:r>
+    </w:p>
+    <w:p>
+      <w:pPr>
+        <w:spacing w:after="0" w:line="240" w:lineRule="auto"/>
+        <w:ind w:left="720"/>
+        <w:rPr>
+          <w:rFonts w:ascii="Times New Roman" w:hAnsi="Times New Roman" w:cs="Times New Roman"/>
+          <w:sz w:val="28"/>
+          <w:szCs w:val="28"/>
+        </w:rPr>
+      </w:pPr>
+    </w:p>
+    <w:p>
+      <w:pPr>
+        <w:spacing w:after="0" w:line="240" w:lineRule="auto"/>
+        <w:ind w:left="720"/>
+        <w:rPr>
+          <w:rFonts w:ascii="Times New Roman" w:hAnsi="Times New Roman" w:cs="Times New Roman"/>
+          <w:sz w:val="28"/>
+          <w:szCs w:val="28"/>
+          <w:vertAlign w:val="subscript"/>
+        </w:rPr>
+      </w:pPr>
+      <w:r>
+        <w:rPr>
+          <w:rFonts w:ascii="Times New Roman" w:hAnsi="Times New Roman" w:cs="Times New Roman"/>
+          <w:sz w:val="28"/>
+          <w:szCs w:val="28"/>
+        </w:rPr>
+        <w:t xml:space="preserve">9. </w:t>
+      </w:r>
+      <w:r>
+        <w:rPr>
+          <w:rFonts w:ascii="Times New Roman" w:hAnsi="Times New Roman" w:cs="Times New Roman"/>
+          <w:sz w:val="28"/>
+          <w:szCs w:val="28"/>
+          <w:lang w:val="en-US"/>
+        </w:rPr>
+        <w:t>D</w:t>
+      </w:r>
+      <w:proofErr w:type="gramStart"/>
+      <w:r>
+        <w:rPr>
+          <w:rFonts w:ascii="Times New Roman" w:hAnsi="Times New Roman" w:cs="Times New Roman"/>
+          <w:sz w:val="28"/>
+          <w:szCs w:val="28"/>
+        </w:rPr>
+        <w:t>7,</w:t>
+      </w:r>
+      <w:r>
+        <w:rPr>
+          <w:rFonts w:ascii="Times New Roman" w:hAnsi="Times New Roman" w:cs="Times New Roman"/>
+          <w:sz w:val="28"/>
+          <w:szCs w:val="28"/>
+          <w:lang w:val="en-US"/>
+        </w:rPr>
+        <w:t>FB</w:t>
+      </w:r>
+      <w:proofErr w:type="gramEnd"/>
+      <w:r>
+        <w:rPr>
+          <w:rFonts w:ascii="Times New Roman" w:hAnsi="Times New Roman" w:cs="Times New Roman"/>
+          <w:sz w:val="28"/>
+          <w:szCs w:val="28"/>
+          <w:vertAlign w:val="subscript"/>
+        </w:rPr>
+        <w:t xml:space="preserve">16 </w:t>
+      </w:r>
+      <w:r>
+        <w:rPr>
+          <w:rFonts w:ascii="Times New Roman" w:hAnsi="Times New Roman" w:cs="Times New Roman"/>
+          <w:sz w:val="28"/>
+          <w:szCs w:val="28"/>
+        </w:rPr>
+        <w:t>= ?</w:t>
+      </w:r>
+      <w:r>
+        <w:rPr>
+          <w:rFonts w:ascii="Times New Roman" w:hAnsi="Times New Roman" w:cs="Times New Roman"/>
+          <w:sz w:val="28"/>
+          <w:szCs w:val="28"/>
+          <w:vertAlign w:val="subscript"/>
+        </w:rPr>
+        <w:t>10</w:t>
+      </w:r>
+    </w:p>
+    <w:p>
+      <w:pPr>
+        <w:spacing w:after="0" w:line="240" w:lineRule="auto"/>
+        <w:ind w:left="720"/>
+        <w:rPr>
+          <w:rFonts w:ascii="Times New Roman" w:hAnsi="Times New Roman" w:cs="Times New Roman"/>
+          <w:sz w:val="28"/>
+          <w:szCs w:val="28"/>
+          <w:vertAlign w:val="subscript"/>
+          <w:lang w:val="en-US"/>
+        </w:rPr>
+      </w:pPr>
+      <w:r>
+        <w:rPr>
+          <w:rFonts w:ascii="Times New Roman" w:hAnsi="Times New Roman" w:cs="Times New Roman"/>
+          <w:sz w:val="28"/>
+          <w:szCs w:val="28"/>
+        </w:rPr>
+        <w:t>13*16</w:t>
+      </w:r>
+      <w:r>
+        <w:rPr>
+          <w:rFonts w:ascii="Times New Roman" w:hAnsi="Times New Roman" w:cs="Times New Roman"/>
+          <w:sz w:val="28"/>
+          <w:szCs w:val="28"/>
+          <w:vertAlign w:val="superscript"/>
+          <w:lang w:val="en-US"/>
+        </w:rPr>
+        <w:t>1</w:t>
+      </w:r>
+      <w:r>
+        <w:rPr>
+          <w:rFonts w:ascii="Times New Roman" w:hAnsi="Times New Roman" w:cs="Times New Roman"/>
+          <w:sz w:val="28"/>
+          <w:szCs w:val="28"/>
+        </w:rPr>
+        <w:t>+7*16</w:t>
+      </w:r>
+      <w:r>
+        <w:rPr>
+          <w:rFonts w:ascii="Times New Roman" w:hAnsi="Times New Roman" w:cs="Times New Roman"/>
+          <w:sz w:val="28"/>
+          <w:szCs w:val="28"/>
+          <w:vertAlign w:val="superscript"/>
+          <w:lang w:val="en-US"/>
+        </w:rPr>
+        <w:t>0</w:t>
+      </w:r>
+      <w:r>
+        <w:rPr>
+          <w:rFonts w:ascii="Times New Roman" w:hAnsi="Times New Roman" w:cs="Times New Roman"/>
+          <w:sz w:val="28"/>
+          <w:szCs w:val="28"/>
+        </w:rPr>
+        <w:t>+</w:t>
+      </w:r>
+      <w:r>
+        <w:rPr>
+          <w:rFonts w:ascii="Times New Roman" w:hAnsi="Times New Roman" w:cs="Times New Roman"/>
+          <w:sz w:val="28"/>
+          <w:szCs w:val="28"/>
+          <w:lang w:val="en-US"/>
+        </w:rPr>
+        <w:t>15*16</w:t>
+      </w:r>
+      <w:r>
+        <w:rPr>
+          <w:rFonts w:ascii="Times New Roman" w:hAnsi="Times New Roman" w:cs="Times New Roman"/>
+          <w:sz w:val="28"/>
+          <w:szCs w:val="28"/>
+          <w:vertAlign w:val="superscript"/>
+          <w:lang w:val="en-US"/>
+        </w:rPr>
+        <w:t>(-</w:t>
+      </w:r>
+      <w:proofErr w:type="gramStart"/>
+      <w:r>
+        <w:rPr>
+          <w:rFonts w:ascii="Times New Roman" w:hAnsi="Times New Roman" w:cs="Times New Roman"/>
+          <w:sz w:val="28"/>
+          <w:szCs w:val="28"/>
+          <w:vertAlign w:val="superscript"/>
+          <w:lang w:val="en-US"/>
+        </w:rPr>
+        <w:t>1)</w:t>
+      </w:r>
+      <w:r>
+        <w:rPr>
+          <w:rFonts w:ascii="Times New Roman" w:hAnsi="Times New Roman" w:cs="Times New Roman"/>
+          <w:sz w:val="28"/>
+          <w:szCs w:val="28"/>
+          <w:lang w:val="en-US"/>
+        </w:rPr>
+        <w:t>+</w:t>
+      </w:r>
+      <w:proofErr w:type="gramEnd"/>
+      <w:r>
+        <w:rPr>
+          <w:rFonts w:ascii="Times New Roman" w:hAnsi="Times New Roman" w:cs="Times New Roman"/>
+          <w:sz w:val="28"/>
+          <w:szCs w:val="28"/>
+          <w:lang w:val="en-US"/>
+        </w:rPr>
+        <w:t>11*16</w:t>
+      </w:r>
+      <w:r>
+        <w:rPr>
+          <w:rFonts w:ascii="Times New Roman" w:hAnsi="Times New Roman" w:cs="Times New Roman"/>
+          <w:sz w:val="28"/>
+          <w:szCs w:val="28"/>
+          <w:vertAlign w:val="superscript"/>
+          <w:lang w:val="en-US"/>
+        </w:rPr>
+        <w:t>(-</w:t>
+      </w:r>
+      <w:proofErr w:type="gramStart"/>
+      <w:r>
+        <w:rPr>
+          <w:rFonts w:ascii="Times New Roman" w:hAnsi="Times New Roman" w:cs="Times New Roman"/>
+          <w:sz w:val="28"/>
+          <w:szCs w:val="28"/>
+          <w:vertAlign w:val="superscript"/>
+          <w:lang w:val="en-US"/>
+        </w:rPr>
+        <w:t>2)</w:t>
+      </w:r>
+      <w:r>
+        <w:rPr>
+          <w:rFonts w:ascii="Times New Roman" w:hAnsi="Times New Roman" w:cs="Times New Roman"/>
+          <w:sz w:val="28"/>
+          <w:szCs w:val="28"/>
+          <w:lang w:val="en-US"/>
+        </w:rPr>
+        <w:t>=</w:t>
+      </w:r>
+      <w:proofErr w:type="gramEnd"/>
+      <w:r>
+        <w:t xml:space="preserve"> </w:t>
+      </w:r>
+      <w:r>
+        <w:rPr>
+          <w:rFonts w:ascii="Times New Roman" w:hAnsi="Times New Roman" w:cs="Times New Roman"/>
+          <w:sz w:val="28"/>
+          <w:szCs w:val="28"/>
+          <w:lang w:val="en-US"/>
+        </w:rPr>
+        <w:t>215.98046875</w:t>
+      </w:r>
+      <w:r>
+        <w:rPr>
+          <w:rFonts w:ascii="Times New Roman" w:hAnsi="Times New Roman" w:cs="Times New Roman"/>
+          <w:sz w:val="28"/>
+          <w:szCs w:val="28"/>
+          <w:vertAlign w:val="subscript"/>
+          <w:lang w:val="en-US"/>
+        </w:rPr>
+        <w:t>10</w:t>
+      </w:r>
+    </w:p>
+    <w:p>
+      <w:pPr>
+        <w:spacing w:after="0" w:line="240" w:lineRule="auto"/>
+        <w:ind w:left="720"/>
+        <w:rPr>
+          <w:rFonts w:ascii="Times New Roman" w:hAnsi="Times New Roman" w:cs="Times New Roman"/>
+          <w:sz w:val="28"/>
+          <w:szCs w:val="28"/>
+          <w:lang w:val="en-US"/>
+        </w:rPr>
+      </w:pPr>
+    </w:p>
+    <w:p>
+      <w:pPr>
+        <w:spacing w:after="0" w:line="240" w:lineRule="auto"/>
+        <w:ind w:left="720"/>
+        <w:rPr>
+          <w:rFonts w:ascii="Times New Roman" w:hAnsi="Times New Roman" w:cs="Times New Roman"/>
+          <w:sz w:val="28"/>
+          <w:szCs w:val="28"/>
+          <w:vertAlign w:val="subscript"/>
+        </w:rPr>
+      </w:pPr>
+      <w:r>
+        <w:rPr>
+          <w:rFonts w:ascii="Times New Roman" w:hAnsi="Times New Roman" w:cs="Times New Roman"/>
+          <w:sz w:val="28"/>
+          <w:szCs w:val="28"/>
+        </w:rPr>
+        <w:t>10. 60</w:t>
+      </w:r>
+      <w:r>
+        <w:rPr>
+          <w:rFonts w:ascii="Times New Roman" w:hAnsi="Times New Roman" w:cs="Times New Roman"/>
+          <w:sz w:val="28"/>
+          <w:szCs w:val="28"/>
+          <w:vertAlign w:val="subscript"/>
+        </w:rPr>
+        <w:t>10</w:t>
+      </w:r>
+      <w:r>
+        <w:rPr>
+          <w:rFonts w:ascii="Times New Roman" w:hAnsi="Times New Roman" w:cs="Times New Roman"/>
+          <w:sz w:val="28"/>
+          <w:szCs w:val="28"/>
+        </w:rPr>
+        <w:t xml:space="preserve"> </w:t>
+      </w:r>
+      <w:proofErr w:type="gramStart"/>
+      <w:r>
+        <w:rPr>
+          <w:rFonts w:ascii="Times New Roman" w:hAnsi="Times New Roman" w:cs="Times New Roman"/>
+          <w:sz w:val="28"/>
+          <w:szCs w:val="28"/>
+        </w:rPr>
+        <w:t>= ?</w:t>
+      </w:r>
+      <w:proofErr w:type="gramEnd"/>
+      <w:r>
+        <w:rPr>
+          <w:rFonts w:ascii="Times New Roman" w:hAnsi="Times New Roman" w:cs="Times New Roman"/>
+          <w:sz w:val="28"/>
+          <w:szCs w:val="28"/>
+          <w:vertAlign w:val="subscript"/>
+        </w:rPr>
+        <w:t>(</w:t>
+      </w:r>
+      <w:proofErr w:type="spellStart"/>
+      <w:r>
+        <w:rPr>
+          <w:rFonts w:ascii="Times New Roman" w:hAnsi="Times New Roman" w:cs="Times New Roman"/>
+          <w:sz w:val="28"/>
+          <w:szCs w:val="28"/>
+          <w:vertAlign w:val="subscript"/>
+        </w:rPr>
+        <w:t>фиб</w:t>
+      </w:r>
+      <w:proofErr w:type="spellEnd"/>
+      <w:r>
+        <w:rPr>
+          <w:rFonts w:ascii="Times New Roman" w:hAnsi="Times New Roman" w:cs="Times New Roman"/>
+          <w:sz w:val="28"/>
+          <w:szCs w:val="28"/>
+          <w:vertAlign w:val="subscript"/>
+        </w:rPr>
+        <w:t>)</w:t>
+      </w:r>
+    </w:p>
+    <w:tbl>
+      <w:tblPr>
+        <w:tblStyle w:val="af2"/>
+        <w:tblW w:w="0" w:type="auto"/>
+        <w:tblInd w:w="720" w:type="dxa"/>
+        <w:tblLook w:val="04A0" w:firstRow="1" w:lastRow="0" w:firstColumn="1" w:lastColumn="0" w:noHBand="0" w:noVBand="1"/>
+      </w:tblPr>
+      <w:tblGrid>
+        <w:gridCol w:w="943"/>
+        <w:gridCol w:w="844"/>
+        <w:gridCol w:w="844"/>
+        <w:gridCol w:w="843"/>
+        <w:gridCol w:w="843"/>
+        <w:gridCol w:w="843"/>
+        <w:gridCol w:w="866"/>
+        <w:gridCol w:w="866"/>
+        <w:gridCol w:w="866"/>
+        <w:gridCol w:w="866"/>
+      </w:tblGrid>
+      <w:tr>
+        <w:tc>
+          <w:tcPr>
+            <w:tcW w:w="934" w:type="dxa"/>
+          </w:tcPr>
+          <w:p>
+            <w:pPr>
+              <w:rPr>
+                <w:rFonts w:ascii="Times New Roman" w:hAnsi="Times New Roman" w:cs="Times New Roman"/>
+                <w:sz w:val="28"/>
+                <w:szCs w:val="28"/>
+                <w:lang w:val="en-US"/>
+              </w:rPr>
+            </w:pPr>
+            <w:r>
+              <w:rPr>
+                <w:rFonts w:ascii="Times New Roman" w:hAnsi="Times New Roman" w:cs="Times New Roman"/>
+                <w:sz w:val="28"/>
+                <w:szCs w:val="28"/>
+                <w:lang w:val="en-US"/>
+              </w:rPr>
+              <w:t>N</w:t>
+            </w:r>
+          </w:p>
+        </w:tc>
+        <w:tc>
+          <w:tcPr>
+            <w:tcW w:w="934" w:type="dxa"/>
+          </w:tcPr>
+          <w:p>
+            <w:pPr>
+              <w:rPr>
+                <w:rFonts w:ascii="Times New Roman" w:hAnsi="Times New Roman" w:cs="Times New Roman"/>
+                <w:sz w:val="28"/>
+                <w:szCs w:val="28"/>
+              </w:rPr>
+            </w:pPr>
+            <w:r>
+              <w:rPr>
+                <w:rFonts w:ascii="Times New Roman" w:hAnsi="Times New Roman" w:cs="Times New Roman"/>
+                <w:sz w:val="28"/>
+                <w:szCs w:val="28"/>
+              </w:rPr>
+              <w:t>0</w:t>
+            </w:r>
+          </w:p>
+        </w:tc>
+        <w:tc>
+          <w:tcPr>
+            <w:tcW w:w="934" w:type="dxa"/>
+          </w:tcPr>
+          <w:p>
+            <w:pPr>
+              <w:rPr>
+                <w:rFonts w:ascii="Times New Roman" w:hAnsi="Times New Roman" w:cs="Times New Roman"/>
+                <w:sz w:val="28"/>
+                <w:szCs w:val="28"/>
+              </w:rPr>
+            </w:pPr>
+            <w:r>
+              <w:rPr>
+                <w:rFonts w:ascii="Times New Roman" w:hAnsi="Times New Roman" w:cs="Times New Roman"/>
+                <w:sz w:val="28"/>
+                <w:szCs w:val="28"/>
+              </w:rPr>
+              <w:t>1</w:t>
+            </w:r>
+          </w:p>
+        </w:tc>
+        <w:tc>
+          <w:tcPr>
+            <w:tcW w:w="934" w:type="dxa"/>
+          </w:tcPr>
+          <w:p>
+            <w:pPr>
+              <w:rPr>
+                <w:rFonts w:ascii="Times New Roman" w:hAnsi="Times New Roman" w:cs="Times New Roman"/>
+                <w:sz w:val="28"/>
+                <w:szCs w:val="28"/>
+              </w:rPr>
+            </w:pPr>
+            <w:r>
+              <w:rPr>
+                <w:rFonts w:ascii="Times New Roman" w:hAnsi="Times New Roman" w:cs="Times New Roman"/>
+                <w:sz w:val="28"/>
+                <w:szCs w:val="28"/>
+              </w:rPr>
+              <w:t>2</w:t>
+            </w:r>
+          </w:p>
+        </w:tc>
+        <w:tc>
+          <w:tcPr>
+            <w:tcW w:w="934" w:type="dxa"/>
+          </w:tcPr>
+          <w:p>
+            <w:pPr>
+              <w:rPr>
+                <w:rFonts w:ascii="Times New Roman" w:hAnsi="Times New Roman" w:cs="Times New Roman"/>
+                <w:sz w:val="28"/>
+                <w:szCs w:val="28"/>
+              </w:rPr>
+            </w:pPr>
+            <w:r>
+              <w:rPr>
+                <w:rFonts w:ascii="Times New Roman" w:hAnsi="Times New Roman" w:cs="Times New Roman"/>
+                <w:sz w:val="28"/>
+                <w:szCs w:val="28"/>
+              </w:rPr>
+              <w:t>3</w:t>
+            </w:r>
+          </w:p>
+        </w:tc>
+        <w:tc>
+          <w:tcPr>
+            <w:tcW w:w="934" w:type="dxa"/>
+          </w:tcPr>
+          <w:p>
+            <w:pPr>
+              <w:rPr>
+                <w:rFonts w:ascii="Times New Roman" w:hAnsi="Times New Roman" w:cs="Times New Roman"/>
+                <w:sz w:val="28"/>
+                <w:szCs w:val="28"/>
+              </w:rPr>
+            </w:pPr>
+            <w:r>
+              <w:rPr>
+                <w:rFonts w:ascii="Times New Roman" w:hAnsi="Times New Roman" w:cs="Times New Roman"/>
+                <w:sz w:val="28"/>
+                <w:szCs w:val="28"/>
+              </w:rPr>
+              <w:t>4</w:t>
+            </w:r>
+          </w:p>
+        </w:tc>
+        <w:tc>
+          <w:tcPr>
+            <w:tcW w:w="935" w:type="dxa"/>
+          </w:tcPr>
+          <w:p>
+            <w:pPr>
+              <w:rPr>
+                <w:rFonts w:ascii="Times New Roman" w:hAnsi="Times New Roman" w:cs="Times New Roman"/>
+                <w:sz w:val="28"/>
+                <w:szCs w:val="28"/>
+              </w:rPr>
+            </w:pPr>
+            <w:r>
+              <w:rPr>
+                <w:rFonts w:ascii="Times New Roman" w:hAnsi="Times New Roman" w:cs="Times New Roman"/>
+                <w:sz w:val="28"/>
+                <w:szCs w:val="28"/>
+              </w:rPr>
+              <w:t>5</w:t>
+            </w:r>
+          </w:p>
+        </w:tc>
+        <w:tc>
+          <w:tcPr>
+            <w:tcW w:w="935" w:type="dxa"/>
+          </w:tcPr>
+          <w:p>
+            <w:pPr>
+              <w:rPr>
+                <w:rFonts w:ascii="Times New Roman" w:hAnsi="Times New Roman" w:cs="Times New Roman"/>
+                <w:sz w:val="28"/>
+                <w:szCs w:val="28"/>
+              </w:rPr>
+            </w:pPr>
+            <w:r>
+              <w:rPr>
+                <w:rFonts w:ascii="Times New Roman" w:hAnsi="Times New Roman" w:cs="Times New Roman"/>
+                <w:sz w:val="28"/>
+                <w:szCs w:val="28"/>
+              </w:rPr>
+              <w:t>6</w:t>
+            </w:r>
+          </w:p>
+        </w:tc>
+        <w:tc>
+          <w:tcPr>
+            <w:tcW w:w="935" w:type="dxa"/>
+          </w:tcPr>
+          <w:p>
+            <w:pPr>
+              <w:rPr>
+                <w:rFonts w:ascii="Times New Roman" w:hAnsi="Times New Roman" w:cs="Times New Roman"/>
+                <w:sz w:val="28"/>
+                <w:szCs w:val="28"/>
+              </w:rPr>
+            </w:pPr>
+            <w:r>
+              <w:rPr>
+                <w:rFonts w:ascii="Times New Roman" w:hAnsi="Times New Roman" w:cs="Times New Roman"/>
+                <w:sz w:val="28"/>
+                <w:szCs w:val="28"/>
+              </w:rPr>
+              <w:t>7</w:t>
+            </w:r>
+          </w:p>
+        </w:tc>
+        <w:tc>
+          <w:tcPr>
+            <w:tcW w:w="935" w:type="dxa"/>
+          </w:tcPr>
+          <w:p>
+            <w:pPr>
+              <w:rPr>
+                <w:rFonts w:ascii="Times New Roman" w:hAnsi="Times New Roman" w:cs="Times New Roman"/>
+                <w:sz w:val="28"/>
+                <w:szCs w:val="28"/>
+              </w:rPr>
+            </w:pPr>
+            <w:r>
+              <w:rPr>
+                <w:rFonts w:ascii="Times New Roman" w:hAnsi="Times New Roman" w:cs="Times New Roman"/>
+                <w:sz w:val="28"/>
+                <w:szCs w:val="28"/>
+              </w:rPr>
+              <w:t>8</w:t>
+            </w:r>
+          </w:p>
+        </w:tc>
+      </w:tr>
+      <w:tr>
+        <w:tc>
+          <w:tcPr>
+            <w:tcW w:w="934" w:type="dxa"/>
+          </w:tcPr>
+          <w:p>
+            <w:pPr>
+              <w:rPr>
+                <w:rFonts w:ascii="Times New Roman" w:hAnsi="Times New Roman" w:cs="Times New Roman"/>
+                <w:sz w:val="28"/>
+                <w:szCs w:val="28"/>
+              </w:rPr>
+            </w:pPr>
+            <w:proofErr w:type="spellStart"/>
+            <w:proofErr w:type="gramStart"/>
+            <w:r>
+              <w:rPr>
+                <w:rFonts w:ascii="Times New Roman" w:hAnsi="Times New Roman" w:cs="Times New Roman"/>
+                <w:sz w:val="28"/>
+                <w:szCs w:val="28"/>
+              </w:rPr>
+              <w:t>Ч.фиб</w:t>
+            </w:r>
+            <w:proofErr w:type="spellEnd"/>
+            <w:proofErr w:type="gramEnd"/>
+          </w:p>
+        </w:tc>
+        <w:tc>
+          <w:tcPr>
+            <w:tcW w:w="934" w:type="dxa"/>
+          </w:tcPr>
+          <w:p>
+            <w:pPr>
+              <w:rPr>
+                <w:rFonts w:ascii="Times New Roman" w:hAnsi="Times New Roman" w:cs="Times New Roman"/>
+                <w:sz w:val="28"/>
+                <w:szCs w:val="28"/>
+              </w:rPr>
+            </w:pPr>
+            <w:r>
+              <w:rPr>
+                <w:rFonts w:ascii="Times New Roman" w:hAnsi="Times New Roman" w:cs="Times New Roman"/>
+                <w:sz w:val="28"/>
+                <w:szCs w:val="28"/>
+              </w:rPr>
+              <w:t>1</w:t>
+            </w:r>
+          </w:p>
+        </w:tc>
+        <w:tc>
+          <w:tcPr>
+            <w:tcW w:w="934" w:type="dxa"/>
+          </w:tcPr>
+          <w:p>
+            <w:pPr>
+              <w:rPr>
+                <w:rFonts w:ascii="Times New Roman" w:hAnsi="Times New Roman" w:cs="Times New Roman"/>
+                <w:sz w:val="28"/>
+                <w:szCs w:val="28"/>
+              </w:rPr>
+            </w:pPr>
+            <w:r>
+              <w:rPr>
+                <w:rFonts w:ascii="Times New Roman" w:hAnsi="Times New Roman" w:cs="Times New Roman"/>
+                <w:sz w:val="28"/>
+                <w:szCs w:val="28"/>
+              </w:rPr>
+              <w:t>2</w:t>
+            </w:r>
+          </w:p>
+        </w:tc>
+        <w:tc>
+          <w:tcPr>
+            <w:tcW w:w="934" w:type="dxa"/>
+          </w:tcPr>
+          <w:p>
+            <w:pPr>
+              <w:rPr>
+                <w:rFonts w:ascii="Times New Roman" w:hAnsi="Times New Roman" w:cs="Times New Roman"/>
+                <w:sz w:val="28"/>
+                <w:szCs w:val="28"/>
+              </w:rPr>
+            </w:pPr>
+            <w:r>
+              <w:rPr>
+                <w:rFonts w:ascii="Times New Roman" w:hAnsi="Times New Roman" w:cs="Times New Roman"/>
+                <w:sz w:val="28"/>
+                <w:szCs w:val="28"/>
+              </w:rPr>
+              <w:t>3</w:t>
+            </w:r>
+          </w:p>
+        </w:tc>
+        <w:tc>
+          <w:tcPr>
+            <w:tcW w:w="934" w:type="dxa"/>
+          </w:tcPr>
+          <w:p>
+            <w:pPr>
+              <w:rPr>
+                <w:rFonts w:ascii="Times New Roman" w:hAnsi="Times New Roman" w:cs="Times New Roman"/>
+                <w:sz w:val="28"/>
+                <w:szCs w:val="28"/>
+              </w:rPr>
+            </w:pPr>
+            <w:r>
+              <w:rPr>
+                <w:rFonts w:ascii="Times New Roman" w:hAnsi="Times New Roman" w:cs="Times New Roman"/>
+                <w:sz w:val="28"/>
+                <w:szCs w:val="28"/>
+              </w:rPr>
+              <w:t>5</w:t>
+            </w:r>
+          </w:p>
+        </w:tc>
+        <w:tc>
+          <w:tcPr>
+            <w:tcW w:w="934" w:type="dxa"/>
+          </w:tcPr>
+          <w:p>
+            <w:pPr>
+              <w:rPr>
+                <w:rFonts w:ascii="Times New Roman" w:hAnsi="Times New Roman" w:cs="Times New Roman"/>
+                <w:sz w:val="28"/>
+                <w:szCs w:val="28"/>
+              </w:rPr>
+            </w:pPr>
+            <w:r>
+              <w:rPr>
+                <w:rFonts w:ascii="Times New Roman" w:hAnsi="Times New Roman" w:cs="Times New Roman"/>
+                <w:sz w:val="28"/>
+                <w:szCs w:val="28"/>
+              </w:rPr>
+              <w:t>8</w:t>
+            </w:r>
+          </w:p>
+        </w:tc>
+        <w:tc>
+          <w:tcPr>
+            <w:tcW w:w="935" w:type="dxa"/>
+          </w:tcPr>
+          <w:p>
+            <w:pPr>
+              <w:rPr>
+                <w:rFonts w:ascii="Times New Roman" w:hAnsi="Times New Roman" w:cs="Times New Roman"/>
+                <w:sz w:val="28"/>
+                <w:szCs w:val="28"/>
+              </w:rPr>
+            </w:pPr>
+            <w:r>
+              <w:rPr>
+                <w:rFonts w:ascii="Times New Roman" w:hAnsi="Times New Roman" w:cs="Times New Roman"/>
+                <w:sz w:val="28"/>
+                <w:szCs w:val="28"/>
+              </w:rPr>
+              <w:t>13</w:t>
+            </w:r>
+          </w:p>
+        </w:tc>
+        <w:tc>
+          <w:tcPr>
+            <w:tcW w:w="935" w:type="dxa"/>
+          </w:tcPr>
+          <w:p>
+            <w:pPr>
+              <w:rPr>
+                <w:rFonts w:ascii="Times New Roman" w:hAnsi="Times New Roman" w:cs="Times New Roman"/>
+                <w:sz w:val="28"/>
+                <w:szCs w:val="28"/>
+              </w:rPr>
+            </w:pPr>
+            <w:r>
+              <w:rPr>
+                <w:rFonts w:ascii="Times New Roman" w:hAnsi="Times New Roman" w:cs="Times New Roman"/>
+                <w:sz w:val="28"/>
+                <w:szCs w:val="28"/>
+              </w:rPr>
+              <w:t>21</w:t>
+            </w:r>
+          </w:p>
+        </w:tc>
+        <w:tc>
+          <w:tcPr>
+            <w:tcW w:w="935" w:type="dxa"/>
+          </w:tcPr>
+          <w:p>
+            <w:pPr>
+              <w:rPr>
+                <w:rFonts w:ascii="Times New Roman" w:hAnsi="Times New Roman" w:cs="Times New Roman"/>
+                <w:sz w:val="28"/>
+                <w:szCs w:val="28"/>
+              </w:rPr>
+            </w:pPr>
+            <w:r>
+              <w:rPr>
+                <w:rFonts w:ascii="Times New Roman" w:hAnsi="Times New Roman" w:cs="Times New Roman"/>
+                <w:sz w:val="28"/>
+                <w:szCs w:val="28"/>
+              </w:rPr>
+              <w:t>34</w:t>
+            </w:r>
+          </w:p>
+        </w:tc>
+        <w:tc>
+          <w:tcPr>
+            <w:tcW w:w="935" w:type="dxa"/>
+          </w:tcPr>
+          <w:p>
+            <w:pPr>
+              <w:rPr>
+                <w:rFonts w:ascii="Times New Roman" w:hAnsi="Times New Roman" w:cs="Times New Roman"/>
+                <w:sz w:val="28"/>
+                <w:szCs w:val="28"/>
+              </w:rPr>
+            </w:pPr>
+            <w:r>
+              <w:rPr>
+                <w:rFonts w:ascii="Times New Roman" w:hAnsi="Times New Roman" w:cs="Times New Roman"/>
+                <w:sz w:val="28"/>
+                <w:szCs w:val="28"/>
+              </w:rPr>
+              <w:t>55</w:t>
+            </w:r>
+          </w:p>
+        </w:tc>
+      </w:tr>
+    </w:tbl>
+    <w:p>
+      <w:pPr>
+        <w:spacing w:after="0" w:line="240" w:lineRule="auto"/>
+        <w:ind w:left="720"/>
+        <w:rPr>
+          <w:rFonts w:ascii="Times New Roman" w:hAnsi="Times New Roman" w:cs="Times New Roman"/>
+          <w:sz w:val="28"/>
+          <w:szCs w:val="28"/>
+        </w:rPr>
+      </w:pPr>
+      <w:r>
+        <w:rPr>
+          <w:rFonts w:ascii="Times New Roman" w:hAnsi="Times New Roman" w:cs="Times New Roman"/>
+          <w:sz w:val="28"/>
+          <w:szCs w:val="28"/>
+        </w:rPr>
+        <w:tab/>
+        <w:t xml:space="preserve">      0</w:t>
+      </w:r>
+      <w:r>
+        <w:rPr>
+          <w:rFonts w:ascii="Times New Roman" w:hAnsi="Times New Roman" w:cs="Times New Roman"/>
+          <w:sz w:val="28"/>
+          <w:szCs w:val="28"/>
+        </w:rPr>
+        <w:tab/>
+      </w:r>
+      <w:r>
+        <w:rPr>
+          <w:rFonts w:ascii="Times New Roman" w:hAnsi="Times New Roman" w:cs="Times New Roman"/>
+          <w:sz w:val="28"/>
+          <w:szCs w:val="28"/>
+        </w:rPr>
+        <w:tab/>
+        <w:t>0</w:t>
+      </w:r>
+      <w:r>
+        <w:rPr>
+          <w:rFonts w:ascii="Times New Roman" w:hAnsi="Times New Roman" w:cs="Times New Roman"/>
+          <w:sz w:val="28"/>
+          <w:szCs w:val="28"/>
+        </w:rPr>
+        <w:tab/>
+        <w:t>0</w:t>
+      </w:r>
+      <w:proofErr w:type="gramStart"/>
+      <w:r>
+        <w:rPr>
+          <w:rFonts w:ascii="Times New Roman" w:hAnsi="Times New Roman" w:cs="Times New Roman"/>
+          <w:sz w:val="28"/>
+          <w:szCs w:val="28"/>
+        </w:rPr>
+        <w:tab/>
+        <w:t xml:space="preserve">  1</w:t>
+      </w:r>
+      <w:proofErr w:type="gramEnd"/>
+      <w:r>
+        <w:rPr>
+          <w:rFonts w:ascii="Times New Roman" w:hAnsi="Times New Roman" w:cs="Times New Roman"/>
+          <w:sz w:val="28"/>
+          <w:szCs w:val="28"/>
+        </w:rPr>
+        <w:tab/>
+        <w:t xml:space="preserve">    0</w:t>
+      </w:r>
+      <w:r>
+        <w:rPr>
+          <w:rFonts w:ascii="Times New Roman" w:hAnsi="Times New Roman" w:cs="Times New Roman"/>
+          <w:sz w:val="28"/>
+          <w:szCs w:val="28"/>
+        </w:rPr>
+        <w:tab/>
+        <w:t xml:space="preserve">       0</w:t>
+      </w:r>
+      <w:r>
+        <w:rPr>
+          <w:rFonts w:ascii="Times New Roman" w:hAnsi="Times New Roman" w:cs="Times New Roman"/>
+          <w:sz w:val="28"/>
+          <w:szCs w:val="28"/>
+        </w:rPr>
+        <w:tab/>
+      </w:r>
+      <w:r>
+        <w:rPr>
+          <w:rFonts w:ascii="Times New Roman" w:hAnsi="Times New Roman" w:cs="Times New Roman"/>
+          <w:sz w:val="28"/>
+          <w:szCs w:val="28"/>
+        </w:rPr>
+        <w:tab/>
+        <w:t>0</w:t>
+      </w:r>
+      <w:r>
+        <w:rPr>
+          <w:rFonts w:ascii="Times New Roman" w:hAnsi="Times New Roman" w:cs="Times New Roman"/>
+          <w:sz w:val="28"/>
+          <w:szCs w:val="28"/>
+        </w:rPr>
+        <w:tab/>
+        <w:t>0</w:t>
+      </w:r>
+      <w:r>
+        <w:rPr>
+          <w:rFonts w:ascii="Times New Roman" w:hAnsi="Times New Roman" w:cs="Times New Roman"/>
+          <w:sz w:val="28"/>
+          <w:szCs w:val="28"/>
+        </w:rPr>
+        <w:tab/>
+        <w:t>1</w:t>
+      </w:r>
+    </w:p>
+    <w:p>
+      <w:pPr>
+        <w:spacing w:after="0" w:line="240" w:lineRule="auto"/>
+        <w:ind w:left="720"/>
+        <w:rPr>
+          <w:rFonts w:ascii="Times New Roman" w:hAnsi="Times New Roman" w:cs="Times New Roman"/>
+          <w:sz w:val="28"/>
+          <w:szCs w:val="28"/>
+          <w:vertAlign w:val="subscript"/>
+        </w:rPr>
+      </w:pPr>
+      <w:r>
+        <w:rPr>
+          <w:rFonts w:ascii="Times New Roman" w:hAnsi="Times New Roman" w:cs="Times New Roman"/>
+          <w:sz w:val="28"/>
+          <w:szCs w:val="28"/>
+        </w:rPr>
+        <w:t>100001000</w:t>
+      </w:r>
+      <w:r>
+        <w:rPr>
+          <w:rFonts w:ascii="Times New Roman" w:hAnsi="Times New Roman" w:cs="Times New Roman"/>
+          <w:sz w:val="28"/>
+          <w:szCs w:val="28"/>
+          <w:vertAlign w:val="subscript"/>
+        </w:rPr>
+        <w:t>(</w:t>
+      </w:r>
+      <w:proofErr w:type="spellStart"/>
+      <w:r>
+        <w:rPr>
+          <w:rFonts w:ascii="Times New Roman" w:hAnsi="Times New Roman" w:cs="Times New Roman"/>
+          <w:sz w:val="28"/>
+          <w:szCs w:val="28"/>
+          <w:vertAlign w:val="subscript"/>
+        </w:rPr>
+        <w:t>фиб</w:t>
+      </w:r>
+      <w:proofErr w:type="spellEnd"/>
+      <w:r>
+        <w:rPr>
+          <w:rFonts w:ascii="Times New Roman" w:hAnsi="Times New Roman" w:cs="Times New Roman"/>
+          <w:sz w:val="28"/>
+          <w:szCs w:val="28"/>
+          <w:vertAlign w:val="subscript"/>
+        </w:rPr>
+        <w:t>)</w:t>
+      </w:r>
+    </w:p>
+    <w:p>
+      <w:pPr>
+        <w:spacing w:after="0" w:line="240" w:lineRule="auto"/>
+        <w:ind w:left="720"/>
+        <w:rPr>
+          <w:rFonts w:ascii="Times New Roman" w:hAnsi="Times New Roman" w:cs="Times New Roman"/>
+          <w:sz w:val="28"/>
+          <w:szCs w:val="28"/>
+        </w:rPr>
+      </w:pPr>
+    </w:p>
+    <w:p>
+      <w:pPr>
+        <w:spacing w:after="0" w:line="240" w:lineRule="auto"/>
+        <w:ind w:left="720"/>
+        <w:rPr>
+          <w:rFonts w:ascii="Times New Roman" w:hAnsi="Times New Roman" w:cs="Times New Roman"/>
+          <w:sz w:val="28"/>
+          <w:szCs w:val="28"/>
+          <w:vertAlign w:val="subscript"/>
+        </w:rPr>
+      </w:pPr>
+      <w:r>
+        <w:rPr>
+          <w:rFonts w:ascii="Times New Roman" w:hAnsi="Times New Roman" w:cs="Times New Roman"/>
+          <w:sz w:val="28"/>
+          <w:szCs w:val="28"/>
+        </w:rPr>
+        <w:t xml:space="preserve">11. </w:t>
+      </w:r>
+      <w:proofErr w:type="gramStart"/>
+      <w:r>
+        <w:rPr>
+          <w:rFonts w:ascii="Times New Roman" w:hAnsi="Times New Roman" w:cs="Times New Roman"/>
+          <w:sz w:val="28"/>
+          <w:szCs w:val="28"/>
+        </w:rPr>
+        <w:t>581</w:t>
+      </w:r>
+      <w:r>
+        <w:rPr>
+          <w:rFonts w:ascii="Times New Roman" w:hAnsi="Times New Roman" w:cs="Times New Roman"/>
+          <w:sz w:val="28"/>
+          <w:szCs w:val="28"/>
+          <w:vertAlign w:val="subscript"/>
+        </w:rPr>
+        <w:t>-10</w:t>
+      </w:r>
+      <w:proofErr w:type="gramEnd"/>
+      <w:r>
+        <w:rPr>
+          <w:rFonts w:ascii="Times New Roman" w:hAnsi="Times New Roman" w:cs="Times New Roman"/>
+          <w:sz w:val="28"/>
+          <w:szCs w:val="28"/>
+        </w:rPr>
+        <w:t xml:space="preserve"> = ?</w:t>
+      </w:r>
+      <w:r>
+        <w:rPr>
+          <w:rFonts w:ascii="Times New Roman" w:hAnsi="Times New Roman" w:cs="Times New Roman"/>
+          <w:sz w:val="28"/>
+          <w:szCs w:val="28"/>
+          <w:vertAlign w:val="subscript"/>
+        </w:rPr>
+        <w:t>10</w:t>
+      </w:r>
+    </w:p>
+    <w:p>
+      <w:pPr>
+        <w:spacing w:after="0" w:line="240" w:lineRule="auto"/>
+        <w:ind w:left="720"/>
+        <w:rPr>
+          <w:rFonts w:ascii="Times New Roman" w:hAnsi="Times New Roman" w:cs="Times New Roman"/>
+          <w:sz w:val="28"/>
+          <w:szCs w:val="28"/>
+          <w:lang w:val="en-US"/>
+        </w:rPr>
+      </w:pPr>
+      <w:r>
+        <w:rPr>
+          <w:rFonts w:ascii="Times New Roman" w:hAnsi="Times New Roman" w:cs="Times New Roman"/>
+          <w:sz w:val="28"/>
+          <w:szCs w:val="28"/>
+        </w:rPr>
+        <w:t>5*(-10)</w:t>
+      </w:r>
+      <w:r>
+        <w:rPr>
+          <w:rFonts w:ascii="Times New Roman" w:hAnsi="Times New Roman" w:cs="Times New Roman"/>
+          <w:sz w:val="28"/>
+          <w:szCs w:val="28"/>
+          <w:vertAlign w:val="superscript"/>
+          <w:lang w:val="en-US"/>
+        </w:rPr>
+        <w:t>2</w:t>
+      </w:r>
+      <w:r>
+        <w:rPr>
+          <w:rFonts w:ascii="Times New Roman" w:hAnsi="Times New Roman" w:cs="Times New Roman"/>
+          <w:sz w:val="28"/>
+          <w:szCs w:val="28"/>
+          <w:lang w:val="en-US"/>
+        </w:rPr>
+        <w:t>+8*(-10)</w:t>
+      </w:r>
+      <w:r>
+        <w:rPr>
+          <w:rFonts w:ascii="Times New Roman" w:hAnsi="Times New Roman" w:cs="Times New Roman"/>
+          <w:sz w:val="28"/>
+          <w:szCs w:val="28"/>
+          <w:vertAlign w:val="superscript"/>
+          <w:lang w:val="en-US"/>
+        </w:rPr>
+        <w:t>1</w:t>
+      </w:r>
+      <w:r>
+        <w:rPr>
+          <w:rFonts w:ascii="Times New Roman" w:hAnsi="Times New Roman" w:cs="Times New Roman"/>
+          <w:sz w:val="28"/>
+          <w:szCs w:val="28"/>
+          <w:lang w:val="en-US"/>
+        </w:rPr>
+        <w:t>+1*(-10)</w:t>
+      </w:r>
+      <w:r>
+        <w:rPr>
+          <w:rFonts w:ascii="Times New Roman" w:hAnsi="Times New Roman" w:cs="Times New Roman"/>
+          <w:sz w:val="28"/>
+          <w:szCs w:val="28"/>
+          <w:vertAlign w:val="superscript"/>
+          <w:lang w:val="en-US"/>
+        </w:rPr>
+        <w:t>0</w:t>
+      </w:r>
+      <w:r>
+        <w:rPr>
+          <w:rFonts w:ascii="Times New Roman" w:hAnsi="Times New Roman" w:cs="Times New Roman"/>
+          <w:sz w:val="28"/>
+          <w:szCs w:val="28"/>
+          <w:lang w:val="en-US"/>
+        </w:rPr>
+        <w:t>=500-80+1=421</w:t>
+      </w:r>
+      <w:r>
+        <w:rPr>
+          <w:rFonts w:ascii="Times New Roman" w:hAnsi="Times New Roman" w:cs="Times New Roman"/>
+          <w:sz w:val="28"/>
+          <w:szCs w:val="28"/>
+          <w:vertAlign w:val="subscript"/>
+          <w:lang w:val="en-US"/>
+        </w:rPr>
+        <w:t>10</w:t>
+      </w:r>
+    </w:p>
+    <w:p>
+      <w:pPr>
+        <w:spacing w:after="0" w:line="240" w:lineRule="auto"/>
+        <w:ind w:left="720"/>
+        <w:rPr>
+          <w:rFonts w:ascii="Times New Roman" w:hAnsi="Times New Roman" w:cs="Times New Roman"/>
+          <w:sz w:val="28"/>
+          <w:szCs w:val="28"/>
+        </w:rPr>
+      </w:pPr>
+    </w:p>
+    <w:p>
+      <w:pPr>
+        <w:spacing w:after="0" w:line="240" w:lineRule="auto"/>
+        <w:ind w:left="720"/>
+        <w:rPr>
+          <w:rFonts w:ascii="Times New Roman" w:hAnsi="Times New Roman" w:cs="Times New Roman"/>
+          <w:sz w:val="28"/>
+          <w:szCs w:val="28"/>
+          <w:vertAlign w:val="subscript"/>
+        </w:rPr>
+      </w:pPr>
+      <w:r>
+        <w:rPr>
+          <w:rFonts w:ascii="Times New Roman" w:hAnsi="Times New Roman" w:cs="Times New Roman"/>
+          <w:sz w:val="28"/>
+          <w:szCs w:val="28"/>
+        </w:rPr>
+        <w:t>12. {^1}20{^2}4</w:t>
+      </w:r>
+      <w:r>
+        <w:rPr>
+          <w:rFonts w:ascii="Times New Roman" w:hAnsi="Times New Roman" w:cs="Times New Roman"/>
+          <w:sz w:val="28"/>
+          <w:szCs w:val="28"/>
+          <w:vertAlign w:val="subscript"/>
+        </w:rPr>
+        <w:t>9С</w:t>
+      </w:r>
+      <w:r>
+        <w:rPr>
+          <w:rFonts w:ascii="Times New Roman" w:hAnsi="Times New Roman" w:cs="Times New Roman"/>
+          <w:sz w:val="28"/>
+          <w:szCs w:val="28"/>
+        </w:rPr>
+        <w:t xml:space="preserve"> = ?</w:t>
+      </w:r>
+      <w:r>
+        <w:rPr>
+          <w:rFonts w:ascii="Times New Roman" w:hAnsi="Times New Roman" w:cs="Times New Roman"/>
+          <w:sz w:val="28"/>
+          <w:szCs w:val="28"/>
+          <w:vertAlign w:val="subscript"/>
+        </w:rPr>
+        <w:t>10</w:t>
+      </w:r>
+    </w:p>
+    <w:p>
+      <w:pPr>
+        <w:spacing w:after="0" w:line="240" w:lineRule="auto"/>
+        <w:ind w:left="720"/>
+        <w:rPr>
+          <w:rFonts w:ascii="Times New Roman" w:hAnsi="Times New Roman" w:cs="Times New Roman"/>
+          <w:sz w:val="28"/>
+          <w:szCs w:val="28"/>
+        </w:rPr>
+      </w:pPr>
+      <w:r>
+        <w:rPr>
+          <w:rFonts w:ascii="Times New Roman" w:hAnsi="Times New Roman" w:cs="Times New Roman"/>
+          <w:sz w:val="28"/>
+          <w:szCs w:val="28"/>
+          <w:lang w:val="en-US"/>
+        </w:rPr>
+        <w:t>-1*9</w:t>
+      </w:r>
+      <w:r>
+        <w:rPr>
+          <w:rFonts w:ascii="Times New Roman" w:hAnsi="Times New Roman" w:cs="Times New Roman"/>
+          <w:sz w:val="28"/>
+          <w:szCs w:val="28"/>
+          <w:vertAlign w:val="superscript"/>
+          <w:lang w:val="en-US"/>
+        </w:rPr>
+        <w:t>4</w:t>
+      </w:r>
+      <w:r>
+        <w:rPr>
+          <w:rFonts w:ascii="Times New Roman" w:hAnsi="Times New Roman" w:cs="Times New Roman"/>
+          <w:sz w:val="28"/>
+          <w:szCs w:val="28"/>
+          <w:lang w:val="en-US"/>
+        </w:rPr>
+        <w:t>+2*9</w:t>
+      </w:r>
+      <w:r>
+        <w:rPr>
+          <w:rFonts w:ascii="Times New Roman" w:hAnsi="Times New Roman" w:cs="Times New Roman"/>
+          <w:sz w:val="28"/>
+          <w:szCs w:val="28"/>
+          <w:vertAlign w:val="superscript"/>
+          <w:lang w:val="en-US"/>
+        </w:rPr>
+        <w:t>3</w:t>
+      </w:r>
+      <w:r>
+        <w:rPr>
+          <w:rFonts w:ascii="Times New Roman" w:hAnsi="Times New Roman" w:cs="Times New Roman"/>
+          <w:sz w:val="28"/>
+          <w:szCs w:val="28"/>
+          <w:lang w:val="en-US"/>
+        </w:rPr>
+        <w:t>+0*9</w:t>
+      </w:r>
+      <w:r>
+        <w:rPr>
+          <w:rFonts w:ascii="Times New Roman" w:hAnsi="Times New Roman" w:cs="Times New Roman"/>
+          <w:sz w:val="28"/>
+          <w:szCs w:val="28"/>
+          <w:vertAlign w:val="superscript"/>
+          <w:lang w:val="en-US"/>
+        </w:rPr>
+        <w:t>2</w:t>
+      </w:r>
+      <w:r>
+        <w:rPr>
+          <w:rFonts w:ascii="Times New Roman" w:hAnsi="Times New Roman" w:cs="Times New Roman"/>
+          <w:sz w:val="28"/>
+          <w:szCs w:val="28"/>
+          <w:lang w:val="en-US"/>
+        </w:rPr>
+        <w:t>-2*9+4=</w:t>
+      </w:r>
+      <w:r>
+        <w:rPr>
+          <w:rFonts w:ascii="Times New Roman" w:hAnsi="Times New Roman" w:cs="Times New Roman"/>
+          <w:sz w:val="28"/>
+          <w:szCs w:val="28"/>
+          <w:lang w:val="en-US"/>
+        </w:rPr>
+        <w:t>-5117</w:t>
+      </w:r>
+      <w:r>
+        <w:rPr>
+          <w:rFonts w:ascii="Times New Roman" w:hAnsi="Times New Roman" w:cs="Times New Roman"/>
+          <w:sz w:val="28"/>
+          <w:szCs w:val="28"/>
+          <w:vertAlign w:val="subscript"/>
+        </w:rPr>
+        <w:t>10</w:t>
+      </w:r>
+    </w:p>
+    <w:p>
+      <w:pPr>
+        <w:spacing w:after="0" w:line="240" w:lineRule="auto"/>
+        <w:ind w:left="720"/>
+        <w:rPr>
+          <w:rFonts w:ascii="Times New Roman" w:hAnsi="Times New Roman" w:cs="Times New Roman"/>
+          <w:sz w:val="28"/>
+          <w:szCs w:val="28"/>
+          <w:lang w:val="en-US"/>
+        </w:rPr>
+      </w:pPr>
+    </w:p>
+    <w:p>
+      <w:pPr>
+        <w:spacing w:after="0" w:line="240" w:lineRule="auto"/>
+        <w:ind w:left="720"/>
+        <w:rPr>
+          <w:rFonts w:ascii="Times New Roman" w:hAnsi="Times New Roman" w:cs="Times New Roman"/>
+          <w:sz w:val="28"/>
+          <w:szCs w:val="28"/>
+        </w:rPr>
+      </w:pPr>
+    </w:p>
+    <w:p>
+      <w:pPr>
+        <w:spacing w:after="0" w:line="240" w:lineRule="auto"/>
+        <w:ind w:left="720"/>
+        <w:rPr>
+          <w:rFonts w:ascii="Times New Roman" w:hAnsi="Times New Roman" w:cs="Times New Roman"/>
+          <w:sz w:val="28"/>
+          <w:szCs w:val="28"/>
+        </w:rPr>
+      </w:pPr>
+    </w:p>
+    <w:p>
+      <w:pPr>
+        <w:spacing w:after="0" w:line="240" w:lineRule="auto"/>
+        <w:ind w:left="720"/>
+        <w:rPr>
+          <w:rFonts w:ascii="Times New Roman" w:hAnsi="Times New Roman" w:cs="Times New Roman"/>
+          <w:sz w:val="28"/>
+          <w:szCs w:val="28"/>
+        </w:rPr>
+      </w:pPr>
+    </w:p>
+    <w:p>
+      <w:pPr>
+        <w:spacing w:after="0" w:line="240" w:lineRule="auto"/>
+        <w:ind w:left="720"/>
+        <w:rPr>
+          <w:rFonts w:ascii="Times New Roman" w:hAnsi="Times New Roman" w:cs="Times New Roman"/>
+          <w:sz w:val="28"/>
+          <w:szCs w:val="28"/>
+        </w:rPr>
+      </w:pPr>
+    </w:p>
+    <w:p>
+      <w:pPr>
+        <w:spacing w:after="0" w:line="240" w:lineRule="auto"/>
+        <w:ind w:left="720"/>
+        <w:rPr>
+          <w:rFonts w:ascii="Times New Roman" w:hAnsi="Times New Roman" w:cs="Times New Roman"/>
+          <w:sz w:val="28"/>
+          <w:szCs w:val="28"/>
+        </w:rPr>
+      </w:pPr>
+    </w:p>
+    <w:p>
+      <w:pPr>
+        <w:spacing w:after="0" w:line="240" w:lineRule="auto"/>
+        <w:ind w:left="720"/>
+        <w:rPr>
+          <w:rFonts w:ascii="Times New Roman" w:hAnsi="Times New Roman" w:cs="Times New Roman"/>
+          <w:sz w:val="28"/>
+          <w:szCs w:val="28"/>
+          <w:vertAlign w:val="subscript"/>
         </w:rPr>
       </w:pPr>
       <w:r>
@@ -2028,7 +4254,25 @@
           <w:sz w:val="28"/>
           <w:szCs w:val="28"/>
         </w:rPr>
-        <w:t xml:space="preserve"> = ? </w:t>
+        <w:t xml:space="preserve"> </w:t>
+      </w:r>
+      <w:proofErr w:type="gramStart"/>
+      <w:r>
+        <w:rPr>
+          <w:rFonts w:ascii="Times New Roman" w:hAnsi="Times New Roman" w:cs="Times New Roman"/>
+          <w:sz w:val="28"/>
+          <w:szCs w:val="28"/>
+        </w:rPr>
+        <w:t>= ?</w:t>
+      </w:r>
+      <w:proofErr w:type="gramEnd"/>
+      <w:r>
+        <w:rPr>
+          <w:rFonts w:ascii="Times New Roman" w:hAnsi="Times New Roman" w:cs="Times New Roman"/>
+          <w:sz w:val="28"/>
+          <w:szCs w:val="28"/>
+        </w:rPr>
+        <w:t xml:space="preserve"> </w:t>
       </w:r>
       <w:r>
         <w:rPr>
@@ -2040,6 +4284,412 @@
         <w:t>(факт)</w:t>
       </w:r>
     </w:p>
+    <w:tbl>
+      <w:tblPr>
+        <w:tblStyle w:val="af2"/>
+        <w:tblW w:w="0" w:type="auto"/>
+        <w:tblInd w:w="720" w:type="dxa"/>
+        <w:tblLook w:val="04A0" w:firstRow="1" w:lastRow="0" w:firstColumn="1" w:lastColumn="0" w:noHBand="0" w:noVBand="1"/>
+      </w:tblPr>
+      <w:tblGrid>
+        <w:gridCol w:w="595"/>
+        <w:gridCol w:w="528"/>
+        <w:gridCol w:w="528"/>
+        <w:gridCol w:w="528"/>
+        <w:gridCol w:w="589"/>
+        <w:gridCol w:w="696"/>
+        <w:gridCol w:w="696"/>
+        <w:gridCol w:w="856"/>
+      </w:tblGrid>
+      <w:tr>
+        <w:tc>
+          <w:tcPr>
+            <w:tcW w:w="595" w:type="dxa"/>
+          </w:tcPr>
+          <w:p>
+            <w:pPr>
+              <w:rPr>
+                <w:rFonts w:ascii="Times New Roman" w:hAnsi="Times New Roman" w:cs="Times New Roman"/>
+                <w:sz w:val="32"/>
+                <w:szCs w:val="32"/>
+                <w:lang w:val="en-US"/>
+              </w:rPr>
+            </w:pPr>
+            <w:r>
+              <w:rPr>
+                <w:rFonts w:ascii="Times New Roman" w:hAnsi="Times New Roman" w:cs="Times New Roman"/>
+                <w:sz w:val="32"/>
+                <w:szCs w:val="32"/>
+                <w:lang w:val="en-US"/>
+              </w:rPr>
+              <w:t>N</w:t>
+            </w:r>
+          </w:p>
+        </w:tc>
+        <w:tc>
+          <w:tcPr>
+            <w:tcW w:w="528" w:type="dxa"/>
+          </w:tcPr>
+          <w:p>
+            <w:pPr>
+              <w:rPr>
+                <w:rFonts w:ascii="Times New Roman" w:hAnsi="Times New Roman" w:cs="Times New Roman"/>
+                <w:sz w:val="32"/>
+                <w:szCs w:val="32"/>
+                <w:lang w:val="en-US"/>
+              </w:rPr>
+            </w:pPr>
+            <w:r>
+              <w:rPr>
+                <w:rFonts w:ascii="Times New Roman" w:hAnsi="Times New Roman" w:cs="Times New Roman"/>
+                <w:sz w:val="32"/>
+                <w:szCs w:val="32"/>
+                <w:lang w:val="en-US"/>
+              </w:rPr>
+              <w:t>1</w:t>
+            </w:r>
+          </w:p>
+        </w:tc>
+        <w:tc>
+          <w:tcPr>
+            <w:tcW w:w="528" w:type="dxa"/>
+          </w:tcPr>
+          <w:p>
+            <w:pPr>
+              <w:rPr>
+                <w:rFonts w:ascii="Times New Roman" w:hAnsi="Times New Roman" w:cs="Times New Roman"/>
+                <w:sz w:val="32"/>
+                <w:szCs w:val="32"/>
+                <w:lang w:val="en-US"/>
+              </w:rPr>
+            </w:pPr>
+            <w:r>
+              <w:rPr>
+                <w:rFonts w:ascii="Times New Roman" w:hAnsi="Times New Roman" w:cs="Times New Roman"/>
+                <w:sz w:val="32"/>
+                <w:szCs w:val="32"/>
+                <w:lang w:val="en-US"/>
+              </w:rPr>
+              <w:t>2</w:t>
+            </w:r>
+          </w:p>
+        </w:tc>
+        <w:tc>
+          <w:tcPr>
+            <w:tcW w:w="528" w:type="dxa"/>
+          </w:tcPr>
+          <w:p>
+            <w:pPr>
+              <w:rPr>
+                <w:rFonts w:ascii="Times New Roman" w:hAnsi="Times New Roman" w:cs="Times New Roman"/>
+                <w:sz w:val="32"/>
+                <w:szCs w:val="32"/>
+                <w:lang w:val="en-US"/>
+              </w:rPr>
+            </w:pPr>
+            <w:r>
+              <w:rPr>
+                <w:rFonts w:ascii="Times New Roman" w:hAnsi="Times New Roman" w:cs="Times New Roman"/>
+                <w:sz w:val="32"/>
+                <w:szCs w:val="32"/>
+                <w:lang w:val="en-US"/>
+              </w:rPr>
+              <w:t>3</w:t>
+            </w:r>
+          </w:p>
+        </w:tc>
+        <w:tc>
+          <w:tcPr>
+            <w:tcW w:w="589" w:type="dxa"/>
+          </w:tcPr>
+          <w:p>
+            <w:pPr>
+              <w:rPr>
+                <w:rFonts w:ascii="Times New Roman" w:hAnsi="Times New Roman" w:cs="Times New Roman"/>
+                <w:sz w:val="32"/>
+                <w:szCs w:val="32"/>
+                <w:lang w:val="en-US"/>
+              </w:rPr>
+            </w:pPr>
+            <w:r>
+              <w:rPr>
+                <w:rFonts w:ascii="Times New Roman" w:hAnsi="Times New Roman" w:cs="Times New Roman"/>
+                <w:sz w:val="32"/>
+                <w:szCs w:val="32"/>
+                <w:lang w:val="en-US"/>
+              </w:rPr>
+              <w:t>4</w:t>
+            </w:r>
+          </w:p>
+        </w:tc>
+        <w:tc>
+          <w:tcPr>
+            <w:tcW w:w="696" w:type="dxa"/>
+          </w:tcPr>
+          <w:p>
+            <w:pPr>
+              <w:rPr>
+                <w:rFonts w:ascii="Times New Roman" w:hAnsi="Times New Roman" w:cs="Times New Roman"/>
+                <w:sz w:val="32"/>
+                <w:szCs w:val="32"/>
+                <w:lang w:val="en-US"/>
+              </w:rPr>
+            </w:pPr>
+            <w:r>
+              <w:rPr>
+                <w:rFonts w:ascii="Times New Roman" w:hAnsi="Times New Roman" w:cs="Times New Roman"/>
+                <w:sz w:val="32"/>
+                <w:szCs w:val="32"/>
+                <w:lang w:val="en-US"/>
+              </w:rPr>
+              <w:t>5</w:t>
+            </w:r>
+          </w:p>
+        </w:tc>
+        <w:tc>
+          <w:tcPr>
+            <w:tcW w:w="696" w:type="dxa"/>
+          </w:tcPr>
+          <w:p>
+            <w:pPr>
+              <w:rPr>
+                <w:rFonts w:ascii="Times New Roman" w:hAnsi="Times New Roman" w:cs="Times New Roman"/>
+                <w:sz w:val="32"/>
+                <w:szCs w:val="32"/>
+                <w:lang w:val="en-US"/>
+              </w:rPr>
+            </w:pPr>
+            <w:r>
+              <w:rPr>
+                <w:rFonts w:ascii="Times New Roman" w:hAnsi="Times New Roman" w:cs="Times New Roman"/>
+                <w:sz w:val="32"/>
+                <w:szCs w:val="32"/>
+                <w:lang w:val="en-US"/>
+              </w:rPr>
+              <w:t>6</w:t>
+            </w:r>
+          </w:p>
+        </w:tc>
+        <w:tc>
+          <w:tcPr>
+            <w:tcW w:w="856" w:type="dxa"/>
+          </w:tcPr>
+          <w:p>
+            <w:pPr>
+              <w:rPr>
+                <w:rFonts w:ascii="Times New Roman" w:hAnsi="Times New Roman" w:cs="Times New Roman"/>
+                <w:sz w:val="32"/>
+                <w:szCs w:val="32"/>
+                <w:lang w:val="en-US"/>
+              </w:rPr>
+            </w:pPr>
+            <w:r>
+              <w:rPr>
+                <w:rFonts w:ascii="Times New Roman" w:hAnsi="Times New Roman" w:cs="Times New Roman"/>
+                <w:sz w:val="32"/>
+                <w:szCs w:val="32"/>
+                <w:lang w:val="en-US"/>
+              </w:rPr>
+              <w:t>7</w:t>
+            </w:r>
+          </w:p>
+        </w:tc>
+      </w:tr>
+      <w:tr>
+        <w:tc>
+          <w:tcPr>
+            <w:tcW w:w="595" w:type="dxa"/>
+          </w:tcPr>
+          <w:p>
+            <w:pPr>
+              <w:rPr>
+                <w:rFonts w:ascii="Times New Roman" w:hAnsi="Times New Roman" w:cs="Times New Roman"/>
+                <w:sz w:val="32"/>
+                <w:szCs w:val="32"/>
+                <w:lang w:val="en-US"/>
+              </w:rPr>
+            </w:pPr>
+            <w:r>
+              <w:rPr>
+                <w:rFonts w:ascii="Times New Roman" w:hAnsi="Times New Roman" w:cs="Times New Roman"/>
+                <w:sz w:val="32"/>
+                <w:szCs w:val="32"/>
+                <w:lang w:val="en-US"/>
+              </w:rPr>
+              <w:t>N!</w:t>
+            </w:r>
+          </w:p>
+        </w:tc>
+        <w:tc>
+          <w:tcPr>
+            <w:tcW w:w="528" w:type="dxa"/>
+          </w:tcPr>
+          <w:p>
+            <w:pPr>
+              <w:rPr>
+                <w:rFonts w:ascii="Times New Roman" w:hAnsi="Times New Roman" w:cs="Times New Roman"/>
+                <w:sz w:val="32"/>
+                <w:szCs w:val="32"/>
+                <w:lang w:val="en-US"/>
+              </w:rPr>
+            </w:pPr>
+            <w:r>
+              <w:rPr>
+                <w:rFonts w:ascii="Times New Roman" w:hAnsi="Times New Roman" w:cs="Times New Roman"/>
+                <w:sz w:val="32"/>
+                <w:szCs w:val="32"/>
+                <w:lang w:val="en-US"/>
+              </w:rPr>
+              <w:t>1</w:t>
+            </w:r>
+          </w:p>
+        </w:tc>
+        <w:tc>
+          <w:tcPr>
+            <w:tcW w:w="528" w:type="dxa"/>
+          </w:tcPr>
+          <w:p>
+            <w:pPr>
+              <w:rPr>
+                <w:rFonts w:ascii="Times New Roman" w:hAnsi="Times New Roman" w:cs="Times New Roman"/>
+                <w:sz w:val="32"/>
+                <w:szCs w:val="32"/>
+                <w:lang w:val="en-US"/>
+              </w:rPr>
+            </w:pPr>
+            <w:r>
+              <w:rPr>
+                <w:rFonts w:ascii="Times New Roman" w:hAnsi="Times New Roman" w:cs="Times New Roman"/>
+                <w:sz w:val="32"/>
+                <w:szCs w:val="32"/>
+                <w:lang w:val="en-US"/>
+              </w:rPr>
+              <w:t>2</w:t>
+            </w:r>
+          </w:p>
+        </w:tc>
+        <w:tc>
+          <w:tcPr>
+            <w:tcW w:w="528" w:type="dxa"/>
+          </w:tcPr>
+          <w:p>
+            <w:pPr>
+              <w:rPr>
+                <w:rFonts w:ascii="Times New Roman" w:hAnsi="Times New Roman" w:cs="Times New Roman"/>
+                <w:sz w:val="32"/>
+                <w:szCs w:val="32"/>
+                <w:lang w:val="en-US"/>
+              </w:rPr>
+            </w:pPr>
+            <w:r>
+              <w:rPr>
+                <w:rFonts w:ascii="Times New Roman" w:hAnsi="Times New Roman" w:cs="Times New Roman"/>
+                <w:sz w:val="32"/>
+                <w:szCs w:val="32"/>
+                <w:lang w:val="en-US"/>
+              </w:rPr>
+              <w:t>6</w:t>
+            </w:r>
+          </w:p>
+        </w:tc>
+        <w:tc>
+          <w:tcPr>
+            <w:tcW w:w="589" w:type="dxa"/>
+          </w:tcPr>
+          <w:p>
+            <w:pPr>
+              <w:rPr>
+                <w:rFonts w:ascii="Times New Roman" w:hAnsi="Times New Roman" w:cs="Times New Roman"/>
+                <w:sz w:val="32"/>
+                <w:szCs w:val="32"/>
+                <w:lang w:val="en-US"/>
+              </w:rPr>
+            </w:pPr>
+            <w:r>
+              <w:rPr>
+                <w:rFonts w:ascii="Times New Roman" w:hAnsi="Times New Roman" w:cs="Times New Roman"/>
+                <w:sz w:val="32"/>
+                <w:szCs w:val="32"/>
+                <w:lang w:val="en-US"/>
+              </w:rPr>
+              <w:t>24</w:t>
+            </w:r>
+          </w:p>
+        </w:tc>
+        <w:tc>
+          <w:tcPr>
+            <w:tcW w:w="696" w:type="dxa"/>
+          </w:tcPr>
+          <w:p>
+            <w:pPr>
+              <w:rPr>
+                <w:rFonts w:ascii="Times New Roman" w:hAnsi="Times New Roman" w:cs="Times New Roman"/>
+                <w:sz w:val="32"/>
+                <w:szCs w:val="32"/>
+                <w:lang w:val="en-US"/>
+              </w:rPr>
+            </w:pPr>
+            <w:r>
+              <w:rPr>
+                <w:rFonts w:ascii="Times New Roman" w:hAnsi="Times New Roman" w:cs="Times New Roman"/>
+                <w:sz w:val="32"/>
+                <w:szCs w:val="32"/>
+                <w:lang w:val="en-US"/>
+              </w:rPr>
+              <w:t>120</w:t>
+            </w:r>
+          </w:p>
+        </w:tc>
+        <w:tc>
+          <w:tcPr>
+            <w:tcW w:w="696" w:type="dxa"/>
+          </w:tcPr>
+          <w:p>
+            <w:pPr>
+              <w:rPr>
+                <w:rFonts w:ascii="Times New Roman" w:hAnsi="Times New Roman" w:cs="Times New Roman"/>
+                <w:sz w:val="32"/>
+                <w:szCs w:val="32"/>
+                <w:lang w:val="en-US"/>
+              </w:rPr>
+            </w:pPr>
+            <w:r>
+              <w:rPr>
+                <w:rFonts w:ascii="Times New Roman" w:hAnsi="Times New Roman" w:cs="Times New Roman"/>
+                <w:sz w:val="32"/>
+                <w:szCs w:val="32"/>
+                <w:lang w:val="en-US"/>
+              </w:rPr>
+              <w:t>720</w:t>
+            </w:r>
+          </w:p>
+        </w:tc>
+        <w:tc>
+          <w:tcPr>
+            <w:tcW w:w="856" w:type="dxa"/>
+          </w:tcPr>
+          <w:p>
+            <w:pPr>
+              <w:rPr>
+                <w:rFonts w:ascii="Times New Roman" w:hAnsi="Times New Roman" w:cs="Times New Roman"/>
+                <w:sz w:val="32"/>
+                <w:szCs w:val="32"/>
+                <w:lang w:val="en-US"/>
+              </w:rPr>
+            </w:pPr>
+            <w:r>
+              <w:rPr>
+                <w:rFonts w:ascii="Times New Roman" w:hAnsi="Times New Roman" w:cs="Times New Roman"/>
+                <w:sz w:val="32"/>
+                <w:szCs w:val="32"/>
+                <w:lang w:val="en-US"/>
+              </w:rPr>
+              <w:t>5040</w:t>
+            </w:r>
+          </w:p>
+        </w:tc>
+      </w:tr>
+    </w:tbl>
     <w:p>
       <w:pPr>
         <w:spacing w:after="0" w:line="240" w:lineRule="auto"/>
@@ -2062,25 +4712,181 @@
           <w:szCs w:val="32"/>
         </w:rPr>
       </w:pPr>
-    </w:p>
-    <w:p>
-      <w:pPr>
-        <w:spacing w:after="0" w:line="240" w:lineRule="auto"/>
-        <w:ind w:left="360"/>
+      <w:r>
         <w:rPr>
           <w:rFonts w:ascii="Times New Roman" w:hAnsi="Times New Roman" w:cs="Times New Roman"/>
           <w:sz w:val="32"/>
           <w:szCs w:val="32"/>
-        </w:rPr>
-      </w:pPr>
+          <w:lang w:val="en-US"/>
+        </w:rPr>
+        <w:tab/>
+      </w:r>
       <w:r>
         <w:rPr>
           <w:rFonts w:ascii="Times New Roman" w:hAnsi="Times New Roman" w:cs="Times New Roman"/>
           <w:sz w:val="32"/>
           <w:szCs w:val="32"/>
         </w:rPr>
+        <w:t>4*</w:t>
+      </w:r>
+      <w:proofErr w:type="gramStart"/>
+      <w:r>
+        <w:rPr>
+          <w:rFonts w:ascii="Times New Roman" w:hAnsi="Times New Roman" w:cs="Times New Roman"/>
+          <w:sz w:val="32"/>
+          <w:szCs w:val="32"/>
+        </w:rPr>
+        <w:t>6!+</w:t>
+      </w:r>
+      <w:proofErr w:type="gramEnd"/>
+      <w:r>
+        <w:rPr>
+          <w:rFonts w:ascii="Times New Roman" w:hAnsi="Times New Roman" w:cs="Times New Roman"/>
+          <w:sz w:val="32"/>
+          <w:szCs w:val="32"/>
+        </w:rPr>
+        <w:t>5*</w:t>
+      </w:r>
+      <w:proofErr w:type="gramStart"/>
+      <w:r>
+        <w:rPr>
+          <w:rFonts w:ascii="Times New Roman" w:hAnsi="Times New Roman" w:cs="Times New Roman"/>
+          <w:sz w:val="32"/>
+          <w:szCs w:val="32"/>
+        </w:rPr>
+        <w:t>5!+</w:t>
+      </w:r>
+      <w:proofErr w:type="gramEnd"/>
+      <w:r>
+        <w:rPr>
+          <w:rFonts w:ascii="Times New Roman" w:hAnsi="Times New Roman" w:cs="Times New Roman"/>
+          <w:sz w:val="32"/>
+          <w:szCs w:val="32"/>
+        </w:rPr>
+        <w:t>4*</w:t>
+      </w:r>
+      <w:proofErr w:type="gramStart"/>
+      <w:r>
+        <w:rPr>
+          <w:rFonts w:ascii="Times New Roman" w:hAnsi="Times New Roman" w:cs="Times New Roman"/>
+          <w:sz w:val="32"/>
+          <w:szCs w:val="32"/>
+        </w:rPr>
+        <w:t>4!+</w:t>
+      </w:r>
+      <w:proofErr w:type="gramEnd"/>
+      <w:r>
+        <w:rPr>
+          <w:rFonts w:ascii="Times New Roman" w:hAnsi="Times New Roman" w:cs="Times New Roman"/>
+          <w:sz w:val="32"/>
+          <w:szCs w:val="32"/>
+        </w:rPr>
+        <w:t>0*</w:t>
+      </w:r>
+      <w:proofErr w:type="gramStart"/>
+      <w:r>
+        <w:rPr>
+          <w:rFonts w:ascii="Times New Roman" w:hAnsi="Times New Roman" w:cs="Times New Roman"/>
+          <w:sz w:val="32"/>
+          <w:szCs w:val="32"/>
+        </w:rPr>
+        <w:t>3!+</w:t>
+      </w:r>
+      <w:proofErr w:type="gramEnd"/>
+      <w:r>
+        <w:rPr>
+          <w:rFonts w:ascii="Times New Roman" w:hAnsi="Times New Roman" w:cs="Times New Roman"/>
+          <w:sz w:val="32"/>
+          <w:szCs w:val="32"/>
+        </w:rPr>
+        <w:t>1*</w:t>
+      </w:r>
+      <w:proofErr w:type="gramStart"/>
+      <w:r>
+        <w:rPr>
+          <w:rFonts w:ascii="Times New Roman" w:hAnsi="Times New Roman" w:cs="Times New Roman"/>
+          <w:sz w:val="32"/>
+          <w:szCs w:val="32"/>
+        </w:rPr>
+        <w:t>2!+</w:t>
+      </w:r>
+      <w:proofErr w:type="gramEnd"/>
+      <w:r>
+        <w:rPr>
+          <w:rFonts w:ascii="Times New Roman" w:hAnsi="Times New Roman" w:cs="Times New Roman"/>
+          <w:sz w:val="32"/>
+          <w:szCs w:val="32"/>
+        </w:rPr>
+        <w:t>1*1!=3579</w:t>
+      </w:r>
+    </w:p>
+    <w:p>
+      <w:pPr>
+        <w:pStyle w:val="a7"/>
+        <w:spacing w:after="0" w:line="240" w:lineRule="auto"/>
+        <w:ind w:left="357"/>
+        <w:rPr>
+          <w:rFonts w:ascii="Times New Roman" w:hAnsi="Times New Roman" w:cs="Times New Roman"/>
+          <w:sz w:val="32"/>
+          <w:szCs w:val="32"/>
+          <w:vertAlign w:val="subscript"/>
+        </w:rPr>
+      </w:pPr>
+      <w:r>
+        <w:rPr>
+          <w:rFonts w:ascii="Times New Roman" w:hAnsi="Times New Roman" w:cs="Times New Roman"/>
+          <w:sz w:val="32"/>
+          <w:szCs w:val="32"/>
+        </w:rPr>
         <w:tab/>
-      </w:r>
+        <w:t>454011</w:t>
+      </w:r>
+      <w:r>
+        <w:rPr>
+          <w:rFonts w:ascii="Times New Roman" w:hAnsi="Times New Roman" w:cs="Times New Roman"/>
+          <w:sz w:val="32"/>
+          <w:szCs w:val="32"/>
+          <w:vertAlign w:val="subscript"/>
+        </w:rPr>
+        <w:t>(факт)</w:t>
+      </w:r>
+    </w:p>
+    <w:p>
+      <w:pPr>
+        <w:pStyle w:val="1"/>
+      </w:pPr>
+      <w:bookmarkStart w:id="2" w:name="_Toc209274670"/>
+      <w:r>
+        <w:t>Заключение</w:t>
+      </w:r>
+      <w:bookmarkEnd w:id="2"/>
+    </w:p>
+    <w:p>
+      <w:pPr>
+        <w:rPr>
+          <w:rFonts w:ascii="Times New Roman" w:hAnsi="Times New Roman" w:cs="Times New Roman"/>
+          <w:sz w:val="28"/>
+          <w:szCs w:val="28"/>
+        </w:rPr>
+      </w:pPr>
+      <w:r>
+        <w:rPr>
+          <w:rFonts w:ascii="Times New Roman" w:hAnsi="Times New Roman" w:cs="Times New Roman"/>
+          <w:sz w:val="28"/>
+          <w:szCs w:val="28"/>
+        </w:rPr>
+        <w:t>В процессе выполнения работы я познакомился с различными системами счисления, отработал основные методы перевода чисел между ними.</w:t>
+      </w:r>
+    </w:p>
+    <w:p>
+      <w:pPr>
+        <w:pStyle w:val="1"/>
+      </w:pPr>
+      <w:bookmarkStart w:id="3" w:name="_Toc209274671"/>
+      <w:r>
+        <w:t>Список литературы</w:t>
+      </w:r>
+      <w:bookmarkEnd w:id="3"/>
     </w:p>
     <w:p>
       <w:pPr>
@@ -2092,56 +4898,9 @@
         </w:rPr>
       </w:pPr>
     </w:p>
-    <w:p>
-      <w:pPr>
-        <w:pStyle w:val="1"/>
-      </w:pPr>
-      <w:bookmarkStart w:id="2" w:name="_Toc209274670"/>
-      <w:r>
-        <w:t>Заключение</w:t>
-      </w:r>
-      <w:bookmarkEnd w:id="2"/>
-    </w:p>
-    <w:p>
-      <w:pPr>
-        <w:rPr>
-          <w:rFonts w:ascii="Times New Roman" w:hAnsi="Times New Roman" w:cs="Times New Roman"/>
-          <w:sz w:val="28"/>
-          <w:szCs w:val="28"/>
-        </w:rPr>
-      </w:pPr>
-      <w:r>
-        <w:rPr>
-          <w:rFonts w:ascii="Times New Roman" w:hAnsi="Times New Roman" w:cs="Times New Roman"/>
-          <w:sz w:val="28"/>
-          <w:szCs w:val="28"/>
-        </w:rPr>
-        <w:t>В процессе выполнения работы я познакомился с различными системами счисления, отработал основные методы перевода чисел между ними.</w:t>
-      </w:r>
-    </w:p>
-    <w:p>
-      <w:pPr>
-        <w:pStyle w:val="1"/>
-      </w:pPr>
-      <w:bookmarkStart w:id="3" w:name="_Toc209274671"/>
-      <w:r>
-        <w:t>Список литературы</w:t>
-      </w:r>
-      <w:bookmarkEnd w:id="3"/>
-    </w:p>
-    <w:p>
-      <w:pPr>
-        <w:spacing w:after="0" w:line="360" w:lineRule="auto"/>
-        <w:rPr>
-          <w:rFonts w:ascii="Times New Roman" w:hAnsi="Times New Roman" w:cs="Times New Roman"/>
-          <w:sz w:val="28"/>
-          <w:szCs w:val="28"/>
-        </w:rPr>
-      </w:pPr>
-    </w:p>
     <w:sectPr>
-      <w:footerReference w:type="default" r:id="rId8"/>
-      <w:footerReference w:type="first" r:id="rId9"/>
+      <w:footerReference w:type="default" r:id="rId9"/>
+      <w:footerReference w:type="first" r:id="rId10"/>
       <w:pgSz w:w="11906" w:h="16838"/>
       <w:pgMar w:top="1134" w:right="851" w:bottom="1134" w:left="1701" w:header="708" w:footer="0" w:gutter="0"/>
       <w:cols w:space="708"/>
@@ -3642,6 +6401,25 @@
       <w:u w:val="single"/>
     </w:rPr>
   </w:style>
+  <w:style w:type="table" w:styleId="af2">
+    <w:name w:val="Table Grid"/>
+    <w:basedOn w:val="a1"/>
+    <w:uiPriority w:val="39"/>
+    <w:rsid w:val="004272ED"/>
+    <w:pPr>
+      <w:spacing w:after="0" w:line="240" w:lineRule="auto"/>
+    </w:pPr>
+    <w:tblPr>
+      <w:tblBorders>
+        <w:top w:val="single" w:sz="4" w:space="0" w:color="auto"/>
+        <w:left w:val="single" w:sz="4" w:space="0" w:color="auto"/>
+        <w:bottom w:val="single" w:sz="4" w:space="0" w:color="auto"/>
+        <w:right w:val="single" w:sz="4" w:space="0" w:color="auto"/>
+        <w:insideH w:val="single" w:sz="4" w:space="0" w:color="auto"/>
+        <w:insideV w:val="single" w:sz="4" w:space="0" w:color="auto"/>
+      </w:tblBorders>
+    </w:tblPr>
+  </w:style>
 </w:styles>
 </file>
 

--- a/inf/lab/lab1/Отчет.docx
+++ b/inf/lab/lab1/Отчет.docx
@@ -497,7 +497,9 @@
               <w:tab w:val="right" w:leader="dot" w:pos="9344"/>
             </w:tabs>
             <w:rPr>
+              <w:rFonts w:eastAsiaTheme="minorEastAsia"/>
               <w:noProof/>
+              <w:lang w:eastAsia="ru-RU"/>
             </w:rPr>
           </w:pPr>
           <w:r>
@@ -509,7 +511,7 @@
           <w:r>
             <w:fldChar w:fldCharType="separate"/>
           </w:r>
-          <w:hyperlink w:anchor="_Toc209274668" w:history="1">
+          <w:hyperlink w:anchor="_Toc210437374" w:history="1">
             <w:r>
               <w:rPr>
                 <w:rStyle w:val="af1"/>
@@ -536,7 +538,7 @@
                 <w:noProof/>
                 <w:webHidden/>
               </w:rPr>
-              <w:instrText xml:space="preserve"> PAGEREF _Toc209274668 \h </w:instrText>
+              <w:instrText xml:space="preserve"> PAGEREF _Toc210437374 \h </w:instrText>
             </w:r>
             <w:r>
               <w:rPr>
@@ -574,10 +576,12 @@
               <w:tab w:val="right" w:leader="dot" w:pos="9344"/>
             </w:tabs>
             <w:rPr>
+              <w:rFonts w:eastAsiaTheme="minorEastAsia"/>
               <w:noProof/>
+              <w:lang w:eastAsia="ru-RU"/>
             </w:rPr>
           </w:pPr>
-          <w:hyperlink w:anchor="_Toc209274669" w:history="1">
+          <w:hyperlink w:anchor="_Toc210437375" w:history="1">
             <w:r>
               <w:rPr>
                 <w:rStyle w:val="af1"/>
@@ -604,7 +608,7 @@
                 <w:noProof/>
                 <w:webHidden/>
               </w:rPr>
-              <w:instrText xml:space="preserve"> PAGEREF _Toc209274669 \h </w:instrText>
+              <w:instrText xml:space="preserve"> PAGEREF _Toc210437375 \h </w:instrText>
             </w:r>
             <w:r>
               <w:rPr>
@@ -642,10 +646,12 @@
               <w:tab w:val="right" w:leader="dot" w:pos="9344"/>
             </w:tabs>
             <w:rPr>
+              <w:rFonts w:eastAsiaTheme="minorEastAsia"/>
               <w:noProof/>
+              <w:lang w:eastAsia="ru-RU"/>
             </w:rPr>
           </w:pPr>
-          <w:hyperlink w:anchor="_Toc209274670" w:history="1">
+          <w:hyperlink w:anchor="_Toc210437376" w:history="1">
             <w:r>
               <w:rPr>
                 <w:rStyle w:val="af1"/>
@@ -672,7 +678,7 @@
                 <w:noProof/>
                 <w:webHidden/>
               </w:rPr>
-              <w:instrText xml:space="preserve"> PAGEREF _Toc209274670 \h </w:instrText>
+              <w:instrText xml:space="preserve"> PAGEREF _Toc210437376 \h </w:instrText>
             </w:r>
             <w:r>
               <w:rPr>
@@ -692,7 +698,7 @@
                 <w:noProof/>
                 <w:webHidden/>
               </w:rPr>
-              <w:t>4</w:t>
+              <w:t>5</w:t>
             </w:r>
             <w:r>
               <w:rPr>
@@ -710,10 +716,12 @@
               <w:tab w:val="right" w:leader="dot" w:pos="9344"/>
             </w:tabs>
             <w:rPr>
+              <w:rFonts w:eastAsiaTheme="minorEastAsia"/>
               <w:noProof/>
+              <w:lang w:eastAsia="ru-RU"/>
             </w:rPr>
           </w:pPr>
-          <w:hyperlink w:anchor="_Toc209274671" w:history="1">
+          <w:hyperlink w:anchor="_Toc210437377" w:history="1">
             <w:r>
               <w:rPr>
                 <w:rStyle w:val="af1"/>
@@ -740,7 +748,7 @@
                 <w:noProof/>
                 <w:webHidden/>
               </w:rPr>
-              <w:instrText xml:space="preserve"> PAGEREF _Toc209274671 \h </w:instrText>
+              <w:instrText xml:space="preserve"> PAGEREF _Toc210437377 \h </w:instrText>
             </w:r>
             <w:r>
               <w:rPr>
@@ -760,7 +768,7 @@
                 <w:noProof/>
                 <w:webHidden/>
               </w:rPr>
-              <w:t>4</w:t>
+              <w:t>5</w:t>
             </w:r>
             <w:r>
               <w:rPr>
@@ -812,7 +820,7 @@
       <w:pPr>
         <w:pStyle w:val="1"/>
       </w:pPr>
-      <w:bookmarkStart w:id="0" w:name="_Toc209274668"/>
+      <w:bookmarkStart w:id="0" w:name="_Toc210437374"/>
       <w:r>
         <w:t>Задание</w:t>
       </w:r>
@@ -892,7 +900,7 @@
       <w:pPr>
         <w:pStyle w:val="1"/>
       </w:pPr>
-      <w:bookmarkStart w:id="1" w:name="_Toc209274669"/>
+      <w:bookmarkStart w:id="1" w:name="_Toc210437375"/>
       <w:r>
         <w:t>Основные этапы вычисления</w:t>
       </w:r>
@@ -4817,7 +4825,25 @@
           <w:sz w:val="32"/>
           <w:szCs w:val="32"/>
         </w:rPr>
-        <w:t>1*1!=3579</w:t>
+        <w:t>1*</w:t>
+      </w:r>
+      <w:proofErr w:type="gramStart"/>
+      <w:r>
+        <w:rPr>
+          <w:rFonts w:ascii="Times New Roman" w:hAnsi="Times New Roman" w:cs="Times New Roman"/>
+          <w:sz w:val="32"/>
+          <w:szCs w:val="32"/>
+        </w:rPr>
+        <w:t>1!=</w:t>
+      </w:r>
+      <w:proofErr w:type="gramEnd"/>
+      <w:r>
+        <w:rPr>
+          <w:rFonts w:ascii="Times New Roman" w:hAnsi="Times New Roman" w:cs="Times New Roman"/>
+          <w:sz w:val="32"/>
+          <w:szCs w:val="32"/>
+        </w:rPr>
+        <w:t>3579</w:t>
       </w:r>
     </w:p>
     <w:p>
@@ -4855,7 +4881,7 @@
       <w:pPr>
         <w:pStyle w:val="1"/>
       </w:pPr>
-      <w:bookmarkStart w:id="2" w:name="_Toc209274670"/>
+      <w:bookmarkStart w:id="2" w:name="_Toc210437376"/>
       <w:r>
         <w:t>Заключение</w:t>
       </w:r>
@@ -4882,7 +4908,7 @@
       <w:pPr>
         <w:pStyle w:val="1"/>
       </w:pPr>
-      <w:bookmarkStart w:id="3" w:name="_Toc209274671"/>
+      <w:bookmarkStart w:id="3" w:name="_Toc210437377"/>
       <w:r>
         <w:t>Список литературы</w:t>
       </w:r>
@@ -4897,6 +4923,32 @@
           <w:szCs w:val="28"/>
         </w:rPr>
       </w:pPr>
+      <w:r>
+        <w:rPr>
+          <w:rFonts w:ascii="Times New Roman" w:hAnsi="Times New Roman" w:cs="Times New Roman"/>
+          <w:sz w:val="28"/>
+          <w:szCs w:val="28"/>
+        </w:rPr>
+        <w:t>https://habr.com/ru/articles/651643/</w:t>
+      </w:r>
+    </w:p>
+    <w:p>
+      <w:pPr>
+        <w:spacing w:after="0" w:line="360" w:lineRule="auto"/>
+        <w:rPr>
+          <w:rFonts w:ascii="Times New Roman" w:hAnsi="Times New Roman" w:cs="Times New Roman"/>
+          <w:sz w:val="28"/>
+          <w:szCs w:val="28"/>
+        </w:rPr>
+      </w:pPr>
+      <w:r>
+        <w:rPr>
+          <w:rFonts w:ascii="Times New Roman" w:hAnsi="Times New Roman" w:cs="Times New Roman"/>
+          <w:sz w:val="28"/>
+          <w:szCs w:val="28"/>
+        </w:rPr>
+        <w:t>https://ru.ruwiki.ru/wiki/%D0%9D%D0%B5%D0%B3%D0%B0-%D0%BF%D0%BE%D0%B7%D0%B8%D1%86%D0%B8%D0%BE%D0%BD%D0%BD%D0%B0%D1%8F_%D1%81%D0%B8%D1%81%D1%82%D0%B5%D0%BC%D0%B0_%D1%81%D1%87%D0%B8%D1%81%D0%BB%D0%B5%D0%BD%D0%B8%D1%8F</w:t>
+      </w:r>
     </w:p>
     <w:sectPr>
       <w:footerReference w:type="default" r:id="rId9"/>
@@ -6001,6 +6053,7 @@
   <w:style w:type="character" w:default="1" w:styleId="a0">
     <w:name w:val="Default Paragraph Font"/>
     <w:uiPriority w:val="1"/>
+    <w:semiHidden/>
     <w:unhideWhenUsed/>
   </w:style>
   <w:style w:type="table" w:default="1" w:styleId="a1">

--- a/inf/lab/lab1/Отчет.docx
+++ b/inf/lab/lab1/Отчет.docx
@@ -117,33 +117,15 @@
           <w:sz w:val="32"/>
           <w:szCs w:val="32"/>
         </w:rPr>
-        <w:t xml:space="preserve">Вариант </w:t>
-      </w:r>
-      <w:proofErr w:type="gramStart"/>
+        <w:t>Вариант №</w:t>
+      </w:r>
       <w:r>
         <w:rPr>
           <w:rFonts w:ascii="Times New Roman" w:hAnsi="Times New Roman" w:cs="Times New Roman"/>
           <w:sz w:val="32"/>
           <w:szCs w:val="32"/>
         </w:rPr>
-        <w:t>№</w:t>
-      </w:r>
-      <w:r>
-        <w:rPr>
-          <w:rFonts w:ascii="Times New Roman" w:hAnsi="Times New Roman" w:cs="Times New Roman"/>
-          <w:sz w:val="32"/>
-          <w:szCs w:val="32"/>
-        </w:rPr>
-        <w:t>(</w:t>
-      </w:r>
-      <w:proofErr w:type="gramEnd"/>
-      <w:r>
-        <w:rPr>
-          <w:rFonts w:ascii="Times New Roman" w:hAnsi="Times New Roman" w:cs="Times New Roman"/>
-          <w:sz w:val="32"/>
-          <w:szCs w:val="32"/>
-        </w:rPr>
-        <w:t>7*9+2)-40=25</w:t>
+        <w:t>(7*9+2)-40=25</w:t>
       </w:r>
     </w:p>
     <w:p>
@@ -225,18 +207,8 @@
           <w:sz w:val="28"/>
           <w:szCs w:val="28"/>
         </w:rPr>
-        <w:t xml:space="preserve">Башлачёв </w:t>
-      </w:r>
-      <w:proofErr w:type="gramStart"/>
-      <w:r>
-        <w:rPr>
-          <w:rFonts w:ascii="Times New Roman" w:hAnsi="Times New Roman" w:cs="Times New Roman"/>
-          <w:sz w:val="28"/>
-          <w:szCs w:val="28"/>
-        </w:rPr>
-        <w:t>А.П.</w:t>
-      </w:r>
-      <w:proofErr w:type="gramEnd"/>
+        <w:t>Башлачёв А.П.</w:t>
+      </w:r>
     </w:p>
     <w:p>
       <w:pPr>
@@ -301,24 +273,7 @@
           <w:szCs w:val="28"/>
         </w:rPr>
         <w:br/>
-      </w:r>
-      <w:proofErr w:type="spellStart"/>
-      <w:r>
-        <w:rPr>
-          <w:rFonts w:ascii="Times New Roman" w:hAnsi="Times New Roman" w:cs="Times New Roman"/>
-          <w:sz w:val="28"/>
-          <w:szCs w:val="28"/>
-        </w:rPr>
-        <w:t>Марухленко</w:t>
-      </w:r>
-      <w:proofErr w:type="spellEnd"/>
-      <w:r>
-        <w:rPr>
-          <w:rFonts w:ascii="Times New Roman" w:hAnsi="Times New Roman" w:cs="Times New Roman"/>
-          <w:sz w:val="28"/>
-          <w:szCs w:val="28"/>
-        </w:rPr>
-        <w:t xml:space="preserve"> Д.С.</w:t>
+        <w:t>Марухленко Д.С.</w:t>
       </w:r>
     </w:p>
     <w:p>
@@ -2123,7 +2078,6 @@
                 <w:szCs w:val="28"/>
               </w:rPr>
             </w:pPr>
-            <w:proofErr w:type="gramStart"/>
             <w:r>
               <w:rPr>
                 <w:rFonts w:ascii="Times New Roman" w:hAnsi="Times New Roman" w:cs="Times New Roman"/>
@@ -2132,7 +2086,6 @@
               </w:rPr>
               <w:t>8-ая</w:t>
             </w:r>
-            <w:proofErr w:type="gramEnd"/>
           </w:p>
         </w:tc>
         <w:tc>
@@ -2147,7 +2100,6 @@
                 <w:szCs w:val="28"/>
               </w:rPr>
             </w:pPr>
-            <w:proofErr w:type="gramStart"/>
             <w:r>
               <w:rPr>
                 <w:rFonts w:ascii="Times New Roman" w:hAnsi="Times New Roman" w:cs="Times New Roman"/>
@@ -2156,7 +2108,6 @@
               </w:rPr>
               <w:t>2-ая</w:t>
             </w:r>
-            <w:proofErr w:type="gramEnd"/>
           </w:p>
         </w:tc>
       </w:tr>
@@ -2833,9 +2784,157 @@
           <w:vertAlign w:val="superscript"/>
           <w:lang w:val="en-US"/>
         </w:rPr>
-        <w:t>(-</w:t>
-      </w:r>
-      <w:proofErr w:type="gramStart"/>
+        <w:t>(-6)</w:t>
+      </w:r>
+      <w:r>
+        <w:rPr>
+          <w:rFonts w:ascii="Times New Roman" w:hAnsi="Times New Roman" w:cs="Times New Roman"/>
+          <w:sz w:val="28"/>
+          <w:szCs w:val="28"/>
+        </w:rPr>
+        <w:t>=</w:t>
+      </w:r>
+      <w:r>
+        <w:t xml:space="preserve"> </w:t>
+      </w:r>
+      <w:r>
+        <w:rPr>
+          <w:rFonts w:ascii="Times New Roman" w:hAnsi="Times New Roman" w:cs="Times New Roman"/>
+          <w:sz w:val="28"/>
+          <w:szCs w:val="28"/>
+        </w:rPr>
+        <w:t>0</w:t>
+      </w:r>
+      <w:r>
+        <w:rPr>
+          <w:rFonts w:ascii="Times New Roman" w:hAnsi="Times New Roman" w:cs="Times New Roman"/>
+          <w:sz w:val="28"/>
+          <w:szCs w:val="28"/>
+        </w:rPr>
+        <w:t>,</w:t>
+      </w:r>
+      <w:r>
+        <w:rPr>
+          <w:rFonts w:ascii="Times New Roman" w:hAnsi="Times New Roman" w:cs="Times New Roman"/>
+          <w:sz w:val="28"/>
+          <w:szCs w:val="28"/>
+        </w:rPr>
+        <w:t>015625</w:t>
+      </w:r>
+      <w:r>
+        <w:rPr>
+          <w:rFonts w:ascii="Times New Roman" w:hAnsi="Times New Roman" w:cs="Times New Roman"/>
+          <w:sz w:val="28"/>
+          <w:szCs w:val="28"/>
+          <w:vertAlign w:val="subscript"/>
+          <w:lang w:val="en-US"/>
+        </w:rPr>
+        <w:t>10</w:t>
+      </w:r>
+    </w:p>
+    <w:p>
+      <w:pPr>
+        <w:spacing w:after="0" w:line="240" w:lineRule="auto"/>
+        <w:ind w:left="720"/>
+        <w:rPr>
+          <w:rFonts w:ascii="Times New Roman" w:hAnsi="Times New Roman" w:cs="Times New Roman"/>
+          <w:sz w:val="28"/>
+          <w:szCs w:val="28"/>
+        </w:rPr>
+      </w:pPr>
+    </w:p>
+    <w:p>
+      <w:pPr>
+        <w:spacing w:after="0" w:line="240" w:lineRule="auto"/>
+        <w:ind w:left="720"/>
+        <w:rPr>
+          <w:rFonts w:ascii="Times New Roman" w:hAnsi="Times New Roman" w:cs="Times New Roman"/>
+          <w:sz w:val="28"/>
+          <w:szCs w:val="28"/>
+          <w:vertAlign w:val="subscript"/>
+        </w:rPr>
+      </w:pPr>
+      <w:r>
+        <w:rPr>
+          <w:rFonts w:ascii="Times New Roman" w:hAnsi="Times New Roman" w:cs="Times New Roman"/>
+          <w:sz w:val="28"/>
+          <w:szCs w:val="28"/>
+        </w:rPr>
+        <w:t xml:space="preserve">9. </w:t>
+      </w:r>
+      <w:r>
+        <w:rPr>
+          <w:rFonts w:ascii="Times New Roman" w:hAnsi="Times New Roman" w:cs="Times New Roman"/>
+          <w:sz w:val="28"/>
+          <w:szCs w:val="28"/>
+          <w:lang w:val="en-US"/>
+        </w:rPr>
+        <w:t>D</w:t>
+      </w:r>
+      <w:r>
+        <w:rPr>
+          <w:rFonts w:ascii="Times New Roman" w:hAnsi="Times New Roman" w:cs="Times New Roman"/>
+          <w:sz w:val="28"/>
+          <w:szCs w:val="28"/>
+        </w:rPr>
+        <w:t>7,</w:t>
+      </w:r>
+      <w:r>
+        <w:rPr>
+          <w:rFonts w:ascii="Times New Roman" w:hAnsi="Times New Roman" w:cs="Times New Roman"/>
+          <w:sz w:val="28"/>
+          <w:szCs w:val="28"/>
+          <w:lang w:val="en-US"/>
+        </w:rPr>
+        <w:t>FB</w:t>
+      </w:r>
+      <w:r>
+        <w:rPr>
+          <w:rFonts w:ascii="Times New Roman" w:hAnsi="Times New Roman" w:cs="Times New Roman"/>
+          <w:sz w:val="28"/>
+          <w:szCs w:val="28"/>
+          <w:vertAlign w:val="subscript"/>
+        </w:rPr>
+        <w:t xml:space="preserve">16 </w:t>
+      </w:r>
+      <w:r>
+        <w:rPr>
+          <w:rFonts w:ascii="Times New Roman" w:hAnsi="Times New Roman" w:cs="Times New Roman"/>
+          <w:sz w:val="28"/>
+          <w:szCs w:val="28"/>
+        </w:rPr>
+        <w:t>= ?</w:t>
+      </w:r>
+      <w:r>
+        <w:rPr>
+          <w:rFonts w:ascii="Times New Roman" w:hAnsi="Times New Roman" w:cs="Times New Roman"/>
+          <w:sz w:val="28"/>
+          <w:szCs w:val="28"/>
+          <w:vertAlign w:val="subscript"/>
+        </w:rPr>
+        <w:t>10</w:t>
+      </w:r>
+    </w:p>
+    <w:p>
+      <w:pPr>
+        <w:spacing w:after="0" w:line="240" w:lineRule="auto"/>
+        <w:ind w:left="720"/>
+        <w:rPr>
+          <w:rFonts w:ascii="Times New Roman" w:hAnsi="Times New Roman" w:cs="Times New Roman"/>
+          <w:sz w:val="28"/>
+          <w:szCs w:val="28"/>
+          <w:vertAlign w:val="subscript"/>
+          <w:lang w:val="en-US"/>
+        </w:rPr>
+      </w:pPr>
+      <w:r>
+        <w:rPr>
+          <w:rFonts w:ascii="Times New Roman" w:hAnsi="Times New Roman" w:cs="Times New Roman"/>
+          <w:sz w:val="28"/>
+          <w:szCs w:val="28"/>
+        </w:rPr>
+        <w:t>13*16</w:t>
+      </w:r>
       <w:r>
         <w:rPr>
           <w:rFonts w:ascii="Times New Roman" w:hAnsi="Times New Roman" w:cs="Times New Roman"/>
@@ -2844,17 +2943,81 @@
           <w:vertAlign w:val="superscript"/>
           <w:lang w:val="en-US"/>
         </w:rPr>
-        <w:t>6)</w:t>
-      </w:r>
-      <w:r>
-        <w:rPr>
-          <w:rFonts w:ascii="Times New Roman" w:hAnsi="Times New Roman" w:cs="Times New Roman"/>
-          <w:sz w:val="28"/>
-          <w:szCs w:val="28"/>
+        <w:t>1</w:t>
+      </w:r>
+      <w:r>
+        <w:rPr>
+          <w:rFonts w:ascii="Times New Roman" w:hAnsi="Times New Roman" w:cs="Times New Roman"/>
+          <w:sz w:val="28"/>
+          <w:szCs w:val="28"/>
+        </w:rPr>
+        <w:t>+7*16</w:t>
+      </w:r>
+      <w:r>
+        <w:rPr>
+          <w:rFonts w:ascii="Times New Roman" w:hAnsi="Times New Roman" w:cs="Times New Roman"/>
+          <w:sz w:val="28"/>
+          <w:szCs w:val="28"/>
+          <w:vertAlign w:val="superscript"/>
+          <w:lang w:val="en-US"/>
+        </w:rPr>
+        <w:t>0</w:t>
+      </w:r>
+      <w:r>
+        <w:rPr>
+          <w:rFonts w:ascii="Times New Roman" w:hAnsi="Times New Roman" w:cs="Times New Roman"/>
+          <w:sz w:val="28"/>
+          <w:szCs w:val="28"/>
+        </w:rPr>
+        <w:t>+</w:t>
+      </w:r>
+      <w:r>
+        <w:rPr>
+          <w:rFonts w:ascii="Times New Roman" w:hAnsi="Times New Roman" w:cs="Times New Roman"/>
+          <w:sz w:val="28"/>
+          <w:szCs w:val="28"/>
+          <w:lang w:val="en-US"/>
+        </w:rPr>
+        <w:t>15*16</w:t>
+      </w:r>
+      <w:r>
+        <w:rPr>
+          <w:rFonts w:ascii="Times New Roman" w:hAnsi="Times New Roman" w:cs="Times New Roman"/>
+          <w:sz w:val="28"/>
+          <w:szCs w:val="28"/>
+          <w:vertAlign w:val="superscript"/>
+          <w:lang w:val="en-US"/>
+        </w:rPr>
+        <w:t>(-1)</w:t>
+      </w:r>
+      <w:r>
+        <w:rPr>
+          <w:rFonts w:ascii="Times New Roman" w:hAnsi="Times New Roman" w:cs="Times New Roman"/>
+          <w:sz w:val="28"/>
+          <w:szCs w:val="28"/>
+          <w:lang w:val="en-US"/>
+        </w:rPr>
+        <w:t>+11*16</w:t>
+      </w:r>
+      <w:r>
+        <w:rPr>
+          <w:rFonts w:ascii="Times New Roman" w:hAnsi="Times New Roman" w:cs="Times New Roman"/>
+          <w:sz w:val="28"/>
+          <w:szCs w:val="28"/>
+          <w:vertAlign w:val="superscript"/>
+          <w:lang w:val="en-US"/>
+        </w:rPr>
+        <w:t>(-2)</w:t>
+      </w:r>
+      <w:r>
+        <w:rPr>
+          <w:rFonts w:ascii="Times New Roman" w:hAnsi="Times New Roman" w:cs="Times New Roman"/>
+          <w:sz w:val="28"/>
+          <w:szCs w:val="28"/>
+          <w:lang w:val="en-US"/>
         </w:rPr>
         <w:t>=</w:t>
       </w:r>
-      <w:proofErr w:type="gramEnd"/>
       <w:r>
         <w:t xml:space="preserve"> </w:t>
       </w:r>
@@ -2863,24 +3026,9 @@
           <w:rFonts w:ascii="Times New Roman" w:hAnsi="Times New Roman" w:cs="Times New Roman"/>
           <w:sz w:val="28"/>
           <w:szCs w:val="28"/>
-        </w:rPr>
-        <w:t>0</w:t>
-      </w:r>
-      <w:r>
-        <w:rPr>
-          <w:rFonts w:ascii="Times New Roman" w:hAnsi="Times New Roman" w:cs="Times New Roman"/>
-          <w:sz w:val="28"/>
-          <w:szCs w:val="28"/>
-        </w:rPr>
-        <w:t>,</w:t>
-      </w:r>
-      <w:r>
-        <w:rPr>
-          <w:rFonts w:ascii="Times New Roman" w:hAnsi="Times New Roman" w:cs="Times New Roman"/>
-          <w:sz w:val="28"/>
-          <w:szCs w:val="28"/>
-        </w:rPr>
-        <w:t>015625</w:t>
+          <w:lang w:val="en-US"/>
+        </w:rPr>
+        <w:t>215.98046875</w:t>
       </w:r>
       <w:r>
         <w:rPr>
@@ -2901,6 +3049,7 @@
           <w:rFonts w:ascii="Times New Roman" w:hAnsi="Times New Roman" w:cs="Times New Roman"/>
           <w:sz w:val="28"/>
           <w:szCs w:val="28"/>
+          <w:lang w:val="en-US"/>
         </w:rPr>
       </w:pPr>
     </w:p>
@@ -2921,52 +3070,7 @@
           <w:sz w:val="28"/>
           <w:szCs w:val="28"/>
         </w:rPr>
-        <w:t xml:space="preserve">9. </w:t>
-      </w:r>
-      <w:r>
-        <w:rPr>
-          <w:rFonts w:ascii="Times New Roman" w:hAnsi="Times New Roman" w:cs="Times New Roman"/>
-          <w:sz w:val="28"/>
-          <w:szCs w:val="28"/>
-          <w:lang w:val="en-US"/>
-        </w:rPr>
-        <w:t>D</w:t>
-      </w:r>
-      <w:proofErr w:type="gramStart"/>
-      <w:r>
-        <w:rPr>
-          <w:rFonts w:ascii="Times New Roman" w:hAnsi="Times New Roman" w:cs="Times New Roman"/>
-          <w:sz w:val="28"/>
-          <w:szCs w:val="28"/>
-        </w:rPr>
-        <w:t>7,</w:t>
-      </w:r>
-      <w:r>
-        <w:rPr>
-          <w:rFonts w:ascii="Times New Roman" w:hAnsi="Times New Roman" w:cs="Times New Roman"/>
-          <w:sz w:val="28"/>
-          <w:szCs w:val="28"/>
-          <w:lang w:val="en-US"/>
-        </w:rPr>
-        <w:t>FB</w:t>
-      </w:r>
-      <w:proofErr w:type="gramEnd"/>
-      <w:r>
-        <w:rPr>
-          <w:rFonts w:ascii="Times New Roman" w:hAnsi="Times New Roman" w:cs="Times New Roman"/>
-          <w:sz w:val="28"/>
-          <w:szCs w:val="28"/>
-          <w:vertAlign w:val="subscript"/>
-        </w:rPr>
-        <w:t xml:space="preserve">16 </w:t>
-      </w:r>
-      <w:r>
-        <w:rPr>
-          <w:rFonts w:ascii="Times New Roman" w:hAnsi="Times New Roman" w:cs="Times New Roman"/>
-          <w:sz w:val="28"/>
-          <w:szCs w:val="28"/>
-        </w:rPr>
-        <w:t>= ?</w:t>
+        <w:t>10. 60</w:t>
       </w:r>
       <w:r>
         <w:rPr>
@@ -2977,224 +3081,14 @@
         </w:rPr>
         <w:t>10</w:t>
       </w:r>
-    </w:p>
-    <w:p>
-      <w:pPr>
-        <w:spacing w:after="0" w:line="240" w:lineRule="auto"/>
-        <w:ind w:left="720"/>
-        <w:rPr>
-          <w:rFonts w:ascii="Times New Roman" w:hAnsi="Times New Roman" w:cs="Times New Roman"/>
-          <w:sz w:val="28"/>
-          <w:szCs w:val="28"/>
-          <w:vertAlign w:val="subscript"/>
-          <w:lang w:val="en-US"/>
-        </w:rPr>
-      </w:pPr>
-      <w:r>
-        <w:rPr>
-          <w:rFonts w:ascii="Times New Roman" w:hAnsi="Times New Roman" w:cs="Times New Roman"/>
-          <w:sz w:val="28"/>
-          <w:szCs w:val="28"/>
-        </w:rPr>
-        <w:t>13*16</w:t>
-      </w:r>
-      <w:r>
-        <w:rPr>
-          <w:rFonts w:ascii="Times New Roman" w:hAnsi="Times New Roman" w:cs="Times New Roman"/>
-          <w:sz w:val="28"/>
-          <w:szCs w:val="28"/>
-          <w:vertAlign w:val="superscript"/>
-          <w:lang w:val="en-US"/>
-        </w:rPr>
-        <w:t>1</w:t>
-      </w:r>
-      <w:r>
-        <w:rPr>
-          <w:rFonts w:ascii="Times New Roman" w:hAnsi="Times New Roman" w:cs="Times New Roman"/>
-          <w:sz w:val="28"/>
-          <w:szCs w:val="28"/>
-        </w:rPr>
-        <w:t>+7*16</w:t>
-      </w:r>
-      <w:r>
-        <w:rPr>
-          <w:rFonts w:ascii="Times New Roman" w:hAnsi="Times New Roman" w:cs="Times New Roman"/>
-          <w:sz w:val="28"/>
-          <w:szCs w:val="28"/>
-          <w:vertAlign w:val="superscript"/>
-          <w:lang w:val="en-US"/>
-        </w:rPr>
-        <w:t>0</w:t>
-      </w:r>
-      <w:r>
-        <w:rPr>
-          <w:rFonts w:ascii="Times New Roman" w:hAnsi="Times New Roman" w:cs="Times New Roman"/>
-          <w:sz w:val="28"/>
-          <w:szCs w:val="28"/>
-        </w:rPr>
-        <w:t>+</w:t>
-      </w:r>
-      <w:r>
-        <w:rPr>
-          <w:rFonts w:ascii="Times New Roman" w:hAnsi="Times New Roman" w:cs="Times New Roman"/>
-          <w:sz w:val="28"/>
-          <w:szCs w:val="28"/>
-          <w:lang w:val="en-US"/>
-        </w:rPr>
-        <w:t>15*16</w:t>
-      </w:r>
-      <w:r>
-        <w:rPr>
-          <w:rFonts w:ascii="Times New Roman" w:hAnsi="Times New Roman" w:cs="Times New Roman"/>
-          <w:sz w:val="28"/>
-          <w:szCs w:val="28"/>
-          <w:vertAlign w:val="superscript"/>
-          <w:lang w:val="en-US"/>
-        </w:rPr>
-        <w:t>(-</w:t>
-      </w:r>
-      <w:proofErr w:type="gramStart"/>
-      <w:r>
-        <w:rPr>
-          <w:rFonts w:ascii="Times New Roman" w:hAnsi="Times New Roman" w:cs="Times New Roman"/>
-          <w:sz w:val="28"/>
-          <w:szCs w:val="28"/>
-          <w:vertAlign w:val="superscript"/>
-          <w:lang w:val="en-US"/>
-        </w:rPr>
-        <w:t>1)</w:t>
-      </w:r>
-      <w:r>
-        <w:rPr>
-          <w:rFonts w:ascii="Times New Roman" w:hAnsi="Times New Roman" w:cs="Times New Roman"/>
-          <w:sz w:val="28"/>
-          <w:szCs w:val="28"/>
-          <w:lang w:val="en-US"/>
-        </w:rPr>
-        <w:t>+</w:t>
-      </w:r>
-      <w:proofErr w:type="gramEnd"/>
-      <w:r>
-        <w:rPr>
-          <w:rFonts w:ascii="Times New Roman" w:hAnsi="Times New Roman" w:cs="Times New Roman"/>
-          <w:sz w:val="28"/>
-          <w:szCs w:val="28"/>
-          <w:lang w:val="en-US"/>
-        </w:rPr>
-        <w:t>11*16</w:t>
-      </w:r>
-      <w:r>
-        <w:rPr>
-          <w:rFonts w:ascii="Times New Roman" w:hAnsi="Times New Roman" w:cs="Times New Roman"/>
-          <w:sz w:val="28"/>
-          <w:szCs w:val="28"/>
-          <w:vertAlign w:val="superscript"/>
-          <w:lang w:val="en-US"/>
-        </w:rPr>
-        <w:t>(-</w:t>
-      </w:r>
-      <w:proofErr w:type="gramStart"/>
-      <w:r>
-        <w:rPr>
-          <w:rFonts w:ascii="Times New Roman" w:hAnsi="Times New Roman" w:cs="Times New Roman"/>
-          <w:sz w:val="28"/>
-          <w:szCs w:val="28"/>
-          <w:vertAlign w:val="superscript"/>
-          <w:lang w:val="en-US"/>
-        </w:rPr>
-        <w:t>2)</w:t>
-      </w:r>
-      <w:r>
-        <w:rPr>
-          <w:rFonts w:ascii="Times New Roman" w:hAnsi="Times New Roman" w:cs="Times New Roman"/>
-          <w:sz w:val="28"/>
-          <w:szCs w:val="28"/>
-          <w:lang w:val="en-US"/>
-        </w:rPr>
-        <w:t>=</w:t>
-      </w:r>
-      <w:proofErr w:type="gramEnd"/>
-      <w:r>
-        <w:t xml:space="preserve"> </w:t>
-      </w:r>
-      <w:r>
-        <w:rPr>
-          <w:rFonts w:ascii="Times New Roman" w:hAnsi="Times New Roman" w:cs="Times New Roman"/>
-          <w:sz w:val="28"/>
-          <w:szCs w:val="28"/>
-          <w:lang w:val="en-US"/>
-        </w:rPr>
-        <w:t>215.98046875</w:t>
-      </w:r>
-      <w:r>
-        <w:rPr>
-          <w:rFonts w:ascii="Times New Roman" w:hAnsi="Times New Roman" w:cs="Times New Roman"/>
-          <w:sz w:val="28"/>
-          <w:szCs w:val="28"/>
-          <w:vertAlign w:val="subscript"/>
-          <w:lang w:val="en-US"/>
-        </w:rPr>
-        <w:t>10</w:t>
-      </w:r>
-    </w:p>
-    <w:p>
-      <w:pPr>
-        <w:spacing w:after="0" w:line="240" w:lineRule="auto"/>
-        <w:ind w:left="720"/>
-        <w:rPr>
-          <w:rFonts w:ascii="Times New Roman" w:hAnsi="Times New Roman" w:cs="Times New Roman"/>
-          <w:sz w:val="28"/>
-          <w:szCs w:val="28"/>
-          <w:lang w:val="en-US"/>
-        </w:rPr>
-      </w:pPr>
-    </w:p>
-    <w:p>
-      <w:pPr>
-        <w:spacing w:after="0" w:line="240" w:lineRule="auto"/>
-        <w:ind w:left="720"/>
-        <w:rPr>
-          <w:rFonts w:ascii="Times New Roman" w:hAnsi="Times New Roman" w:cs="Times New Roman"/>
-          <w:sz w:val="28"/>
-          <w:szCs w:val="28"/>
-          <w:vertAlign w:val="subscript"/>
-        </w:rPr>
-      </w:pPr>
-      <w:r>
-        <w:rPr>
-          <w:rFonts w:ascii="Times New Roman" w:hAnsi="Times New Roman" w:cs="Times New Roman"/>
-          <w:sz w:val="28"/>
-          <w:szCs w:val="28"/>
-        </w:rPr>
-        <w:t>10. 60</w:t>
-      </w:r>
-      <w:r>
-        <w:rPr>
-          <w:rFonts w:ascii="Times New Roman" w:hAnsi="Times New Roman" w:cs="Times New Roman"/>
-          <w:sz w:val="28"/>
-          <w:szCs w:val="28"/>
-          <w:vertAlign w:val="subscript"/>
-        </w:rPr>
-        <w:t>10</w:t>
-      </w:r>
-      <w:r>
-        <w:rPr>
-          <w:rFonts w:ascii="Times New Roman" w:hAnsi="Times New Roman" w:cs="Times New Roman"/>
-          <w:sz w:val="28"/>
-          <w:szCs w:val="28"/>
-        </w:rPr>
-        <w:t xml:space="preserve"> </w:t>
-      </w:r>
-      <w:proofErr w:type="gramStart"/>
-      <w:r>
-        <w:rPr>
-          <w:rFonts w:ascii="Times New Roman" w:hAnsi="Times New Roman" w:cs="Times New Roman"/>
-          <w:sz w:val="28"/>
-          <w:szCs w:val="28"/>
-        </w:rPr>
-        <w:t>= ?</w:t>
-      </w:r>
-      <w:proofErr w:type="gramEnd"/>
+      <w:r>
+        <w:rPr>
+          <w:rFonts w:ascii="Times New Roman" w:hAnsi="Times New Roman" w:cs="Times New Roman"/>
+          <w:sz w:val="28"/>
+          <w:szCs w:val="28"/>
+        </w:rPr>
+        <w:t xml:space="preserve"> = ?</w:t>
+      </w:r>
       <w:r>
         <w:rPr>
           <w:rFonts w:ascii="Times New Roman" w:hAnsi="Times New Roman" w:cs="Times New Roman"/>
@@ -3482,7 +3376,6 @@
               </w:rPr>
             </w:pPr>
             <w:proofErr w:type="spellStart"/>
-            <w:proofErr w:type="gramStart"/>
             <w:r>
               <w:rPr>
                 <w:rFonts w:ascii="Times New Roman" w:hAnsi="Times New Roman" w:cs="Times New Roman"/>
@@ -3492,7 +3385,6 @@
               <w:t>Ч.фиб</w:t>
             </w:r>
             <w:proofErr w:type="spellEnd"/>
-            <w:proofErr w:type="gramEnd"/>
           </w:p>
         </w:tc>
         <w:tc>
@@ -3740,7 +3632,6 @@
         <w:tab/>
         <w:t>0</w:t>
       </w:r>
-      <w:proofErr w:type="gramStart"/>
       <w:r>
         <w:rPr>
           <w:rFonts w:ascii="Times New Roman" w:hAnsi="Times New Roman" w:cs="Times New Roman"/>
@@ -3750,7 +3641,6 @@
         <w:tab/>
         <w:t xml:space="preserve">  1</w:t>
       </w:r>
-      <w:proofErr w:type="gramEnd"/>
       <w:r>
         <w:rPr>
           <w:rFonts w:ascii="Times New Roman" w:hAnsi="Times New Roman" w:cs="Times New Roman"/>
@@ -3882,16 +3772,7 @@
           <w:sz w:val="28"/>
           <w:szCs w:val="28"/>
         </w:rPr>
-        <w:t xml:space="preserve">11. </w:t>
-      </w:r>
-      <w:proofErr w:type="gramStart"/>
-      <w:r>
-        <w:rPr>
-          <w:rFonts w:ascii="Times New Roman" w:hAnsi="Times New Roman" w:cs="Times New Roman"/>
-          <w:sz w:val="28"/>
-          <w:szCs w:val="28"/>
-        </w:rPr>
-        <w:t>581</w:t>
+        <w:t>11. 581</w:t>
       </w:r>
       <w:r>
         <w:rPr>
@@ -3902,7 +3783,6 @@
         </w:rPr>
         <w:t>-10</w:t>
       </w:r>
-      <w:proofErr w:type="gramEnd"/>
       <w:r>
         <w:rPr>
           <w:rFonts w:ascii="Times New Roman" w:hAnsi="Times New Roman" w:cs="Times New Roman"/>
@@ -4262,25 +4142,7 @@
           <w:sz w:val="28"/>
           <w:szCs w:val="28"/>
         </w:rPr>
-        <w:t xml:space="preserve"> </w:t>
-      </w:r>
-      <w:proofErr w:type="gramStart"/>
-      <w:r>
-        <w:rPr>
-          <w:rFonts w:ascii="Times New Roman" w:hAnsi="Times New Roman" w:cs="Times New Roman"/>
-          <w:sz w:val="28"/>
-          <w:szCs w:val="28"/>
-        </w:rPr>
-        <w:t>= ?</w:t>
-      </w:r>
-      <w:proofErr w:type="gramEnd"/>
-      <w:r>
-        <w:rPr>
-          <w:rFonts w:ascii="Times New Roman" w:hAnsi="Times New Roman" w:cs="Times New Roman"/>
-          <w:sz w:val="28"/>
-          <w:szCs w:val="28"/>
-        </w:rPr>
-        <w:t xml:space="preserve"> </w:t>
+        <w:t xml:space="preserve"> = ? </w:t>
       </w:r>
       <w:r>
         <w:rPr>
@@ -4735,115 +4597,7 @@
           <w:sz w:val="32"/>
           <w:szCs w:val="32"/>
         </w:rPr>
-        <w:t>4*</w:t>
-      </w:r>
-      <w:proofErr w:type="gramStart"/>
-      <w:r>
-        <w:rPr>
-          <w:rFonts w:ascii="Times New Roman" w:hAnsi="Times New Roman" w:cs="Times New Roman"/>
-          <w:sz w:val="32"/>
-          <w:szCs w:val="32"/>
-        </w:rPr>
-        <w:t>6!+</w:t>
-      </w:r>
-      <w:proofErr w:type="gramEnd"/>
-      <w:r>
-        <w:rPr>
-          <w:rFonts w:ascii="Times New Roman" w:hAnsi="Times New Roman" w:cs="Times New Roman"/>
-          <w:sz w:val="32"/>
-          <w:szCs w:val="32"/>
-        </w:rPr>
-        <w:t>5*</w:t>
-      </w:r>
-      <w:proofErr w:type="gramStart"/>
-      <w:r>
-        <w:rPr>
-          <w:rFonts w:ascii="Times New Roman" w:hAnsi="Times New Roman" w:cs="Times New Roman"/>
-          <w:sz w:val="32"/>
-          <w:szCs w:val="32"/>
-        </w:rPr>
-        <w:t>5!+</w:t>
-      </w:r>
-      <w:proofErr w:type="gramEnd"/>
-      <w:r>
-        <w:rPr>
-          <w:rFonts w:ascii="Times New Roman" w:hAnsi="Times New Roman" w:cs="Times New Roman"/>
-          <w:sz w:val="32"/>
-          <w:szCs w:val="32"/>
-        </w:rPr>
-        <w:t>4*</w:t>
-      </w:r>
-      <w:proofErr w:type="gramStart"/>
-      <w:r>
-        <w:rPr>
-          <w:rFonts w:ascii="Times New Roman" w:hAnsi="Times New Roman" w:cs="Times New Roman"/>
-          <w:sz w:val="32"/>
-          <w:szCs w:val="32"/>
-        </w:rPr>
-        <w:t>4!+</w:t>
-      </w:r>
-      <w:proofErr w:type="gramEnd"/>
-      <w:r>
-        <w:rPr>
-          <w:rFonts w:ascii="Times New Roman" w:hAnsi="Times New Roman" w:cs="Times New Roman"/>
-          <w:sz w:val="32"/>
-          <w:szCs w:val="32"/>
-        </w:rPr>
-        <w:t>0*</w:t>
-      </w:r>
-      <w:proofErr w:type="gramStart"/>
-      <w:r>
-        <w:rPr>
-          <w:rFonts w:ascii="Times New Roman" w:hAnsi="Times New Roman" w:cs="Times New Roman"/>
-          <w:sz w:val="32"/>
-          <w:szCs w:val="32"/>
-        </w:rPr>
-        <w:t>3!+</w:t>
-      </w:r>
-      <w:proofErr w:type="gramEnd"/>
-      <w:r>
-        <w:rPr>
-          <w:rFonts w:ascii="Times New Roman" w:hAnsi="Times New Roman" w:cs="Times New Roman"/>
-          <w:sz w:val="32"/>
-          <w:szCs w:val="32"/>
-        </w:rPr>
-        <w:t>1*</w:t>
-      </w:r>
-      <w:proofErr w:type="gramStart"/>
-      <w:r>
-        <w:rPr>
-          <w:rFonts w:ascii="Times New Roman" w:hAnsi="Times New Roman" w:cs="Times New Roman"/>
-          <w:sz w:val="32"/>
-          <w:szCs w:val="32"/>
-        </w:rPr>
-        <w:t>2!+</w:t>
-      </w:r>
-      <w:proofErr w:type="gramEnd"/>
-      <w:r>
-        <w:rPr>
-          <w:rFonts w:ascii="Times New Roman" w:hAnsi="Times New Roman" w:cs="Times New Roman"/>
-          <w:sz w:val="32"/>
-          <w:szCs w:val="32"/>
-        </w:rPr>
-        <w:t>1*</w:t>
-      </w:r>
-      <w:proofErr w:type="gramStart"/>
-      <w:r>
-        <w:rPr>
-          <w:rFonts w:ascii="Times New Roman" w:hAnsi="Times New Roman" w:cs="Times New Roman"/>
-          <w:sz w:val="32"/>
-          <w:szCs w:val="32"/>
-        </w:rPr>
-        <w:t>1!=</w:t>
-      </w:r>
-      <w:proofErr w:type="gramEnd"/>
-      <w:r>
-        <w:rPr>
-          <w:rFonts w:ascii="Times New Roman" w:hAnsi="Times New Roman" w:cs="Times New Roman"/>
-          <w:sz w:val="32"/>
-          <w:szCs w:val="32"/>
-        </w:rPr>
-        <w:t>3579</w:t>
+        <w:t>4*6!+5*5!+4*4!+0*3!+1*2!+1*1!=3579</w:t>
       </w:r>
     </w:p>
     <w:p>
@@ -4882,6 +4636,19 @@
         <w:pStyle w:val="1"/>
       </w:pPr>
       <w:bookmarkStart w:id="2" w:name="_Toc210437376"/>
+      <w:r>
+        <w:t>Дополнительное задание</w:t>
+      </w:r>
+    </w:p>
+    <w:p>
+      <w:r>
+        <w:t>https://github.com/SmyZikbeast/itmo/blob/main/inf/lab/lab1/Main.java</w:t>
+      </w:r>
+    </w:p>
+    <w:p>
+      <w:pPr>
+        <w:pStyle w:val="1"/>
+      </w:pPr>
       <w:r>
         <w:t>Заключение</w:t>
       </w:r>

--- a/inf/lab/lab1/Отчет.docx
+++ b/inf/lab/lab1/Отчет.docx
@@ -117,15 +117,33 @@
           <w:sz w:val="32"/>
           <w:szCs w:val="32"/>
         </w:rPr>
-        <w:t>Вариант №</w:t>
-      </w:r>
+        <w:t xml:space="preserve">Вариант </w:t>
+      </w:r>
+      <w:proofErr w:type="gramStart"/>
       <w:r>
         <w:rPr>
           <w:rFonts w:ascii="Times New Roman" w:hAnsi="Times New Roman" w:cs="Times New Roman"/>
           <w:sz w:val="32"/>
           <w:szCs w:val="32"/>
         </w:rPr>
-        <w:t>(7*9+2)-40=25</w:t>
+        <w:t>№</w:t>
+      </w:r>
+      <w:r>
+        <w:rPr>
+          <w:rFonts w:ascii="Times New Roman" w:hAnsi="Times New Roman" w:cs="Times New Roman"/>
+          <w:sz w:val="32"/>
+          <w:szCs w:val="32"/>
+        </w:rPr>
+        <w:t>(</w:t>
+      </w:r>
+      <w:proofErr w:type="gramEnd"/>
+      <w:r>
+        <w:rPr>
+          <w:rFonts w:ascii="Times New Roman" w:hAnsi="Times New Roman" w:cs="Times New Roman"/>
+          <w:sz w:val="32"/>
+          <w:szCs w:val="32"/>
+        </w:rPr>
+        <w:t>7*9+2)-40=25</w:t>
       </w:r>
     </w:p>
     <w:p>
@@ -207,8 +225,18 @@
           <w:sz w:val="28"/>
           <w:szCs w:val="28"/>
         </w:rPr>
-        <w:t>Башлачёв А.П.</w:t>
-      </w:r>
+        <w:t xml:space="preserve">Башлачёв </w:t>
+      </w:r>
+      <w:proofErr w:type="gramStart"/>
+      <w:r>
+        <w:rPr>
+          <w:rFonts w:ascii="Times New Roman" w:hAnsi="Times New Roman" w:cs="Times New Roman"/>
+          <w:sz w:val="28"/>
+          <w:szCs w:val="28"/>
+        </w:rPr>
+        <w:t>А.П.</w:t>
+      </w:r>
+      <w:proofErr w:type="gramEnd"/>
     </w:p>
     <w:p>
       <w:pPr>
@@ -466,7 +494,7 @@
           <w:r>
             <w:fldChar w:fldCharType="separate"/>
           </w:r>
-          <w:hyperlink w:anchor="_Toc210437374" w:history="1">
+          <w:hyperlink w:anchor="_Toc210477849" w:history="1">
             <w:r>
               <w:rPr>
                 <w:rStyle w:val="af1"/>
@@ -493,7 +521,7 @@
                 <w:noProof/>
                 <w:webHidden/>
               </w:rPr>
-              <w:instrText xml:space="preserve"> PAGEREF _Toc210437374 \h </w:instrText>
+              <w:instrText xml:space="preserve"> PAGEREF _Toc210477849 \h </w:instrText>
             </w:r>
             <w:r>
               <w:rPr>
@@ -536,7 +564,7 @@
               <w:lang w:eastAsia="ru-RU"/>
             </w:rPr>
           </w:pPr>
-          <w:hyperlink w:anchor="_Toc210437375" w:history="1">
+          <w:hyperlink w:anchor="_Toc210477850" w:history="1">
             <w:r>
               <w:rPr>
                 <w:rStyle w:val="af1"/>
@@ -563,7 +591,7 @@
                 <w:noProof/>
                 <w:webHidden/>
               </w:rPr>
-              <w:instrText xml:space="preserve"> PAGEREF _Toc210437375 \h </w:instrText>
+              <w:instrText xml:space="preserve"> PAGEREF _Toc210477850 \h </w:instrText>
             </w:r>
             <w:r>
               <w:rPr>
@@ -606,13 +634,13 @@
               <w:lang w:eastAsia="ru-RU"/>
             </w:rPr>
           </w:pPr>
-          <w:hyperlink w:anchor="_Toc210437376" w:history="1">
+          <w:hyperlink w:anchor="_Toc210477851" w:history="1">
             <w:r>
               <w:rPr>
                 <w:rStyle w:val="af1"/>
                 <w:noProof/>
               </w:rPr>
-              <w:t>Заключение</w:t>
+              <w:t>Дополнительное задание</w:t>
             </w:r>
             <w:r>
               <w:rPr>
@@ -633,7 +661,7 @@
                 <w:noProof/>
                 <w:webHidden/>
               </w:rPr>
-              <w:instrText xml:space="preserve"> PAGEREF _Toc210437376 \h </w:instrText>
+              <w:instrText xml:space="preserve"> PAGEREF _Toc210477851 \h </w:instrText>
             </w:r>
             <w:r>
               <w:rPr>
@@ -676,13 +704,13 @@
               <w:lang w:eastAsia="ru-RU"/>
             </w:rPr>
           </w:pPr>
-          <w:hyperlink w:anchor="_Toc210437377" w:history="1">
+          <w:hyperlink w:anchor="_Toc210477852" w:history="1">
             <w:r>
               <w:rPr>
                 <w:rStyle w:val="af1"/>
                 <w:noProof/>
               </w:rPr>
-              <w:t>Список литературы</w:t>
+              <w:t>Заключение</w:t>
             </w:r>
             <w:r>
               <w:rPr>
@@ -703,7 +731,77 @@
                 <w:noProof/>
                 <w:webHidden/>
               </w:rPr>
-              <w:instrText xml:space="preserve"> PAGEREF _Toc210437377 \h </w:instrText>
+              <w:instrText xml:space="preserve"> PAGEREF _Toc210477852 \h </w:instrText>
+            </w:r>
+            <w:r>
+              <w:rPr>
+                <w:noProof/>
+                <w:webHidden/>
+              </w:rPr>
+            </w:r>
+            <w:r>
+              <w:rPr>
+                <w:noProof/>
+                <w:webHidden/>
+              </w:rPr>
+              <w:fldChar w:fldCharType="separate"/>
+            </w:r>
+            <w:r>
+              <w:rPr>
+                <w:noProof/>
+                <w:webHidden/>
+              </w:rPr>
+              <w:t>5</w:t>
+            </w:r>
+            <w:r>
+              <w:rPr>
+                <w:noProof/>
+                <w:webHidden/>
+              </w:rPr>
+              <w:fldChar w:fldCharType="end"/>
+            </w:r>
+          </w:hyperlink>
+        </w:p>
+        <w:p>
+          <w:pPr>
+            <w:pStyle w:val="11"/>
+            <w:tabs>
+              <w:tab w:val="right" w:leader="dot" w:pos="9344"/>
+            </w:tabs>
+            <w:rPr>
+              <w:rFonts w:eastAsiaTheme="minorEastAsia"/>
+              <w:noProof/>
+              <w:lang w:eastAsia="ru-RU"/>
+            </w:rPr>
+          </w:pPr>
+          <w:hyperlink w:anchor="_Toc210477853" w:history="1">
+            <w:r>
+              <w:rPr>
+                <w:rStyle w:val="af1"/>
+                <w:noProof/>
+              </w:rPr>
+              <w:t>Список литературы</w:t>
+            </w:r>
+            <w:r>
+              <w:rPr>
+                <w:noProof/>
+                <w:webHidden/>
+              </w:rPr>
+              <w:tab/>
+            </w:r>
+            <w:r>
+              <w:rPr>
+                <w:noProof/>
+                <w:webHidden/>
+              </w:rPr>
+              <w:fldChar w:fldCharType="begin"/>
+            </w:r>
+            <w:r>
+              <w:rPr>
+                <w:noProof/>
+                <w:webHidden/>
+              </w:rPr>
+              <w:instrText xml:space="preserve"> PAGEREF _Toc210477853 \h </w:instrText>
             </w:r>
             <w:r>
               <w:rPr>
@@ -775,7 +873,7 @@
       <w:pPr>
         <w:pStyle w:val="1"/>
       </w:pPr>
-      <w:bookmarkStart w:id="0" w:name="_Toc210437374"/>
+      <w:bookmarkStart w:id="0" w:name="_Toc210477849"/>
       <w:r>
         <w:t>Задание</w:t>
       </w:r>
@@ -855,7 +953,7 @@
       <w:pPr>
         <w:pStyle w:val="1"/>
       </w:pPr>
-      <w:bookmarkStart w:id="1" w:name="_Toc210437375"/>
+      <w:bookmarkStart w:id="1" w:name="_Toc210477850"/>
       <w:r>
         <w:t>Основные этапы вычисления</w:t>
       </w:r>
@@ -1090,6 +1188,23 @@
           <w:sz w:val="28"/>
           <w:szCs w:val="28"/>
         </w:rPr>
+        <w:t>Ответ</w:t>
+      </w:r>
+      <w:r>
+        <w:rPr>
+          <w:rFonts w:ascii="Times New Roman" w:hAnsi="Times New Roman" w:cs="Times New Roman"/>
+          <w:sz w:val="28"/>
+          <w:szCs w:val="28"/>
+          <w:lang w:val="en-US"/>
+        </w:rPr>
+        <w:t xml:space="preserve">: </w:t>
+      </w:r>
+      <w:r>
+        <w:rPr>
+          <w:rFonts w:ascii="Times New Roman" w:hAnsi="Times New Roman" w:cs="Times New Roman"/>
+          <w:sz w:val="28"/>
+          <w:szCs w:val="28"/>
+        </w:rPr>
         <w:t>10043134</w:t>
       </w:r>
       <w:r>
@@ -1329,8 +1444,26 @@
           <w:rFonts w:ascii="Times New Roman" w:hAnsi="Times New Roman" w:cs="Times New Roman"/>
           <w:sz w:val="28"/>
           <w:szCs w:val="28"/>
-        </w:rPr>
-      </w:pPr>
+          <w:vertAlign w:val="subscript"/>
+        </w:rPr>
+      </w:pPr>
+      <w:r>
+        <w:rPr>
+          <w:rFonts w:ascii="Times New Roman" w:hAnsi="Times New Roman" w:cs="Times New Roman"/>
+          <w:sz w:val="28"/>
+          <w:szCs w:val="28"/>
+        </w:rPr>
+        <w:t>Ответ: 353407</w:t>
+      </w:r>
+      <w:r>
+        <w:rPr>
+          <w:rFonts w:ascii="Times New Roman" w:hAnsi="Times New Roman" w:cs="Times New Roman"/>
+          <w:sz w:val="28"/>
+          <w:szCs w:val="28"/>
+          <w:vertAlign w:val="subscript"/>
+        </w:rPr>
+        <w:t>10</w:t>
+      </w:r>
     </w:p>
     <w:p>
       <w:pPr>
@@ -1522,8 +1655,45 @@
           <w:rFonts w:ascii="Times New Roman" w:hAnsi="Times New Roman" w:cs="Times New Roman"/>
           <w:sz w:val="28"/>
           <w:szCs w:val="28"/>
-        </w:rPr>
-      </w:pPr>
+          <w:lang w:val="en-US"/>
+        </w:rPr>
+      </w:pPr>
+      <w:r>
+        <w:rPr>
+          <w:rFonts w:ascii="Times New Roman" w:hAnsi="Times New Roman" w:cs="Times New Roman"/>
+          <w:sz w:val="28"/>
+          <w:szCs w:val="28"/>
+        </w:rPr>
+        <w:tab/>
+        <w:t>Ответ</w:t>
+      </w:r>
+      <w:r>
+        <w:rPr>
+          <w:rFonts w:ascii="Times New Roman" w:hAnsi="Times New Roman" w:cs="Times New Roman"/>
+          <w:sz w:val="28"/>
+          <w:szCs w:val="28"/>
+          <w:lang w:val="en-US"/>
+        </w:rPr>
+        <w:t xml:space="preserve">: </w:t>
+      </w:r>
+      <w:r>
+        <w:rPr>
+          <w:rFonts w:ascii="Times New Roman" w:hAnsi="Times New Roman" w:cs="Times New Roman"/>
+          <w:sz w:val="28"/>
+          <w:szCs w:val="28"/>
+        </w:rPr>
+        <w:t>106124</w:t>
+      </w:r>
+      <w:r>
+        <w:rPr>
+          <w:rFonts w:ascii="Times New Roman" w:hAnsi="Times New Roman" w:cs="Times New Roman"/>
+          <w:sz w:val="28"/>
+          <w:szCs w:val="28"/>
+          <w:vertAlign w:val="subscript"/>
+          <w:lang w:val="en-US"/>
+        </w:rPr>
+        <w:t>9</w:t>
+      </w:r>
     </w:p>
     <w:p>
       <w:pPr>
@@ -1723,6 +1893,7 @@
           <w:sz w:val="28"/>
           <w:szCs w:val="28"/>
           <w:vertAlign w:val="subscript"/>
+          <w:lang w:val="en-US"/>
         </w:rPr>
       </w:pPr>
       <w:r>
@@ -1798,6 +1969,66 @@
           <w:vertAlign w:val="subscript"/>
         </w:rPr>
         <w:t>2</w:t>
+      </w:r>
+    </w:p>
+    <w:p>
+      <w:pPr>
+        <w:tabs>
+          <w:tab w:val="left" w:pos="3435"/>
+        </w:tabs>
+        <w:spacing w:after="0" w:line="240" w:lineRule="auto"/>
+        <w:ind w:left="720"/>
+        <w:rPr>
+          <w:rFonts w:ascii="Times New Roman" w:hAnsi="Times New Roman" w:cs="Times New Roman"/>
+          <w:sz w:val="28"/>
+          <w:szCs w:val="28"/>
+          <w:vertAlign w:val="subscript"/>
+          <w:lang w:val="en-US"/>
+        </w:rPr>
+      </w:pPr>
+      <w:r>
+        <w:rPr>
+          <w:rFonts w:ascii="Times New Roman" w:hAnsi="Times New Roman" w:cs="Times New Roman"/>
+          <w:sz w:val="28"/>
+          <w:szCs w:val="28"/>
+        </w:rPr>
+        <w:t>Ответ</w:t>
+      </w:r>
+      <w:r>
+        <w:rPr>
+          <w:rFonts w:ascii="Times New Roman" w:hAnsi="Times New Roman" w:cs="Times New Roman"/>
+          <w:sz w:val="28"/>
+          <w:szCs w:val="28"/>
+          <w:lang w:val="en-US"/>
+        </w:rPr>
+        <w:t xml:space="preserve">: </w:t>
+      </w:r>
+      <w:r>
+        <w:rPr>
+          <w:rFonts w:ascii="Times New Roman" w:hAnsi="Times New Roman" w:cs="Times New Roman"/>
+          <w:sz w:val="28"/>
+          <w:szCs w:val="28"/>
+        </w:rPr>
+        <w:t>0.10100</w:t>
+      </w:r>
+      <w:r>
+        <w:rPr>
+          <w:rFonts w:ascii="Times New Roman" w:hAnsi="Times New Roman" w:cs="Times New Roman"/>
+          <w:sz w:val="28"/>
+          <w:szCs w:val="28"/>
+          <w:vertAlign w:val="subscript"/>
+        </w:rPr>
+        <w:t>2</w:t>
+      </w:r>
+      <w:r>
+        <w:rPr>
+          <w:rFonts w:ascii="Times New Roman" w:hAnsi="Times New Roman" w:cs="Times New Roman"/>
+          <w:sz w:val="28"/>
+          <w:szCs w:val="28"/>
+          <w:vertAlign w:val="subscript"/>
+          <w:lang w:val="en-US"/>
+        </w:rPr>
+        <w:t>_</w:t>
       </w:r>
     </w:p>
     <w:p>
@@ -1943,7 +2174,32 @@
           <w:sz w:val="28"/>
           <w:szCs w:val="28"/>
         </w:rPr>
-        <w:t xml:space="preserve">    1010111,00111</w:t>
+        <w:t xml:space="preserve">    </w:t>
+      </w:r>
+      <w:r>
+        <w:rPr>
+          <w:rFonts w:ascii="Times New Roman" w:hAnsi="Times New Roman" w:cs="Times New Roman"/>
+          <w:sz w:val="28"/>
+          <w:szCs w:val="28"/>
+        </w:rPr>
+        <w:t>Ответ</w:t>
+      </w:r>
+      <w:r>
+        <w:rPr>
+          <w:rFonts w:ascii="Times New Roman" w:hAnsi="Times New Roman" w:cs="Times New Roman"/>
+          <w:sz w:val="28"/>
+          <w:szCs w:val="28"/>
+          <w:lang w:val="en-US"/>
+        </w:rPr>
+        <w:t xml:space="preserve">: </w:t>
+      </w:r>
+      <w:r>
+        <w:rPr>
+          <w:rFonts w:ascii="Times New Roman" w:hAnsi="Times New Roman" w:cs="Times New Roman"/>
+          <w:sz w:val="28"/>
+          <w:szCs w:val="28"/>
+        </w:rPr>
+        <w:t>1010111,00111</w:t>
       </w:r>
       <w:r>
         <w:rPr>
@@ -1994,7 +2250,6 @@
           <w:sz w:val="28"/>
           <w:szCs w:val="28"/>
         </w:rPr>
-        <w:lastRenderedPageBreak/>
         <w:t xml:space="preserve">6. </w:t>
       </w:r>
       <w:r>
@@ -2078,6 +2333,7 @@
                 <w:szCs w:val="28"/>
               </w:rPr>
             </w:pPr>
+            <w:proofErr w:type="gramStart"/>
             <w:r>
               <w:rPr>
                 <w:rFonts w:ascii="Times New Roman" w:hAnsi="Times New Roman" w:cs="Times New Roman"/>
@@ -2086,6 +2342,7 @@
               </w:rPr>
               <w:t>8-ая</w:t>
             </w:r>
+            <w:proofErr w:type="gramEnd"/>
           </w:p>
         </w:tc>
         <w:tc>
@@ -2100,6 +2357,7 @@
                 <w:szCs w:val="28"/>
               </w:rPr>
             </w:pPr>
+            <w:proofErr w:type="gramStart"/>
             <w:r>
               <w:rPr>
                 <w:rFonts w:ascii="Times New Roman" w:hAnsi="Times New Roman" w:cs="Times New Roman"/>
@@ -2108,6 +2366,7 @@
               </w:rPr>
               <w:t>2-ая</w:t>
             </w:r>
+            <w:proofErr w:type="gramEnd"/>
           </w:p>
         </w:tc>
       </w:tr>
@@ -2532,6 +2791,23 @@
           <w:sz w:val="28"/>
           <w:szCs w:val="28"/>
         </w:rPr>
+        <w:t>Ответ</w:t>
+      </w:r>
+      <w:r>
+        <w:rPr>
+          <w:rFonts w:ascii="Times New Roman" w:hAnsi="Times New Roman" w:cs="Times New Roman"/>
+          <w:sz w:val="28"/>
+          <w:szCs w:val="28"/>
+          <w:lang w:val="en-US"/>
+        </w:rPr>
+        <w:t xml:space="preserve">: </w:t>
+      </w:r>
+      <w:r>
+        <w:rPr>
+          <w:rFonts w:ascii="Times New Roman" w:hAnsi="Times New Roman" w:cs="Times New Roman"/>
+          <w:sz w:val="28"/>
+          <w:szCs w:val="28"/>
+        </w:rPr>
         <w:t>10010,0101</w:t>
       </w:r>
       <w:r>
@@ -2620,6 +2896,8 @@
           <w:rFonts w:ascii="Times New Roman" w:hAnsi="Times New Roman" w:cs="Times New Roman"/>
           <w:sz w:val="28"/>
           <w:szCs w:val="28"/>
+          <w:vertAlign w:val="subscript"/>
+          <w:lang w:val="en-US"/>
         </w:rPr>
       </w:pPr>
       <w:r>
@@ -2693,6 +2971,9 @@
     </w:p>
     <w:p>
       <w:pPr>
+        <w:tabs>
+          <w:tab w:val="center" w:pos="5037"/>
+        </w:tabs>
         <w:spacing w:after="0" w:line="240" w:lineRule="auto"/>
         <w:ind w:left="720"/>
         <w:rPr>
@@ -2701,6 +2982,48 @@
           <w:szCs w:val="28"/>
         </w:rPr>
       </w:pPr>
+      <w:r>
+        <w:rPr>
+          <w:rFonts w:ascii="Times New Roman" w:hAnsi="Times New Roman" w:cs="Times New Roman"/>
+          <w:sz w:val="28"/>
+          <w:szCs w:val="28"/>
+        </w:rPr>
+        <w:t>Ответ</w:t>
+      </w:r>
+      <w:r>
+        <w:rPr>
+          <w:rFonts w:ascii="Times New Roman" w:hAnsi="Times New Roman" w:cs="Times New Roman"/>
+          <w:sz w:val="28"/>
+          <w:szCs w:val="28"/>
+        </w:rPr>
+        <w:t>:</w:t>
+      </w:r>
+      <w:r>
+        <w:rPr>
+          <w:rFonts w:ascii="Times New Roman" w:hAnsi="Times New Roman" w:cs="Times New Roman"/>
+          <w:sz w:val="28"/>
+          <w:szCs w:val="28"/>
+        </w:rPr>
+        <w:t>0,9</w:t>
+      </w:r>
+      <w:r>
+        <w:rPr>
+          <w:rFonts w:ascii="Times New Roman" w:hAnsi="Times New Roman" w:cs="Times New Roman"/>
+          <w:sz w:val="28"/>
+          <w:szCs w:val="28"/>
+          <w:lang w:val="en-US"/>
+        </w:rPr>
+        <w:t>C</w:t>
+      </w:r>
+      <w:r>
+        <w:rPr>
+          <w:rFonts w:ascii="Times New Roman" w:hAnsi="Times New Roman" w:cs="Times New Roman"/>
+          <w:sz w:val="28"/>
+          <w:szCs w:val="28"/>
+          <w:vertAlign w:val="subscript"/>
+        </w:rPr>
+        <w:t>16</w:t>
+      </w:r>
     </w:p>
     <w:p>
       <w:pPr>
@@ -2710,51 +3033,8 @@
           <w:rFonts w:ascii="Times New Roman" w:hAnsi="Times New Roman" w:cs="Times New Roman"/>
           <w:sz w:val="28"/>
           <w:szCs w:val="28"/>
-          <w:vertAlign w:val="subscript"/>
-        </w:rPr>
-      </w:pPr>
-      <w:r>
-        <w:rPr>
-          <w:rFonts w:ascii="Times New Roman" w:hAnsi="Times New Roman" w:cs="Times New Roman"/>
-          <w:sz w:val="28"/>
-          <w:szCs w:val="28"/>
-        </w:rPr>
-        <w:t xml:space="preserve">8. </w:t>
-      </w:r>
-      <w:r>
-        <w:rPr>
-          <w:rFonts w:ascii="Times New Roman" w:hAnsi="Times New Roman" w:cs="Times New Roman"/>
-          <w:sz w:val="28"/>
-          <w:szCs w:val="28"/>
-        </w:rPr>
-        <w:t>0,000001</w:t>
-      </w:r>
-      <w:r>
-        <w:rPr>
-          <w:rFonts w:ascii="Times New Roman" w:hAnsi="Times New Roman" w:cs="Times New Roman"/>
-          <w:sz w:val="28"/>
-          <w:szCs w:val="28"/>
-          <w:vertAlign w:val="subscript"/>
-        </w:rPr>
-        <w:t>2</w:t>
-      </w:r>
-      <w:r>
-        <w:rPr>
-          <w:rFonts w:ascii="Times New Roman" w:hAnsi="Times New Roman" w:cs="Times New Roman"/>
-          <w:sz w:val="28"/>
-          <w:szCs w:val="28"/>
-        </w:rPr>
-        <w:t xml:space="preserve"> = ?</w:t>
-      </w:r>
-      <w:r>
-        <w:rPr>
-          <w:rFonts w:ascii="Times New Roman" w:hAnsi="Times New Roman" w:cs="Times New Roman"/>
-          <w:sz w:val="28"/>
-          <w:szCs w:val="28"/>
-          <w:vertAlign w:val="subscript"/>
-        </w:rPr>
-        <w:t>10</w:t>
-      </w:r>
+        </w:rPr>
+      </w:pPr>
     </w:p>
     <w:p>
       <w:pPr>
@@ -2765,69 +3045,47 @@
           <w:sz w:val="28"/>
           <w:szCs w:val="28"/>
           <w:vertAlign w:val="subscript"/>
-          <w:lang w:val="en-US"/>
-        </w:rPr>
-      </w:pPr>
-      <w:r>
-        <w:rPr>
-          <w:rFonts w:ascii="Times New Roman" w:hAnsi="Times New Roman" w:cs="Times New Roman"/>
-          <w:sz w:val="28"/>
-          <w:szCs w:val="28"/>
-        </w:rPr>
-        <w:t>1*2</w:t>
-      </w:r>
-      <w:r>
-        <w:rPr>
-          <w:rFonts w:ascii="Times New Roman" w:hAnsi="Times New Roman" w:cs="Times New Roman"/>
-          <w:sz w:val="28"/>
-          <w:szCs w:val="28"/>
-          <w:vertAlign w:val="superscript"/>
-          <w:lang w:val="en-US"/>
-        </w:rPr>
-        <w:t>(-6)</w:t>
-      </w:r>
-      <w:r>
-        <w:rPr>
-          <w:rFonts w:ascii="Times New Roman" w:hAnsi="Times New Roman" w:cs="Times New Roman"/>
-          <w:sz w:val="28"/>
-          <w:szCs w:val="28"/>
-        </w:rPr>
-        <w:t>=</w:t>
-      </w:r>
-      <w:r>
-        <w:t xml:space="preserve"> </w:t>
-      </w:r>
-      <w:r>
-        <w:rPr>
-          <w:rFonts w:ascii="Times New Roman" w:hAnsi="Times New Roman" w:cs="Times New Roman"/>
-          <w:sz w:val="28"/>
-          <w:szCs w:val="28"/>
-        </w:rPr>
-        <w:t>0</w:t>
-      </w:r>
-      <w:r>
-        <w:rPr>
-          <w:rFonts w:ascii="Times New Roman" w:hAnsi="Times New Roman" w:cs="Times New Roman"/>
-          <w:sz w:val="28"/>
-          <w:szCs w:val="28"/>
-        </w:rPr>
-        <w:t>,</w:t>
-      </w:r>
-      <w:r>
-        <w:rPr>
-          <w:rFonts w:ascii="Times New Roman" w:hAnsi="Times New Roman" w:cs="Times New Roman"/>
-          <w:sz w:val="28"/>
-          <w:szCs w:val="28"/>
-        </w:rPr>
-        <w:t>015625</w:t>
-      </w:r>
-      <w:r>
-        <w:rPr>
-          <w:rFonts w:ascii="Times New Roman" w:hAnsi="Times New Roman" w:cs="Times New Roman"/>
-          <w:sz w:val="28"/>
-          <w:szCs w:val="28"/>
-          <w:vertAlign w:val="subscript"/>
-          <w:lang w:val="en-US"/>
+        </w:rPr>
+      </w:pPr>
+      <w:r>
+        <w:rPr>
+          <w:rFonts w:ascii="Times New Roman" w:hAnsi="Times New Roman" w:cs="Times New Roman"/>
+          <w:sz w:val="28"/>
+          <w:szCs w:val="28"/>
+        </w:rPr>
+        <w:t xml:space="preserve">8. </w:t>
+      </w:r>
+      <w:r>
+        <w:rPr>
+          <w:rFonts w:ascii="Times New Roman" w:hAnsi="Times New Roman" w:cs="Times New Roman"/>
+          <w:sz w:val="28"/>
+          <w:szCs w:val="28"/>
+        </w:rPr>
+        <w:t>0,000001</w:t>
+      </w:r>
+      <w:r>
+        <w:rPr>
+          <w:rFonts w:ascii="Times New Roman" w:hAnsi="Times New Roman" w:cs="Times New Roman"/>
+          <w:sz w:val="28"/>
+          <w:szCs w:val="28"/>
+          <w:vertAlign w:val="subscript"/>
+        </w:rPr>
+        <w:t>2</w:t>
+      </w:r>
+      <w:r>
+        <w:rPr>
+          <w:rFonts w:ascii="Times New Roman" w:hAnsi="Times New Roman" w:cs="Times New Roman"/>
+          <w:sz w:val="28"/>
+          <w:szCs w:val="28"/>
+        </w:rPr>
+        <w:t xml:space="preserve"> = ?</w:t>
+      </w:r>
+      <w:r>
+        <w:rPr>
+          <w:rFonts w:ascii="Times New Roman" w:hAnsi="Times New Roman" w:cs="Times New Roman"/>
+          <w:sz w:val="28"/>
+          <w:szCs w:val="28"/>
+          <w:vertAlign w:val="subscript"/>
         </w:rPr>
         <w:t>10</w:t>
       </w:r>
@@ -2840,8 +3098,81 @@
           <w:rFonts w:ascii="Times New Roman" w:hAnsi="Times New Roman" w:cs="Times New Roman"/>
           <w:sz w:val="28"/>
           <w:szCs w:val="28"/>
-        </w:rPr>
-      </w:pPr>
+          <w:vertAlign w:val="subscript"/>
+        </w:rPr>
+      </w:pPr>
+      <w:r>
+        <w:rPr>
+          <w:rFonts w:ascii="Times New Roman" w:hAnsi="Times New Roman" w:cs="Times New Roman"/>
+          <w:sz w:val="28"/>
+          <w:szCs w:val="28"/>
+        </w:rPr>
+        <w:t>1*2</w:t>
+      </w:r>
+      <w:r>
+        <w:rPr>
+          <w:rFonts w:ascii="Times New Roman" w:hAnsi="Times New Roman" w:cs="Times New Roman"/>
+          <w:sz w:val="28"/>
+          <w:szCs w:val="28"/>
+          <w:vertAlign w:val="superscript"/>
+        </w:rPr>
+        <w:t>(-</w:t>
+      </w:r>
+      <w:proofErr w:type="gramStart"/>
+      <w:r>
+        <w:rPr>
+          <w:rFonts w:ascii="Times New Roman" w:hAnsi="Times New Roman" w:cs="Times New Roman"/>
+          <w:sz w:val="28"/>
+          <w:szCs w:val="28"/>
+          <w:vertAlign w:val="superscript"/>
+        </w:rPr>
+        <w:t>6)</w:t>
+      </w:r>
+      <w:r>
+        <w:rPr>
+          <w:rFonts w:ascii="Times New Roman" w:hAnsi="Times New Roman" w:cs="Times New Roman"/>
+          <w:sz w:val="28"/>
+          <w:szCs w:val="28"/>
+        </w:rPr>
+        <w:t>=</w:t>
+      </w:r>
+      <w:proofErr w:type="gramEnd"/>
+      <w:r>
+        <w:t xml:space="preserve"> </w:t>
+      </w:r>
+      <w:r>
+        <w:rPr>
+          <w:rFonts w:ascii="Times New Roman" w:hAnsi="Times New Roman" w:cs="Times New Roman"/>
+          <w:sz w:val="28"/>
+          <w:szCs w:val="28"/>
+        </w:rPr>
+        <w:t>0</w:t>
+      </w:r>
+      <w:r>
+        <w:rPr>
+          <w:rFonts w:ascii="Times New Roman" w:hAnsi="Times New Roman" w:cs="Times New Roman"/>
+          <w:sz w:val="28"/>
+          <w:szCs w:val="28"/>
+        </w:rPr>
+        <w:t>,</w:t>
+      </w:r>
+      <w:r>
+        <w:rPr>
+          <w:rFonts w:ascii="Times New Roman" w:hAnsi="Times New Roman" w:cs="Times New Roman"/>
+          <w:sz w:val="28"/>
+          <w:szCs w:val="28"/>
+        </w:rPr>
+        <w:t>015625</w:t>
+      </w:r>
+      <w:r>
+        <w:rPr>
+          <w:rFonts w:ascii="Times New Roman" w:hAnsi="Times New Roman" w:cs="Times New Roman"/>
+          <w:sz w:val="28"/>
+          <w:szCs w:val="28"/>
+          <w:vertAlign w:val="subscript"/>
+        </w:rPr>
+        <w:t>10</w:t>
+      </w:r>
     </w:p>
     <w:p>
       <w:pPr>
@@ -2860,50 +3191,39 @@
           <w:sz w:val="28"/>
           <w:szCs w:val="28"/>
         </w:rPr>
-        <w:t xml:space="preserve">9. </w:t>
-      </w:r>
-      <w:r>
-        <w:rPr>
-          <w:rFonts w:ascii="Times New Roman" w:hAnsi="Times New Roman" w:cs="Times New Roman"/>
-          <w:sz w:val="28"/>
-          <w:szCs w:val="28"/>
-          <w:lang w:val="en-US"/>
-        </w:rPr>
-        <w:t>D</w:t>
-      </w:r>
-      <w:r>
-        <w:rPr>
-          <w:rFonts w:ascii="Times New Roman" w:hAnsi="Times New Roman" w:cs="Times New Roman"/>
-          <w:sz w:val="28"/>
-          <w:szCs w:val="28"/>
-        </w:rPr>
-        <w:t>7,</w:t>
-      </w:r>
-      <w:r>
-        <w:rPr>
-          <w:rFonts w:ascii="Times New Roman" w:hAnsi="Times New Roman" w:cs="Times New Roman"/>
-          <w:sz w:val="28"/>
-          <w:szCs w:val="28"/>
-          <w:lang w:val="en-US"/>
-        </w:rPr>
-        <w:t>FB</w:t>
-      </w:r>
-      <w:r>
-        <w:rPr>
-          <w:rFonts w:ascii="Times New Roman" w:hAnsi="Times New Roman" w:cs="Times New Roman"/>
-          <w:sz w:val="28"/>
-          <w:szCs w:val="28"/>
-          <w:vertAlign w:val="subscript"/>
-        </w:rPr>
-        <w:t xml:space="preserve">16 </w:t>
-      </w:r>
-      <w:r>
-        <w:rPr>
-          <w:rFonts w:ascii="Times New Roman" w:hAnsi="Times New Roman" w:cs="Times New Roman"/>
-          <w:sz w:val="28"/>
-          <w:szCs w:val="28"/>
-        </w:rPr>
-        <w:t>= ?</w:t>
+        <w:t>Ответ</w:t>
+      </w:r>
+      <w:r>
+        <w:rPr>
+          <w:rFonts w:ascii="Times New Roman" w:hAnsi="Times New Roman" w:cs="Times New Roman"/>
+          <w:sz w:val="28"/>
+          <w:szCs w:val="28"/>
+        </w:rPr>
+        <w:t xml:space="preserve">: </w:t>
+      </w:r>
+      <w:r>
+        <w:rPr>
+          <w:rFonts w:ascii="Times New Roman" w:hAnsi="Times New Roman" w:cs="Times New Roman"/>
+          <w:sz w:val="28"/>
+          <w:szCs w:val="28"/>
+        </w:rPr>
+        <w:t>0</w:t>
+      </w:r>
+      <w:r>
+        <w:rPr>
+          <w:rFonts w:ascii="Times New Roman" w:hAnsi="Times New Roman" w:cs="Times New Roman"/>
+          <w:sz w:val="28"/>
+          <w:szCs w:val="28"/>
+        </w:rPr>
+        <w:t>,</w:t>
+      </w:r>
+      <w:r>
+        <w:rPr>
+          <w:rFonts w:ascii="Times New Roman" w:hAnsi="Times New Roman" w:cs="Times New Roman"/>
+          <w:sz w:val="28"/>
+          <w:szCs w:val="28"/>
+        </w:rPr>
+        <w:t>015625</w:t>
       </w:r>
       <w:r>
         <w:rPr>
@@ -2923,123 +3243,8 @@
           <w:rFonts w:ascii="Times New Roman" w:hAnsi="Times New Roman" w:cs="Times New Roman"/>
           <w:sz w:val="28"/>
           <w:szCs w:val="28"/>
-          <w:vertAlign w:val="subscript"/>
-          <w:lang w:val="en-US"/>
-        </w:rPr>
-      </w:pPr>
-      <w:r>
-        <w:rPr>
-          <w:rFonts w:ascii="Times New Roman" w:hAnsi="Times New Roman" w:cs="Times New Roman"/>
-          <w:sz w:val="28"/>
-          <w:szCs w:val="28"/>
-        </w:rPr>
-        <w:t>13*16</w:t>
-      </w:r>
-      <w:r>
-        <w:rPr>
-          <w:rFonts w:ascii="Times New Roman" w:hAnsi="Times New Roman" w:cs="Times New Roman"/>
-          <w:sz w:val="28"/>
-          <w:szCs w:val="28"/>
-          <w:vertAlign w:val="superscript"/>
-          <w:lang w:val="en-US"/>
-        </w:rPr>
-        <w:t>1</w:t>
-      </w:r>
-      <w:r>
-        <w:rPr>
-          <w:rFonts w:ascii="Times New Roman" w:hAnsi="Times New Roman" w:cs="Times New Roman"/>
-          <w:sz w:val="28"/>
-          <w:szCs w:val="28"/>
-        </w:rPr>
-        <w:t>+7*16</w:t>
-      </w:r>
-      <w:r>
-        <w:rPr>
-          <w:rFonts w:ascii="Times New Roman" w:hAnsi="Times New Roman" w:cs="Times New Roman"/>
-          <w:sz w:val="28"/>
-          <w:szCs w:val="28"/>
-          <w:vertAlign w:val="superscript"/>
-          <w:lang w:val="en-US"/>
-        </w:rPr>
-        <w:t>0</w:t>
-      </w:r>
-      <w:r>
-        <w:rPr>
-          <w:rFonts w:ascii="Times New Roman" w:hAnsi="Times New Roman" w:cs="Times New Roman"/>
-          <w:sz w:val="28"/>
-          <w:szCs w:val="28"/>
-        </w:rPr>
-        <w:t>+</w:t>
-      </w:r>
-      <w:r>
-        <w:rPr>
-          <w:rFonts w:ascii="Times New Roman" w:hAnsi="Times New Roman" w:cs="Times New Roman"/>
-          <w:sz w:val="28"/>
-          <w:szCs w:val="28"/>
-          <w:lang w:val="en-US"/>
-        </w:rPr>
-        <w:t>15*16</w:t>
-      </w:r>
-      <w:r>
-        <w:rPr>
-          <w:rFonts w:ascii="Times New Roman" w:hAnsi="Times New Roman" w:cs="Times New Roman"/>
-          <w:sz w:val="28"/>
-          <w:szCs w:val="28"/>
-          <w:vertAlign w:val="superscript"/>
-          <w:lang w:val="en-US"/>
-        </w:rPr>
-        <w:t>(-1)</w:t>
-      </w:r>
-      <w:r>
-        <w:rPr>
-          <w:rFonts w:ascii="Times New Roman" w:hAnsi="Times New Roman" w:cs="Times New Roman"/>
-          <w:sz w:val="28"/>
-          <w:szCs w:val="28"/>
-          <w:lang w:val="en-US"/>
-        </w:rPr>
-        <w:t>+11*16</w:t>
-      </w:r>
-      <w:r>
-        <w:rPr>
-          <w:rFonts w:ascii="Times New Roman" w:hAnsi="Times New Roman" w:cs="Times New Roman"/>
-          <w:sz w:val="28"/>
-          <w:szCs w:val="28"/>
-          <w:vertAlign w:val="superscript"/>
-          <w:lang w:val="en-US"/>
-        </w:rPr>
-        <w:t>(-2)</w:t>
-      </w:r>
-      <w:r>
-        <w:rPr>
-          <w:rFonts w:ascii="Times New Roman" w:hAnsi="Times New Roman" w:cs="Times New Roman"/>
-          <w:sz w:val="28"/>
-          <w:szCs w:val="28"/>
-          <w:lang w:val="en-US"/>
-        </w:rPr>
-        <w:t>=</w:t>
-      </w:r>
-      <w:r>
-        <w:t xml:space="preserve"> </w:t>
-      </w:r>
-      <w:r>
-        <w:rPr>
-          <w:rFonts w:ascii="Times New Roman" w:hAnsi="Times New Roman" w:cs="Times New Roman"/>
-          <w:sz w:val="28"/>
-          <w:szCs w:val="28"/>
-          <w:lang w:val="en-US"/>
-        </w:rPr>
-        <w:t>215.98046875</w:t>
-      </w:r>
-      <w:r>
-        <w:rPr>
-          <w:rFonts w:ascii="Times New Roman" w:hAnsi="Times New Roman" w:cs="Times New Roman"/>
-          <w:sz w:val="28"/>
-          <w:szCs w:val="28"/>
-          <w:vertAlign w:val="subscript"/>
-          <w:lang w:val="en-US"/>
-        </w:rPr>
-        <w:t>10</w:t>
-      </w:r>
+        </w:rPr>
+      </w:pPr>
     </w:p>
     <w:p>
       <w:pPr>
@@ -3049,9 +3254,71 @@
           <w:rFonts w:ascii="Times New Roman" w:hAnsi="Times New Roman" w:cs="Times New Roman"/>
           <w:sz w:val="28"/>
           <w:szCs w:val="28"/>
+          <w:vertAlign w:val="subscript"/>
+        </w:rPr>
+      </w:pPr>
+      <w:r>
+        <w:rPr>
+          <w:rFonts w:ascii="Times New Roman" w:hAnsi="Times New Roman" w:cs="Times New Roman"/>
+          <w:sz w:val="28"/>
+          <w:szCs w:val="28"/>
+        </w:rPr>
+        <w:t xml:space="preserve">9. </w:t>
+      </w:r>
+      <w:r>
+        <w:rPr>
+          <w:rFonts w:ascii="Times New Roman" w:hAnsi="Times New Roman" w:cs="Times New Roman"/>
+          <w:sz w:val="28"/>
+          <w:szCs w:val="28"/>
           <w:lang w:val="en-US"/>
         </w:rPr>
-      </w:pPr>
+        <w:t>D</w:t>
+      </w:r>
+      <w:proofErr w:type="gramStart"/>
+      <w:r>
+        <w:rPr>
+          <w:rFonts w:ascii="Times New Roman" w:hAnsi="Times New Roman" w:cs="Times New Roman"/>
+          <w:sz w:val="28"/>
+          <w:szCs w:val="28"/>
+        </w:rPr>
+        <w:t>7,</w:t>
+      </w:r>
+      <w:r>
+        <w:rPr>
+          <w:rFonts w:ascii="Times New Roman" w:hAnsi="Times New Roman" w:cs="Times New Roman"/>
+          <w:sz w:val="28"/>
+          <w:szCs w:val="28"/>
+          <w:lang w:val="en-US"/>
+        </w:rPr>
+        <w:t>FB</w:t>
+      </w:r>
+      <w:proofErr w:type="gramEnd"/>
+      <w:r>
+        <w:rPr>
+          <w:rFonts w:ascii="Times New Roman" w:hAnsi="Times New Roman" w:cs="Times New Roman"/>
+          <w:sz w:val="28"/>
+          <w:szCs w:val="28"/>
+          <w:vertAlign w:val="subscript"/>
+        </w:rPr>
+        <w:t xml:space="preserve">16 </w:t>
+      </w:r>
+      <w:r>
+        <w:rPr>
+          <w:rFonts w:ascii="Times New Roman" w:hAnsi="Times New Roman" w:cs="Times New Roman"/>
+          <w:sz w:val="28"/>
+          <w:szCs w:val="28"/>
+        </w:rPr>
+        <w:t>= ?</w:t>
+      </w:r>
+      <w:r>
+        <w:rPr>
+          <w:rFonts w:ascii="Times New Roman" w:hAnsi="Times New Roman" w:cs="Times New Roman"/>
+          <w:sz w:val="28"/>
+          <w:szCs w:val="28"/>
+          <w:vertAlign w:val="subscript"/>
+        </w:rPr>
+        <w:t>10</w:t>
+      </w:r>
     </w:p>
     <w:p>
       <w:pPr>
@@ -3070,6 +3337,216 @@
           <w:sz w:val="28"/>
           <w:szCs w:val="28"/>
         </w:rPr>
+        <w:t>13*16</w:t>
+      </w:r>
+      <w:r>
+        <w:rPr>
+          <w:rFonts w:ascii="Times New Roman" w:hAnsi="Times New Roman" w:cs="Times New Roman"/>
+          <w:sz w:val="28"/>
+          <w:szCs w:val="28"/>
+          <w:vertAlign w:val="superscript"/>
+        </w:rPr>
+        <w:t>1</w:t>
+      </w:r>
+      <w:r>
+        <w:rPr>
+          <w:rFonts w:ascii="Times New Roman" w:hAnsi="Times New Roman" w:cs="Times New Roman"/>
+          <w:sz w:val="28"/>
+          <w:szCs w:val="28"/>
+        </w:rPr>
+        <w:t>+7*16</w:t>
+      </w:r>
+      <w:r>
+        <w:rPr>
+          <w:rFonts w:ascii="Times New Roman" w:hAnsi="Times New Roman" w:cs="Times New Roman"/>
+          <w:sz w:val="28"/>
+          <w:szCs w:val="28"/>
+          <w:vertAlign w:val="superscript"/>
+        </w:rPr>
+        <w:t>0</w:t>
+      </w:r>
+      <w:r>
+        <w:rPr>
+          <w:rFonts w:ascii="Times New Roman" w:hAnsi="Times New Roman" w:cs="Times New Roman"/>
+          <w:sz w:val="28"/>
+          <w:szCs w:val="28"/>
+        </w:rPr>
+        <w:t>+</w:t>
+      </w:r>
+      <w:r>
+        <w:rPr>
+          <w:rFonts w:ascii="Times New Roman" w:hAnsi="Times New Roman" w:cs="Times New Roman"/>
+          <w:sz w:val="28"/>
+          <w:szCs w:val="28"/>
+        </w:rPr>
+        <w:t>15*16</w:t>
+      </w:r>
+      <w:r>
+        <w:rPr>
+          <w:rFonts w:ascii="Times New Roman" w:hAnsi="Times New Roman" w:cs="Times New Roman"/>
+          <w:sz w:val="28"/>
+          <w:szCs w:val="28"/>
+          <w:vertAlign w:val="superscript"/>
+        </w:rPr>
+        <w:t>(-</w:t>
+      </w:r>
+      <w:proofErr w:type="gramStart"/>
+      <w:r>
+        <w:rPr>
+          <w:rFonts w:ascii="Times New Roman" w:hAnsi="Times New Roman" w:cs="Times New Roman"/>
+          <w:sz w:val="28"/>
+          <w:szCs w:val="28"/>
+          <w:vertAlign w:val="superscript"/>
+        </w:rPr>
+        <w:t>1)</w:t>
+      </w:r>
+      <w:r>
+        <w:rPr>
+          <w:rFonts w:ascii="Times New Roman" w:hAnsi="Times New Roman" w:cs="Times New Roman"/>
+          <w:sz w:val="28"/>
+          <w:szCs w:val="28"/>
+        </w:rPr>
+        <w:t>+</w:t>
+      </w:r>
+      <w:proofErr w:type="gramEnd"/>
+      <w:r>
+        <w:rPr>
+          <w:rFonts w:ascii="Times New Roman" w:hAnsi="Times New Roman" w:cs="Times New Roman"/>
+          <w:sz w:val="28"/>
+          <w:szCs w:val="28"/>
+        </w:rPr>
+        <w:t>11*16</w:t>
+      </w:r>
+      <w:r>
+        <w:rPr>
+          <w:rFonts w:ascii="Times New Roman" w:hAnsi="Times New Roman" w:cs="Times New Roman"/>
+          <w:sz w:val="28"/>
+          <w:szCs w:val="28"/>
+          <w:vertAlign w:val="superscript"/>
+        </w:rPr>
+        <w:t>(-</w:t>
+      </w:r>
+      <w:proofErr w:type="gramStart"/>
+      <w:r>
+        <w:rPr>
+          <w:rFonts w:ascii="Times New Roman" w:hAnsi="Times New Roman" w:cs="Times New Roman"/>
+          <w:sz w:val="28"/>
+          <w:szCs w:val="28"/>
+          <w:vertAlign w:val="superscript"/>
+        </w:rPr>
+        <w:t>2)</w:t>
+      </w:r>
+      <w:r>
+        <w:rPr>
+          <w:rFonts w:ascii="Times New Roman" w:hAnsi="Times New Roman" w:cs="Times New Roman"/>
+          <w:sz w:val="28"/>
+          <w:szCs w:val="28"/>
+        </w:rPr>
+        <w:t>=</w:t>
+      </w:r>
+      <w:proofErr w:type="gramEnd"/>
+      <w:r>
+        <w:t xml:space="preserve"> </w:t>
+      </w:r>
+      <w:r>
+        <w:rPr>
+          <w:rFonts w:ascii="Times New Roman" w:hAnsi="Times New Roman" w:cs="Times New Roman"/>
+          <w:sz w:val="28"/>
+          <w:szCs w:val="28"/>
+        </w:rPr>
+        <w:t>215.9804</w:t>
+      </w:r>
+      <w:r>
+        <w:rPr>
+          <w:rFonts w:ascii="Times New Roman" w:hAnsi="Times New Roman" w:cs="Times New Roman"/>
+          <w:sz w:val="28"/>
+          <w:szCs w:val="28"/>
+        </w:rPr>
+        <w:t>7</w:t>
+      </w:r>
+      <w:r>
+        <w:rPr>
+          <w:rFonts w:ascii="Times New Roman" w:hAnsi="Times New Roman" w:cs="Times New Roman"/>
+          <w:sz w:val="28"/>
+          <w:szCs w:val="28"/>
+          <w:vertAlign w:val="subscript"/>
+        </w:rPr>
+        <w:t>10</w:t>
+      </w:r>
+    </w:p>
+    <w:p>
+      <w:pPr>
+        <w:spacing w:after="0" w:line="240" w:lineRule="auto"/>
+        <w:ind w:left="720"/>
+        <w:rPr>
+          <w:rFonts w:ascii="Times New Roman" w:hAnsi="Times New Roman" w:cs="Times New Roman"/>
+          <w:sz w:val="28"/>
+          <w:szCs w:val="28"/>
+        </w:rPr>
+      </w:pPr>
+      <w:r>
+        <w:rPr>
+          <w:rFonts w:ascii="Times New Roman" w:hAnsi="Times New Roman" w:cs="Times New Roman"/>
+          <w:sz w:val="28"/>
+          <w:szCs w:val="28"/>
+        </w:rPr>
+        <w:t>Ответ</w:t>
+      </w:r>
+      <w:r>
+        <w:rPr>
+          <w:rFonts w:ascii="Times New Roman" w:hAnsi="Times New Roman" w:cs="Times New Roman"/>
+          <w:sz w:val="28"/>
+          <w:szCs w:val="28"/>
+          <w:lang w:val="en-US"/>
+        </w:rPr>
+        <w:t xml:space="preserve">: </w:t>
+      </w:r>
+      <w:r>
+        <w:rPr>
+          <w:rFonts w:ascii="Times New Roman" w:hAnsi="Times New Roman" w:cs="Times New Roman"/>
+          <w:sz w:val="28"/>
+          <w:szCs w:val="28"/>
+          <w:lang w:val="en-US"/>
+        </w:rPr>
+        <w:t>215.9804</w:t>
+      </w:r>
+      <w:r>
+        <w:rPr>
+          <w:rFonts w:ascii="Times New Roman" w:hAnsi="Times New Roman" w:cs="Times New Roman"/>
+          <w:sz w:val="28"/>
+          <w:szCs w:val="28"/>
+          <w:lang w:val="en-US"/>
+        </w:rPr>
+        <w:t>7</w:t>
+      </w:r>
+      <w:r>
+        <w:rPr>
+          <w:rFonts w:ascii="Times New Roman" w:hAnsi="Times New Roman" w:cs="Times New Roman"/>
+          <w:sz w:val="28"/>
+          <w:szCs w:val="28"/>
+          <w:vertAlign w:val="subscript"/>
+          <w:lang w:val="en-US"/>
+        </w:rPr>
+        <w:t>10</w:t>
+      </w:r>
+    </w:p>
+    <w:p>
+      <w:pPr>
+        <w:spacing w:after="0" w:line="240" w:lineRule="auto"/>
+        <w:ind w:left="720"/>
+        <w:rPr>
+          <w:rFonts w:ascii="Times New Roman" w:hAnsi="Times New Roman" w:cs="Times New Roman"/>
+          <w:sz w:val="28"/>
+          <w:szCs w:val="28"/>
+          <w:vertAlign w:val="subscript"/>
+        </w:rPr>
+      </w:pPr>
+      <w:r>
+        <w:rPr>
+          <w:rFonts w:ascii="Times New Roman" w:hAnsi="Times New Roman" w:cs="Times New Roman"/>
+          <w:sz w:val="28"/>
+          <w:szCs w:val="28"/>
+        </w:rPr>
         <w:t>10. 60</w:t>
       </w:r>
       <w:r>
@@ -3087,8 +3564,18 @@
           <w:sz w:val="28"/>
           <w:szCs w:val="28"/>
         </w:rPr>
-        <w:t xml:space="preserve"> = ?</w:t>
-      </w:r>
+        <w:t xml:space="preserve"> </w:t>
+      </w:r>
+      <w:proofErr w:type="gramStart"/>
+      <w:r>
+        <w:rPr>
+          <w:rFonts w:ascii="Times New Roman" w:hAnsi="Times New Roman" w:cs="Times New Roman"/>
+          <w:sz w:val="28"/>
+          <w:szCs w:val="28"/>
+        </w:rPr>
+        <w:t>= ?</w:t>
+      </w:r>
+      <w:proofErr w:type="gramEnd"/>
       <w:r>
         <w:rPr>
           <w:rFonts w:ascii="Times New Roman" w:hAnsi="Times New Roman" w:cs="Times New Roman"/>
@@ -3376,6 +3863,7 @@
               </w:rPr>
             </w:pPr>
             <w:proofErr w:type="spellStart"/>
+            <w:proofErr w:type="gramStart"/>
             <w:r>
               <w:rPr>
                 <w:rFonts w:ascii="Times New Roman" w:hAnsi="Times New Roman" w:cs="Times New Roman"/>
@@ -3385,6 +3873,7 @@
               <w:t>Ч.фиб</w:t>
             </w:r>
             <w:proofErr w:type="spellEnd"/>
+            <w:proofErr w:type="gramEnd"/>
           </w:p>
         </w:tc>
         <w:tc>
@@ -3632,6 +4121,7 @@
         <w:tab/>
         <w:t>0</w:t>
       </w:r>
+      <w:proofErr w:type="gramStart"/>
       <w:r>
         <w:rPr>
           <w:rFonts w:ascii="Times New Roman" w:hAnsi="Times New Roman" w:cs="Times New Roman"/>
@@ -3641,6 +4131,7 @@
         <w:tab/>
         <w:t xml:space="preserve">  1</w:t>
       </w:r>
+      <w:proofErr w:type="gramEnd"/>
       <w:r>
         <w:rPr>
           <w:rFonts w:ascii="Times New Roman" w:hAnsi="Times New Roman" w:cs="Times New Roman"/>
@@ -3752,8 +4243,63 @@
           <w:rFonts w:ascii="Times New Roman" w:hAnsi="Times New Roman" w:cs="Times New Roman"/>
           <w:sz w:val="28"/>
           <w:szCs w:val="28"/>
-        </w:rPr>
-      </w:pPr>
+          <w:vertAlign w:val="subscript"/>
+        </w:rPr>
+      </w:pPr>
+      <w:r>
+        <w:rPr>
+          <w:rFonts w:ascii="Times New Roman" w:hAnsi="Times New Roman" w:cs="Times New Roman"/>
+          <w:sz w:val="28"/>
+          <w:szCs w:val="28"/>
+        </w:rPr>
+        <w:t>Ответ</w:t>
+      </w:r>
+      <w:r>
+        <w:rPr>
+          <w:rFonts w:ascii="Times New Roman" w:hAnsi="Times New Roman" w:cs="Times New Roman"/>
+          <w:sz w:val="28"/>
+          <w:szCs w:val="28"/>
+          <w:lang w:val="en-US"/>
+        </w:rPr>
+        <w:t xml:space="preserve">: </w:t>
+      </w:r>
+      <w:r>
+        <w:rPr>
+          <w:rFonts w:ascii="Times New Roman" w:hAnsi="Times New Roman" w:cs="Times New Roman"/>
+          <w:sz w:val="28"/>
+          <w:szCs w:val="28"/>
+        </w:rPr>
+        <w:t>100001000</w:t>
+      </w:r>
+      <w:r>
+        <w:rPr>
+          <w:rFonts w:ascii="Times New Roman" w:hAnsi="Times New Roman" w:cs="Times New Roman"/>
+          <w:sz w:val="28"/>
+          <w:szCs w:val="28"/>
+          <w:vertAlign w:val="subscript"/>
+        </w:rPr>
+        <w:t>(</w:t>
+      </w:r>
+      <w:proofErr w:type="spellStart"/>
+      <w:r>
+        <w:rPr>
+          <w:rFonts w:ascii="Times New Roman" w:hAnsi="Times New Roman" w:cs="Times New Roman"/>
+          <w:sz w:val="28"/>
+          <w:szCs w:val="28"/>
+          <w:vertAlign w:val="subscript"/>
+        </w:rPr>
+        <w:t>фиб</w:t>
+      </w:r>
+      <w:proofErr w:type="spellEnd"/>
+      <w:r>
+        <w:rPr>
+          <w:rFonts w:ascii="Times New Roman" w:hAnsi="Times New Roman" w:cs="Times New Roman"/>
+          <w:sz w:val="28"/>
+          <w:szCs w:val="28"/>
+          <w:vertAlign w:val="subscript"/>
+        </w:rPr>
+        <w:t>)</w:t>
+      </w:r>
     </w:p>
     <w:p>
       <w:pPr>
@@ -3763,43 +4309,9 @@
           <w:rFonts w:ascii="Times New Roman" w:hAnsi="Times New Roman" w:cs="Times New Roman"/>
           <w:sz w:val="28"/>
           <w:szCs w:val="28"/>
-          <w:vertAlign w:val="subscript"/>
-        </w:rPr>
-      </w:pPr>
-      <w:r>
-        <w:rPr>
-          <w:rFonts w:ascii="Times New Roman" w:hAnsi="Times New Roman" w:cs="Times New Roman"/>
-          <w:sz w:val="28"/>
-          <w:szCs w:val="28"/>
-        </w:rPr>
-        <w:t>11. 581</w:t>
-      </w:r>
-      <w:r>
-        <w:rPr>
-          <w:rFonts w:ascii="Times New Roman" w:hAnsi="Times New Roman" w:cs="Times New Roman"/>
-          <w:sz w:val="28"/>
-          <w:szCs w:val="28"/>
-          <w:vertAlign w:val="subscript"/>
-        </w:rPr>
-        <w:t>-10</w:t>
-      </w:r>
-      <w:r>
-        <w:rPr>
-          <w:rFonts w:ascii="Times New Roman" w:hAnsi="Times New Roman" w:cs="Times New Roman"/>
-          <w:sz w:val="28"/>
-          <w:szCs w:val="28"/>
-        </w:rPr>
-        <w:t xml:space="preserve"> = ?</w:t>
-      </w:r>
-      <w:r>
-        <w:rPr>
-          <w:rFonts w:ascii="Times New Roman" w:hAnsi="Times New Roman" w:cs="Times New Roman"/>
-          <w:sz w:val="28"/>
-          <w:szCs w:val="28"/>
-          <w:vertAlign w:val="subscript"/>
-        </w:rPr>
-        <w:t>10</w:t>
-      </w:r>
+          <w:lang w:val="en-US"/>
+        </w:rPr>
+      </w:pPr>
     </w:p>
     <w:p>
       <w:pPr>
@@ -3809,6 +4321,62 @@
           <w:rFonts w:ascii="Times New Roman" w:hAnsi="Times New Roman" w:cs="Times New Roman"/>
           <w:sz w:val="28"/>
           <w:szCs w:val="28"/>
+          <w:vertAlign w:val="subscript"/>
+        </w:rPr>
+      </w:pPr>
+      <w:r>
+        <w:rPr>
+          <w:rFonts w:ascii="Times New Roman" w:hAnsi="Times New Roman" w:cs="Times New Roman"/>
+          <w:sz w:val="28"/>
+          <w:szCs w:val="28"/>
+        </w:rPr>
+        <w:t xml:space="preserve">11. </w:t>
+      </w:r>
+      <w:proofErr w:type="gramStart"/>
+      <w:r>
+        <w:rPr>
+          <w:rFonts w:ascii="Times New Roman" w:hAnsi="Times New Roman" w:cs="Times New Roman"/>
+          <w:sz w:val="28"/>
+          <w:szCs w:val="28"/>
+        </w:rPr>
+        <w:t>581</w:t>
+      </w:r>
+      <w:r>
+        <w:rPr>
+          <w:rFonts w:ascii="Times New Roman" w:hAnsi="Times New Roman" w:cs="Times New Roman"/>
+          <w:sz w:val="28"/>
+          <w:szCs w:val="28"/>
+          <w:vertAlign w:val="subscript"/>
+        </w:rPr>
+        <w:t>-10</w:t>
+      </w:r>
+      <w:proofErr w:type="gramEnd"/>
+      <w:r>
+        <w:rPr>
+          <w:rFonts w:ascii="Times New Roman" w:hAnsi="Times New Roman" w:cs="Times New Roman"/>
+          <w:sz w:val="28"/>
+          <w:szCs w:val="28"/>
+        </w:rPr>
+        <w:t xml:space="preserve"> = ?</w:t>
+      </w:r>
+      <w:r>
+        <w:rPr>
+          <w:rFonts w:ascii="Times New Roman" w:hAnsi="Times New Roman" w:cs="Times New Roman"/>
+          <w:sz w:val="28"/>
+          <w:szCs w:val="28"/>
+          <w:vertAlign w:val="subscript"/>
+        </w:rPr>
+        <w:t>10</w:t>
+      </w:r>
+    </w:p>
+    <w:p>
+      <w:pPr>
+        <w:spacing w:after="0" w:line="240" w:lineRule="auto"/>
+        <w:ind w:left="720"/>
+        <w:rPr>
+          <w:rFonts w:ascii="Times New Roman" w:hAnsi="Times New Roman" w:cs="Times New Roman"/>
+          <w:sz w:val="28"/>
+          <w:szCs w:val="28"/>
           <w:lang w:val="en-US"/>
         </w:rPr>
       </w:pPr>
@@ -3890,6 +4458,9 @@
     </w:p>
     <w:p>
       <w:pPr>
+        <w:tabs>
+          <w:tab w:val="left" w:pos="4560"/>
+        </w:tabs>
         <w:spacing w:after="0" w:line="240" w:lineRule="auto"/>
         <w:ind w:left="720"/>
         <w:rPr>
@@ -3898,6 +4469,40 @@
           <w:szCs w:val="28"/>
         </w:rPr>
       </w:pPr>
+      <w:r>
+        <w:rPr>
+          <w:rFonts w:ascii="Times New Roman" w:hAnsi="Times New Roman" w:cs="Times New Roman"/>
+          <w:sz w:val="28"/>
+          <w:szCs w:val="28"/>
+        </w:rPr>
+        <w:t>Ответ</w:t>
+      </w:r>
+      <w:r>
+        <w:rPr>
+          <w:rFonts w:ascii="Times New Roman" w:hAnsi="Times New Roman" w:cs="Times New Roman"/>
+          <w:sz w:val="28"/>
+          <w:szCs w:val="28"/>
+          <w:lang w:val="en-US"/>
+        </w:rPr>
+        <w:t xml:space="preserve">: </w:t>
+      </w:r>
+      <w:r>
+        <w:rPr>
+          <w:rFonts w:ascii="Times New Roman" w:hAnsi="Times New Roman" w:cs="Times New Roman"/>
+          <w:sz w:val="28"/>
+          <w:szCs w:val="28"/>
+        </w:rPr>
+        <w:t>421</w:t>
+      </w:r>
+      <w:r>
+        <w:rPr>
+          <w:rFonts w:ascii="Times New Roman" w:hAnsi="Times New Roman" w:cs="Times New Roman"/>
+          <w:sz w:val="28"/>
+          <w:szCs w:val="28"/>
+          <w:vertAlign w:val="subscript"/>
+        </w:rPr>
+        <w:t>10</w:t>
+      </w:r>
     </w:p>
     <w:p>
       <w:pPr>
@@ -3953,6 +4558,7 @@
           <w:rFonts w:ascii="Times New Roman" w:hAnsi="Times New Roman" w:cs="Times New Roman"/>
           <w:sz w:val="28"/>
           <w:szCs w:val="28"/>
+          <w:vertAlign w:val="subscript"/>
         </w:rPr>
       </w:pPr>
       <w:r>
@@ -4051,6 +4657,52 @@
           <w:lang w:val="en-US"/>
         </w:rPr>
       </w:pPr>
+      <w:r>
+        <w:rPr>
+          <w:rFonts w:ascii="Times New Roman" w:hAnsi="Times New Roman" w:cs="Times New Roman"/>
+          <w:sz w:val="28"/>
+          <w:szCs w:val="28"/>
+        </w:rPr>
+        <w:t>Ответ</w:t>
+      </w:r>
+      <w:r>
+        <w:rPr>
+          <w:rFonts w:ascii="Times New Roman" w:hAnsi="Times New Roman" w:cs="Times New Roman"/>
+          <w:sz w:val="28"/>
+          <w:szCs w:val="28"/>
+          <w:lang w:val="en-US"/>
+        </w:rPr>
+        <w:t xml:space="preserve">: </w:t>
+      </w:r>
+      <w:r>
+        <w:rPr>
+          <w:rFonts w:ascii="Times New Roman" w:hAnsi="Times New Roman" w:cs="Times New Roman"/>
+          <w:sz w:val="28"/>
+          <w:szCs w:val="28"/>
+          <w:lang w:val="en-US"/>
+        </w:rPr>
+        <w:t>-5117</w:t>
+      </w:r>
+      <w:r>
+        <w:rPr>
+          <w:rFonts w:ascii="Times New Roman" w:hAnsi="Times New Roman" w:cs="Times New Roman"/>
+          <w:sz w:val="28"/>
+          <w:szCs w:val="28"/>
+          <w:vertAlign w:val="subscript"/>
+        </w:rPr>
+        <w:t>10</w:t>
+      </w:r>
+    </w:p>
+    <w:p>
+      <w:pPr>
+        <w:spacing w:after="0" w:line="240" w:lineRule="auto"/>
+        <w:rPr>
+          <w:rFonts w:ascii="Times New Roman" w:hAnsi="Times New Roman" w:cs="Times New Roman"/>
+          <w:sz w:val="28"/>
+          <w:szCs w:val="28"/>
+          <w:lang w:val="en-US"/>
+        </w:rPr>
+      </w:pPr>
     </w:p>
     <w:p>
       <w:pPr>
@@ -4060,61 +4712,6 @@
           <w:rFonts w:ascii="Times New Roman" w:hAnsi="Times New Roman" w:cs="Times New Roman"/>
           <w:sz w:val="28"/>
           <w:szCs w:val="28"/>
-        </w:rPr>
-      </w:pPr>
-    </w:p>
-    <w:p>
-      <w:pPr>
-        <w:spacing w:after="0" w:line="240" w:lineRule="auto"/>
-        <w:ind w:left="720"/>
-        <w:rPr>
-          <w:rFonts w:ascii="Times New Roman" w:hAnsi="Times New Roman" w:cs="Times New Roman"/>
-          <w:sz w:val="28"/>
-          <w:szCs w:val="28"/>
-        </w:rPr>
-      </w:pPr>
-    </w:p>
-    <w:p>
-      <w:pPr>
-        <w:spacing w:after="0" w:line="240" w:lineRule="auto"/>
-        <w:ind w:left="720"/>
-        <w:rPr>
-          <w:rFonts w:ascii="Times New Roman" w:hAnsi="Times New Roman" w:cs="Times New Roman"/>
-          <w:sz w:val="28"/>
-          <w:szCs w:val="28"/>
-        </w:rPr>
-      </w:pPr>
-    </w:p>
-    <w:p>
-      <w:pPr>
-        <w:spacing w:after="0" w:line="240" w:lineRule="auto"/>
-        <w:ind w:left="720"/>
-        <w:rPr>
-          <w:rFonts w:ascii="Times New Roman" w:hAnsi="Times New Roman" w:cs="Times New Roman"/>
-          <w:sz w:val="28"/>
-          <w:szCs w:val="28"/>
-        </w:rPr>
-      </w:pPr>
-    </w:p>
-    <w:p>
-      <w:pPr>
-        <w:spacing w:after="0" w:line="240" w:lineRule="auto"/>
-        <w:ind w:left="720"/>
-        <w:rPr>
-          <w:rFonts w:ascii="Times New Roman" w:hAnsi="Times New Roman" w:cs="Times New Roman"/>
-          <w:sz w:val="28"/>
-          <w:szCs w:val="28"/>
-        </w:rPr>
-      </w:pPr>
-    </w:p>
-    <w:p>
-      <w:pPr>
-        <w:spacing w:after="0" w:line="240" w:lineRule="auto"/>
-        <w:ind w:left="720"/>
-        <w:rPr>
-          <w:rFonts w:ascii="Times New Roman" w:hAnsi="Times New Roman" w:cs="Times New Roman"/>
-          <w:sz w:val="28"/>
-          <w:szCs w:val="28"/>
           <w:vertAlign w:val="subscript"/>
         </w:rPr>
       </w:pPr>
@@ -4142,7 +4739,25 @@
           <w:sz w:val="28"/>
           <w:szCs w:val="28"/>
         </w:rPr>
-        <w:t xml:space="preserve"> = ? </w:t>
+        <w:t xml:space="preserve"> </w:t>
+      </w:r>
+      <w:proofErr w:type="gramStart"/>
+      <w:r>
+        <w:rPr>
+          <w:rFonts w:ascii="Times New Roman" w:hAnsi="Times New Roman" w:cs="Times New Roman"/>
+          <w:sz w:val="28"/>
+          <w:szCs w:val="28"/>
+        </w:rPr>
+        <w:t>= ?</w:t>
+      </w:r>
+      <w:proofErr w:type="gramEnd"/>
+      <w:r>
+        <w:rPr>
+          <w:rFonts w:ascii="Times New Roman" w:hAnsi="Times New Roman" w:cs="Times New Roman"/>
+          <w:sz w:val="28"/>
+          <w:szCs w:val="28"/>
+        </w:rPr>
+        <w:t xml:space="preserve"> </w:t>
       </w:r>
       <w:r>
         <w:rPr>
@@ -4597,7 +5212,115 @@
           <w:sz w:val="32"/>
           <w:szCs w:val="32"/>
         </w:rPr>
-        <w:t>4*6!+5*5!+4*4!+0*3!+1*2!+1*1!=3579</w:t>
+        <w:t>4*</w:t>
+      </w:r>
+      <w:proofErr w:type="gramStart"/>
+      <w:r>
+        <w:rPr>
+          <w:rFonts w:ascii="Times New Roman" w:hAnsi="Times New Roman" w:cs="Times New Roman"/>
+          <w:sz w:val="32"/>
+          <w:szCs w:val="32"/>
+        </w:rPr>
+        <w:t>6!+</w:t>
+      </w:r>
+      <w:proofErr w:type="gramEnd"/>
+      <w:r>
+        <w:rPr>
+          <w:rFonts w:ascii="Times New Roman" w:hAnsi="Times New Roman" w:cs="Times New Roman"/>
+          <w:sz w:val="32"/>
+          <w:szCs w:val="32"/>
+        </w:rPr>
+        <w:t>5*</w:t>
+      </w:r>
+      <w:proofErr w:type="gramStart"/>
+      <w:r>
+        <w:rPr>
+          <w:rFonts w:ascii="Times New Roman" w:hAnsi="Times New Roman" w:cs="Times New Roman"/>
+          <w:sz w:val="32"/>
+          <w:szCs w:val="32"/>
+        </w:rPr>
+        <w:t>5!+</w:t>
+      </w:r>
+      <w:proofErr w:type="gramEnd"/>
+      <w:r>
+        <w:rPr>
+          <w:rFonts w:ascii="Times New Roman" w:hAnsi="Times New Roman" w:cs="Times New Roman"/>
+          <w:sz w:val="32"/>
+          <w:szCs w:val="32"/>
+        </w:rPr>
+        <w:t>4*</w:t>
+      </w:r>
+      <w:proofErr w:type="gramStart"/>
+      <w:r>
+        <w:rPr>
+          <w:rFonts w:ascii="Times New Roman" w:hAnsi="Times New Roman" w:cs="Times New Roman"/>
+          <w:sz w:val="32"/>
+          <w:szCs w:val="32"/>
+        </w:rPr>
+        <w:t>4!+</w:t>
+      </w:r>
+      <w:proofErr w:type="gramEnd"/>
+      <w:r>
+        <w:rPr>
+          <w:rFonts w:ascii="Times New Roman" w:hAnsi="Times New Roman" w:cs="Times New Roman"/>
+          <w:sz w:val="32"/>
+          <w:szCs w:val="32"/>
+        </w:rPr>
+        <w:t>0*</w:t>
+      </w:r>
+      <w:proofErr w:type="gramStart"/>
+      <w:r>
+        <w:rPr>
+          <w:rFonts w:ascii="Times New Roman" w:hAnsi="Times New Roman" w:cs="Times New Roman"/>
+          <w:sz w:val="32"/>
+          <w:szCs w:val="32"/>
+        </w:rPr>
+        <w:t>3!+</w:t>
+      </w:r>
+      <w:proofErr w:type="gramEnd"/>
+      <w:r>
+        <w:rPr>
+          <w:rFonts w:ascii="Times New Roman" w:hAnsi="Times New Roman" w:cs="Times New Roman"/>
+          <w:sz w:val="32"/>
+          <w:szCs w:val="32"/>
+        </w:rPr>
+        <w:t>1*</w:t>
+      </w:r>
+      <w:proofErr w:type="gramStart"/>
+      <w:r>
+        <w:rPr>
+          <w:rFonts w:ascii="Times New Roman" w:hAnsi="Times New Roman" w:cs="Times New Roman"/>
+          <w:sz w:val="32"/>
+          <w:szCs w:val="32"/>
+        </w:rPr>
+        <w:t>2!+</w:t>
+      </w:r>
+      <w:proofErr w:type="gramEnd"/>
+      <w:r>
+        <w:rPr>
+          <w:rFonts w:ascii="Times New Roman" w:hAnsi="Times New Roman" w:cs="Times New Roman"/>
+          <w:sz w:val="32"/>
+          <w:szCs w:val="32"/>
+        </w:rPr>
+        <w:t>1*</w:t>
+      </w:r>
+      <w:proofErr w:type="gramStart"/>
+      <w:r>
+        <w:rPr>
+          <w:rFonts w:ascii="Times New Roman" w:hAnsi="Times New Roman" w:cs="Times New Roman"/>
+          <w:sz w:val="32"/>
+          <w:szCs w:val="32"/>
+        </w:rPr>
+        <w:t>1!=</w:t>
+      </w:r>
+      <w:proofErr w:type="gramEnd"/>
+      <w:r>
+        <w:rPr>
+          <w:rFonts w:ascii="Times New Roman" w:hAnsi="Times New Roman" w:cs="Times New Roman"/>
+          <w:sz w:val="32"/>
+          <w:szCs w:val="32"/>
+        </w:rPr>
+        <w:t>3579</w:t>
       </w:r>
     </w:p>
     <w:p>
@@ -4610,6 +5333,7 @@
           <w:sz w:val="32"/>
           <w:szCs w:val="32"/>
           <w:vertAlign w:val="subscript"/>
+          <w:lang w:val="en-US"/>
         </w:rPr>
       </w:pPr>
       <w:r>
@@ -4633,12 +5357,60 @@
     </w:p>
     <w:p>
       <w:pPr>
+        <w:pStyle w:val="a7"/>
+        <w:spacing w:after="0" w:line="240" w:lineRule="auto"/>
+        <w:ind w:left="357"/>
+        <w:rPr>
+          <w:rFonts w:ascii="Times New Roman" w:hAnsi="Times New Roman" w:cs="Times New Roman"/>
+          <w:sz w:val="32"/>
+          <w:szCs w:val="32"/>
+          <w:lang w:val="en-US"/>
+        </w:rPr>
+      </w:pPr>
+      <w:r>
+        <w:rPr>
+          <w:rFonts w:ascii="Times New Roman" w:hAnsi="Times New Roman" w:cs="Times New Roman"/>
+          <w:sz w:val="32"/>
+          <w:szCs w:val="32"/>
+        </w:rPr>
+        <w:t>Ответ</w:t>
+      </w:r>
+      <w:r>
+        <w:rPr>
+          <w:rFonts w:ascii="Times New Roman" w:hAnsi="Times New Roman" w:cs="Times New Roman"/>
+          <w:sz w:val="32"/>
+          <w:szCs w:val="32"/>
+          <w:lang w:val="en-US"/>
+        </w:rPr>
+        <w:t xml:space="preserve">: </w:t>
+      </w:r>
+      <w:r>
+        <w:rPr>
+          <w:rFonts w:ascii="Times New Roman" w:hAnsi="Times New Roman" w:cs="Times New Roman"/>
+          <w:sz w:val="32"/>
+          <w:szCs w:val="32"/>
+        </w:rPr>
+        <w:t>454011</w:t>
+      </w:r>
+      <w:r>
+        <w:rPr>
+          <w:rFonts w:ascii="Times New Roman" w:hAnsi="Times New Roman" w:cs="Times New Roman"/>
+          <w:sz w:val="32"/>
+          <w:szCs w:val="32"/>
+          <w:vertAlign w:val="subscript"/>
+        </w:rPr>
+        <w:t>(факт)</w:t>
+      </w:r>
+    </w:p>
+    <w:p>
+      <w:pPr>
         <w:pStyle w:val="1"/>
       </w:pPr>
-      <w:bookmarkStart w:id="2" w:name="_Toc210437376"/>
+      <w:bookmarkStart w:id="2" w:name="_Toc210477851"/>
       <w:r>
         <w:t>Дополнительное задание</w:t>
       </w:r>
+      <w:bookmarkEnd w:id="2"/>
     </w:p>
     <w:p>
       <w:r>
@@ -4649,10 +5421,11 @@
       <w:pPr>
         <w:pStyle w:val="1"/>
       </w:pPr>
+      <w:bookmarkStart w:id="3" w:name="_Toc210477852"/>
       <w:r>
         <w:t>Заключение</w:t>
       </w:r>
-      <w:bookmarkEnd w:id="2"/>
+      <w:bookmarkEnd w:id="3"/>
     </w:p>
     <w:p>
       <w:pPr>
@@ -4675,11 +5448,11 @@
       <w:pPr>
         <w:pStyle w:val="1"/>
       </w:pPr>
-      <w:bookmarkStart w:id="3" w:name="_Toc210437377"/>
+      <w:bookmarkStart w:id="4" w:name="_Toc210477853"/>
       <w:r>
         <w:t>Список литературы</w:t>
       </w:r>
-      <w:bookmarkEnd w:id="3"/>
+      <w:bookmarkEnd w:id="4"/>
     </w:p>
     <w:p>
       <w:pPr>

--- a/inf/lab/lab1/Отчет.docx
+++ b/inf/lab/lab1/Отчет.docx
@@ -117,33 +117,15 @@
           <w:sz w:val="32"/>
           <w:szCs w:val="32"/>
         </w:rPr>
-        <w:t xml:space="preserve">Вариант </w:t>
-      </w:r>
-      <w:proofErr w:type="gramStart"/>
+        <w:t>Вариант №</w:t>
+      </w:r>
       <w:r>
         <w:rPr>
           <w:rFonts w:ascii="Times New Roman" w:hAnsi="Times New Roman" w:cs="Times New Roman"/>
           <w:sz w:val="32"/>
           <w:szCs w:val="32"/>
         </w:rPr>
-        <w:t>№</w:t>
-      </w:r>
-      <w:r>
-        <w:rPr>
-          <w:rFonts w:ascii="Times New Roman" w:hAnsi="Times New Roman" w:cs="Times New Roman"/>
-          <w:sz w:val="32"/>
-          <w:szCs w:val="32"/>
-        </w:rPr>
-        <w:t>(</w:t>
-      </w:r>
-      <w:proofErr w:type="gramEnd"/>
-      <w:r>
-        <w:rPr>
-          <w:rFonts w:ascii="Times New Roman" w:hAnsi="Times New Roman" w:cs="Times New Roman"/>
-          <w:sz w:val="32"/>
-          <w:szCs w:val="32"/>
-        </w:rPr>
-        <w:t>7*9+2)-40=25</w:t>
+        <w:t>(7*9+2)-40=25</w:t>
       </w:r>
     </w:p>
     <w:p>
@@ -225,18 +207,8 @@
           <w:sz w:val="28"/>
           <w:szCs w:val="28"/>
         </w:rPr>
-        <w:t xml:space="preserve">Башлачёв </w:t>
-      </w:r>
-      <w:proofErr w:type="gramStart"/>
-      <w:r>
-        <w:rPr>
-          <w:rFonts w:ascii="Times New Roman" w:hAnsi="Times New Roman" w:cs="Times New Roman"/>
-          <w:sz w:val="28"/>
-          <w:szCs w:val="28"/>
-        </w:rPr>
-        <w:t>А.П.</w:t>
-      </w:r>
-      <w:proofErr w:type="gramEnd"/>
+        <w:t>Башлачёв А.П.</w:t>
+      </w:r>
     </w:p>
     <w:p>
       <w:pPr>
@@ -1195,7 +1167,6 @@
           <w:rFonts w:ascii="Times New Roman" w:hAnsi="Times New Roman" w:cs="Times New Roman"/>
           <w:sz w:val="28"/>
           <w:szCs w:val="28"/>
-          <w:lang w:val="en-US"/>
         </w:rPr>
         <w:t xml:space="preserve">: </w:t>
       </w:r>
@@ -1334,7 +1305,6 @@
           <w:sz w:val="28"/>
           <w:szCs w:val="28"/>
           <w:vertAlign w:val="superscript"/>
-          <w:lang w:val="en-US"/>
         </w:rPr>
         <w:t>4</w:t>
       </w:r>
@@ -1473,7 +1443,6 @@
           <w:rFonts w:ascii="Times New Roman" w:hAnsi="Times New Roman" w:cs="Times New Roman"/>
           <w:sz w:val="28"/>
           <w:szCs w:val="28"/>
-          <w:lang w:val="en-US"/>
         </w:rPr>
       </w:pPr>
       <w:r>
@@ -1534,7 +1503,6 @@
           <w:rFonts w:ascii="Times New Roman" w:hAnsi="Times New Roman" w:cs="Times New Roman"/>
           <w:sz w:val="28"/>
           <w:szCs w:val="28"/>
-          <w:lang w:val="en-US"/>
         </w:rPr>
         <w:t xml:space="preserve">     </w:t>
       </w:r>
@@ -1600,7 +1568,6 @@
           <w:sz w:val="28"/>
           <w:szCs w:val="28"/>
           <w:vertAlign w:val="subscript"/>
-          <w:lang w:val="en-US"/>
         </w:rPr>
         <w:t xml:space="preserve"> </w:t>
       </w:r>
@@ -1609,7 +1576,6 @@
           <w:rFonts w:ascii="Times New Roman" w:hAnsi="Times New Roman" w:cs="Times New Roman"/>
           <w:sz w:val="28"/>
           <w:szCs w:val="28"/>
-          <w:lang w:val="en-US"/>
         </w:rPr>
         <w:t xml:space="preserve">    </w:t>
       </w:r>
@@ -1655,7 +1621,6 @@
           <w:rFonts w:ascii="Times New Roman" w:hAnsi="Times New Roman" w:cs="Times New Roman"/>
           <w:sz w:val="28"/>
           <w:szCs w:val="28"/>
-          <w:lang w:val="en-US"/>
         </w:rPr>
       </w:pPr>
       <w:r>
@@ -1672,7 +1637,6 @@
           <w:rFonts w:ascii="Times New Roman" w:hAnsi="Times New Roman" w:cs="Times New Roman"/>
           <w:sz w:val="28"/>
           <w:szCs w:val="28"/>
-          <w:lang w:val="en-US"/>
         </w:rPr>
         <w:t xml:space="preserve">: </w:t>
       </w:r>
@@ -1690,7 +1654,6 @@
           <w:sz w:val="28"/>
           <w:szCs w:val="28"/>
           <w:vertAlign w:val="subscript"/>
-          <w:lang w:val="en-US"/>
         </w:rPr>
         <w:t>9</w:t>
       </w:r>
@@ -1765,7 +1728,6 @@
           <w:rFonts w:ascii="Times New Roman" w:hAnsi="Times New Roman" w:cs="Times New Roman"/>
           <w:sz w:val="28"/>
           <w:szCs w:val="28"/>
-          <w:lang w:val="en-US"/>
         </w:rPr>
         <w:t xml:space="preserve">    </w:t>
       </w:r>
@@ -1893,7 +1855,6 @@
           <w:sz w:val="28"/>
           <w:szCs w:val="28"/>
           <w:vertAlign w:val="subscript"/>
-          <w:lang w:val="en-US"/>
         </w:rPr>
       </w:pPr>
       <w:r>
@@ -1983,7 +1944,6 @@
           <w:sz w:val="28"/>
           <w:szCs w:val="28"/>
           <w:vertAlign w:val="subscript"/>
-          <w:lang w:val="en-US"/>
         </w:rPr>
       </w:pPr>
       <w:r>
@@ -1999,7 +1959,6 @@
           <w:rFonts w:ascii="Times New Roman" w:hAnsi="Times New Roman" w:cs="Times New Roman"/>
           <w:sz w:val="28"/>
           <w:szCs w:val="28"/>
-          <w:lang w:val="en-US"/>
         </w:rPr>
         <w:t xml:space="preserve">: </w:t>
       </w:r>
@@ -2026,7 +1985,6 @@
           <w:sz w:val="28"/>
           <w:szCs w:val="28"/>
           <w:vertAlign w:val="subscript"/>
-          <w:lang w:val="en-US"/>
         </w:rPr>
         <w:t>_</w:t>
       </w:r>
@@ -2333,7 +2291,6 @@
                 <w:szCs w:val="28"/>
               </w:rPr>
             </w:pPr>
-            <w:proofErr w:type="gramStart"/>
             <w:r>
               <w:rPr>
                 <w:rFonts w:ascii="Times New Roman" w:hAnsi="Times New Roman" w:cs="Times New Roman"/>
@@ -2342,7 +2299,6 @@
               </w:rPr>
               <w:t>8-ая</w:t>
             </w:r>
-            <w:proofErr w:type="gramEnd"/>
           </w:p>
         </w:tc>
         <w:tc>
@@ -2357,7 +2313,6 @@
                 <w:szCs w:val="28"/>
               </w:rPr>
             </w:pPr>
-            <w:proofErr w:type="gramStart"/>
             <w:r>
               <w:rPr>
                 <w:rFonts w:ascii="Times New Roman" w:hAnsi="Times New Roman" w:cs="Times New Roman"/>
@@ -2366,7 +2321,6 @@
               </w:rPr>
               <w:t>2-ая</w:t>
             </w:r>
-            <w:proofErr w:type="gramEnd"/>
           </w:p>
         </w:tc>
       </w:tr>
@@ -3116,17 +3070,7 @@
           <w:szCs w:val="28"/>
           <w:vertAlign w:val="superscript"/>
         </w:rPr>
-        <w:t>(-</w:t>
-      </w:r>
-      <w:proofErr w:type="gramStart"/>
-      <w:r>
-        <w:rPr>
-          <w:rFonts w:ascii="Times New Roman" w:hAnsi="Times New Roman" w:cs="Times New Roman"/>
-          <w:sz w:val="28"/>
-          <w:szCs w:val="28"/>
-          <w:vertAlign w:val="superscript"/>
-        </w:rPr>
-        <w:t>6)</w:t>
+        <w:t>(-6)</w:t>
       </w:r>
       <w:r>
         <w:rPr>
@@ -3136,7 +3080,6 @@
         </w:rPr>
         <w:t>=</w:t>
       </w:r>
-      <w:proofErr w:type="gramEnd"/>
       <w:r>
         <w:t xml:space="preserve"> </w:t>
       </w:r>
@@ -3274,7 +3217,6 @@
         </w:rPr>
         <w:t>D</w:t>
       </w:r>
-      <w:proofErr w:type="gramStart"/>
       <w:r>
         <w:rPr>
           <w:rFonts w:ascii="Times New Roman" w:hAnsi="Times New Roman" w:cs="Times New Roman"/>
@@ -3292,7 +3234,6 @@
         </w:rPr>
         <w:t>FB</w:t>
       </w:r>
-      <w:proofErr w:type="gramEnd"/>
       <w:r>
         <w:rPr>
           <w:rFonts w:ascii="Times New Roman" w:hAnsi="Times New Roman" w:cs="Times New Roman"/>
@@ -3308,7 +3249,15 @@
           <w:sz w:val="28"/>
           <w:szCs w:val="28"/>
         </w:rPr>
-        <w:t>= ?</w:t>
+        <w:t>≈</w:t>
+      </w:r>
+      <w:r>
+        <w:rPr>
+          <w:rFonts w:ascii="Times New Roman" w:hAnsi="Times New Roman" w:cs="Times New Roman"/>
+          <w:sz w:val="28"/>
+          <w:szCs w:val="28"/>
+        </w:rPr>
+        <w:t xml:space="preserve"> ?</w:t>
       </w:r>
       <w:r>
         <w:rPr>
@@ -3388,9 +3337,16 @@
           <w:szCs w:val="28"/>
           <w:vertAlign w:val="superscript"/>
         </w:rPr>
-        <w:t>(-</w:t>
-      </w:r>
-      <w:proofErr w:type="gramStart"/>
+        <w:t>(-1)</w:t>
+      </w:r>
+      <w:r>
+        <w:rPr>
+          <w:rFonts w:ascii="Times New Roman" w:hAnsi="Times New Roman" w:cs="Times New Roman"/>
+          <w:sz w:val="28"/>
+          <w:szCs w:val="28"/>
+        </w:rPr>
+        <w:t>+11*16</w:t>
+      </w:r>
       <w:r>
         <w:rPr>
           <w:rFonts w:ascii="Times New Roman" w:hAnsi="Times New Roman" w:cs="Times New Roman"/>
@@ -3398,43 +3354,7 @@
           <w:szCs w:val="28"/>
           <w:vertAlign w:val="superscript"/>
         </w:rPr>
-        <w:t>1)</w:t>
-      </w:r>
-      <w:r>
-        <w:rPr>
-          <w:rFonts w:ascii="Times New Roman" w:hAnsi="Times New Roman" w:cs="Times New Roman"/>
-          <w:sz w:val="28"/>
-          <w:szCs w:val="28"/>
-        </w:rPr>
-        <w:t>+</w:t>
-      </w:r>
-      <w:proofErr w:type="gramEnd"/>
-      <w:r>
-        <w:rPr>
-          <w:rFonts w:ascii="Times New Roman" w:hAnsi="Times New Roman" w:cs="Times New Roman"/>
-          <w:sz w:val="28"/>
-          <w:szCs w:val="28"/>
-        </w:rPr>
-        <w:t>11*16</w:t>
-      </w:r>
-      <w:r>
-        <w:rPr>
-          <w:rFonts w:ascii="Times New Roman" w:hAnsi="Times New Roman" w:cs="Times New Roman"/>
-          <w:sz w:val="28"/>
-          <w:szCs w:val="28"/>
-          <w:vertAlign w:val="superscript"/>
-        </w:rPr>
-        <w:t>(-</w:t>
-      </w:r>
-      <w:proofErr w:type="gramStart"/>
-      <w:r>
-        <w:rPr>
-          <w:rFonts w:ascii="Times New Roman" w:hAnsi="Times New Roman" w:cs="Times New Roman"/>
-          <w:sz w:val="28"/>
-          <w:szCs w:val="28"/>
-          <w:vertAlign w:val="superscript"/>
-        </w:rPr>
-        <w:t>2)</w:t>
+        <w:t>(-2)</w:t>
       </w:r>
       <w:r>
         <w:rPr>
@@ -3444,7 +3364,6 @@
         </w:rPr>
         <w:t>=</w:t>
       </w:r>
-      <w:proofErr w:type="gramEnd"/>
       <w:r>
         <w:t xml:space="preserve"> </w:t>
       </w:r>
@@ -3564,46 +3483,16 @@
           <w:sz w:val="28"/>
           <w:szCs w:val="28"/>
         </w:rPr>
-        <w:t xml:space="preserve"> </w:t>
-      </w:r>
-      <w:proofErr w:type="gramStart"/>
-      <w:r>
-        <w:rPr>
-          <w:rFonts w:ascii="Times New Roman" w:hAnsi="Times New Roman" w:cs="Times New Roman"/>
-          <w:sz w:val="28"/>
-          <w:szCs w:val="28"/>
-        </w:rPr>
-        <w:t>= ?</w:t>
-      </w:r>
-      <w:proofErr w:type="gramEnd"/>
-      <w:r>
-        <w:rPr>
-          <w:rFonts w:ascii="Times New Roman" w:hAnsi="Times New Roman" w:cs="Times New Roman"/>
-          <w:sz w:val="28"/>
-          <w:szCs w:val="28"/>
-          <w:vertAlign w:val="subscript"/>
-        </w:rPr>
-        <w:t>(</w:t>
-      </w:r>
-      <w:proofErr w:type="spellStart"/>
-      <w:r>
-        <w:rPr>
-          <w:rFonts w:ascii="Times New Roman" w:hAnsi="Times New Roman" w:cs="Times New Roman"/>
-          <w:sz w:val="28"/>
-          <w:szCs w:val="28"/>
-          <w:vertAlign w:val="subscript"/>
-        </w:rPr>
-        <w:t>фиб</w:t>
-      </w:r>
-      <w:proofErr w:type="spellEnd"/>
-      <w:r>
-        <w:rPr>
-          <w:rFonts w:ascii="Times New Roman" w:hAnsi="Times New Roman" w:cs="Times New Roman"/>
-          <w:sz w:val="28"/>
-          <w:szCs w:val="28"/>
-          <w:vertAlign w:val="subscript"/>
-        </w:rPr>
-        <w:t>)</w:t>
+        <w:t xml:space="preserve"> = ?</w:t>
+      </w:r>
+      <w:r>
+        <w:rPr>
+          <w:rFonts w:ascii="Times New Roman" w:hAnsi="Times New Roman" w:cs="Times New Roman"/>
+          <w:sz w:val="28"/>
+          <w:szCs w:val="28"/>
+          <w:vertAlign w:val="subscript"/>
+        </w:rPr>
+        <w:t>(фиб)</w:t>
       </w:r>
     </w:p>
     <w:tbl>
@@ -3862,8 +3751,6 @@
                 <w:szCs w:val="28"/>
               </w:rPr>
             </w:pPr>
-            <w:proofErr w:type="spellStart"/>
-            <w:proofErr w:type="gramStart"/>
             <w:r>
               <w:rPr>
                 <w:rFonts w:ascii="Times New Roman" w:hAnsi="Times New Roman" w:cs="Times New Roman"/>
@@ -3872,8 +3759,6 @@
               </w:rPr>
               <w:t>Ч.фиб</w:t>
             </w:r>
-            <w:proofErr w:type="spellEnd"/>
-            <w:proofErr w:type="gramEnd"/>
           </w:p>
         </w:tc>
         <w:tc>
@@ -4121,7 +4006,6 @@
         <w:tab/>
         <w:t>0</w:t>
       </w:r>
-      <w:proofErr w:type="gramStart"/>
       <w:r>
         <w:rPr>
           <w:rFonts w:ascii="Times New Roman" w:hAnsi="Times New Roman" w:cs="Times New Roman"/>
@@ -4131,7 +4015,6 @@
         <w:tab/>
         <w:t xml:space="preserve">  1</w:t>
       </w:r>
-      <w:proofErr w:type="gramEnd"/>
       <w:r>
         <w:rPr>
           <w:rFonts w:ascii="Times New Roman" w:hAnsi="Times New Roman" w:cs="Times New Roman"/>
@@ -4212,27 +4095,7 @@
           <w:szCs w:val="28"/>
           <w:vertAlign w:val="subscript"/>
         </w:rPr>
-        <w:t>(</w:t>
-      </w:r>
-      <w:proofErr w:type="spellStart"/>
-      <w:r>
-        <w:rPr>
-          <w:rFonts w:ascii="Times New Roman" w:hAnsi="Times New Roman" w:cs="Times New Roman"/>
-          <w:sz w:val="28"/>
-          <w:szCs w:val="28"/>
-          <w:vertAlign w:val="subscript"/>
-        </w:rPr>
-        <w:t>фиб</w:t>
-      </w:r>
-      <w:proofErr w:type="spellEnd"/>
-      <w:r>
-        <w:rPr>
-          <w:rFonts w:ascii="Times New Roman" w:hAnsi="Times New Roman" w:cs="Times New Roman"/>
-          <w:sz w:val="28"/>
-          <w:szCs w:val="28"/>
-          <w:vertAlign w:val="subscript"/>
-        </w:rPr>
-        <w:t>)</w:t>
+        <w:t>(фиб)</w:t>
       </w:r>
     </w:p>
     <w:p>
@@ -4278,27 +4141,7 @@
           <w:szCs w:val="28"/>
           <w:vertAlign w:val="subscript"/>
         </w:rPr>
-        <w:t>(</w:t>
-      </w:r>
-      <w:proofErr w:type="spellStart"/>
-      <w:r>
-        <w:rPr>
-          <w:rFonts w:ascii="Times New Roman" w:hAnsi="Times New Roman" w:cs="Times New Roman"/>
-          <w:sz w:val="28"/>
-          <w:szCs w:val="28"/>
-          <w:vertAlign w:val="subscript"/>
-        </w:rPr>
-        <w:t>фиб</w:t>
-      </w:r>
-      <w:proofErr w:type="spellEnd"/>
-      <w:r>
-        <w:rPr>
-          <w:rFonts w:ascii="Times New Roman" w:hAnsi="Times New Roman" w:cs="Times New Roman"/>
-          <w:sz w:val="28"/>
-          <w:szCs w:val="28"/>
-          <w:vertAlign w:val="subscript"/>
-        </w:rPr>
-        <w:t>)</w:t>
+        <w:t>(фиб)</w:t>
       </w:r>
     </w:p>
     <w:p>
@@ -4330,16 +4173,7 @@
           <w:sz w:val="28"/>
           <w:szCs w:val="28"/>
         </w:rPr>
-        <w:t xml:space="preserve">11. </w:t>
-      </w:r>
-      <w:proofErr w:type="gramStart"/>
-      <w:r>
-        <w:rPr>
-          <w:rFonts w:ascii="Times New Roman" w:hAnsi="Times New Roman" w:cs="Times New Roman"/>
-          <w:sz w:val="28"/>
-          <w:szCs w:val="28"/>
-        </w:rPr>
-        <w:t>581</w:t>
+        <w:t>11. 581</w:t>
       </w:r>
       <w:r>
         <w:rPr>
@@ -4350,7 +4184,6 @@
         </w:rPr>
         <w:t>-10</w:t>
       </w:r>
-      <w:proofErr w:type="gramEnd"/>
       <w:r>
         <w:rPr>
           <w:rFonts w:ascii="Times New Roman" w:hAnsi="Times New Roman" w:cs="Times New Roman"/>
@@ -4672,16 +4505,7 @@
           <w:szCs w:val="28"/>
           <w:lang w:val="en-US"/>
         </w:rPr>
-        <w:t xml:space="preserve">: </w:t>
-      </w:r>
-      <w:r>
-        <w:rPr>
-          <w:rFonts w:ascii="Times New Roman" w:hAnsi="Times New Roman" w:cs="Times New Roman"/>
-          <w:sz w:val="28"/>
-          <w:szCs w:val="28"/>
-          <w:lang w:val="en-US"/>
-        </w:rPr>
-        <w:t>-5117</w:t>
+        <w:t>: -5117</w:t>
       </w:r>
       <w:r>
         <w:rPr>
@@ -4739,25 +4563,7 @@
           <w:sz w:val="28"/>
           <w:szCs w:val="28"/>
         </w:rPr>
-        <w:t xml:space="preserve"> </w:t>
-      </w:r>
-      <w:proofErr w:type="gramStart"/>
-      <w:r>
-        <w:rPr>
-          <w:rFonts w:ascii="Times New Roman" w:hAnsi="Times New Roman" w:cs="Times New Roman"/>
-          <w:sz w:val="28"/>
-          <w:szCs w:val="28"/>
-        </w:rPr>
-        <w:t>= ?</w:t>
-      </w:r>
-      <w:proofErr w:type="gramEnd"/>
-      <w:r>
-        <w:rPr>
-          <w:rFonts w:ascii="Times New Roman" w:hAnsi="Times New Roman" w:cs="Times New Roman"/>
-          <w:sz w:val="28"/>
-          <w:szCs w:val="28"/>
-        </w:rPr>
-        <w:t xml:space="preserve"> </w:t>
+        <w:t xml:space="preserve"> = ? </w:t>
       </w:r>
       <w:r>
         <w:rPr>
@@ -5212,115 +5018,7 @@
           <w:sz w:val="32"/>
           <w:szCs w:val="32"/>
         </w:rPr>
-        <w:t>4*</w:t>
-      </w:r>
-      <w:proofErr w:type="gramStart"/>
-      <w:r>
-        <w:rPr>
-          <w:rFonts w:ascii="Times New Roman" w:hAnsi="Times New Roman" w:cs="Times New Roman"/>
-          <w:sz w:val="32"/>
-          <w:szCs w:val="32"/>
-        </w:rPr>
-        <w:t>6!+</w:t>
-      </w:r>
-      <w:proofErr w:type="gramEnd"/>
-      <w:r>
-        <w:rPr>
-          <w:rFonts w:ascii="Times New Roman" w:hAnsi="Times New Roman" w:cs="Times New Roman"/>
-          <w:sz w:val="32"/>
-          <w:szCs w:val="32"/>
-        </w:rPr>
-        <w:t>5*</w:t>
-      </w:r>
-      <w:proofErr w:type="gramStart"/>
-      <w:r>
-        <w:rPr>
-          <w:rFonts w:ascii="Times New Roman" w:hAnsi="Times New Roman" w:cs="Times New Roman"/>
-          <w:sz w:val="32"/>
-          <w:szCs w:val="32"/>
-        </w:rPr>
-        <w:t>5!+</w:t>
-      </w:r>
-      <w:proofErr w:type="gramEnd"/>
-      <w:r>
-        <w:rPr>
-          <w:rFonts w:ascii="Times New Roman" w:hAnsi="Times New Roman" w:cs="Times New Roman"/>
-          <w:sz w:val="32"/>
-          <w:szCs w:val="32"/>
-        </w:rPr>
-        <w:t>4*</w:t>
-      </w:r>
-      <w:proofErr w:type="gramStart"/>
-      <w:r>
-        <w:rPr>
-          <w:rFonts w:ascii="Times New Roman" w:hAnsi="Times New Roman" w:cs="Times New Roman"/>
-          <w:sz w:val="32"/>
-          <w:szCs w:val="32"/>
-        </w:rPr>
-        <w:t>4!+</w:t>
-      </w:r>
-      <w:proofErr w:type="gramEnd"/>
-      <w:r>
-        <w:rPr>
-          <w:rFonts w:ascii="Times New Roman" w:hAnsi="Times New Roman" w:cs="Times New Roman"/>
-          <w:sz w:val="32"/>
-          <w:szCs w:val="32"/>
-        </w:rPr>
-        <w:t>0*</w:t>
-      </w:r>
-      <w:proofErr w:type="gramStart"/>
-      <w:r>
-        <w:rPr>
-          <w:rFonts w:ascii="Times New Roman" w:hAnsi="Times New Roman" w:cs="Times New Roman"/>
-          <w:sz w:val="32"/>
-          <w:szCs w:val="32"/>
-        </w:rPr>
-        <w:t>3!+</w:t>
-      </w:r>
-      <w:proofErr w:type="gramEnd"/>
-      <w:r>
-        <w:rPr>
-          <w:rFonts w:ascii="Times New Roman" w:hAnsi="Times New Roman" w:cs="Times New Roman"/>
-          <w:sz w:val="32"/>
-          <w:szCs w:val="32"/>
-        </w:rPr>
-        <w:t>1*</w:t>
-      </w:r>
-      <w:proofErr w:type="gramStart"/>
-      <w:r>
-        <w:rPr>
-          <w:rFonts w:ascii="Times New Roman" w:hAnsi="Times New Roman" w:cs="Times New Roman"/>
-          <w:sz w:val="32"/>
-          <w:szCs w:val="32"/>
-        </w:rPr>
-        <w:t>2!+</w:t>
-      </w:r>
-      <w:proofErr w:type="gramEnd"/>
-      <w:r>
-        <w:rPr>
-          <w:rFonts w:ascii="Times New Roman" w:hAnsi="Times New Roman" w:cs="Times New Roman"/>
-          <w:sz w:val="32"/>
-          <w:szCs w:val="32"/>
-        </w:rPr>
-        <w:t>1*</w:t>
-      </w:r>
-      <w:proofErr w:type="gramStart"/>
-      <w:r>
-        <w:rPr>
-          <w:rFonts w:ascii="Times New Roman" w:hAnsi="Times New Roman" w:cs="Times New Roman"/>
-          <w:sz w:val="32"/>
-          <w:szCs w:val="32"/>
-        </w:rPr>
-        <w:t>1!=</w:t>
-      </w:r>
-      <w:proofErr w:type="gramEnd"/>
-      <w:r>
-        <w:rPr>
-          <w:rFonts w:ascii="Times New Roman" w:hAnsi="Times New Roman" w:cs="Times New Roman"/>
-          <w:sz w:val="32"/>
-          <w:szCs w:val="32"/>
-        </w:rPr>
-        <w:t>3579</w:t>
+        <w:t>4*6!+5*5!+4*4!+0*3!+1*2!+1*1!=3579</w:t>
       </w:r>
     </w:p>
     <w:p>

--- a/inf/lab/lab1/Отчет.docx
+++ b/inf/lab/lab1/Отчет.docx
@@ -1823,7 +1823,23 @@
           <w:sz w:val="28"/>
           <w:szCs w:val="28"/>
         </w:rPr>
-        <w:t> = 0.101000111</w:t>
+        <w:t> = 0</w:t>
+      </w:r>
+      <w:r>
+        <w:rPr>
+          <w:rFonts w:ascii="Times New Roman" w:hAnsi="Times New Roman" w:cs="Times New Roman"/>
+          <w:sz w:val="28"/>
+          <w:szCs w:val="28"/>
+        </w:rPr>
+        <w:t>,</w:t>
+      </w:r>
+      <w:r>
+        <w:rPr>
+          <w:rFonts w:ascii="Times New Roman" w:hAnsi="Times New Roman" w:cs="Times New Roman"/>
+          <w:sz w:val="28"/>
+          <w:szCs w:val="28"/>
+        </w:rPr>
+        <w:t>101000111</w:t>
       </w:r>
       <w:r>
         <w:rPr>
@@ -1920,7 +1936,23 @@
           <w:sz w:val="28"/>
           <w:szCs w:val="28"/>
         </w:rPr>
-        <w:t xml:space="preserve"> 0.10100</w:t>
+        <w:t xml:space="preserve"> 0</w:t>
+      </w:r>
+      <w:r>
+        <w:rPr>
+          <w:rFonts w:ascii="Times New Roman" w:hAnsi="Times New Roman" w:cs="Times New Roman"/>
+          <w:sz w:val="28"/>
+          <w:szCs w:val="28"/>
+        </w:rPr>
+        <w:t>,</w:t>
+      </w:r>
+      <w:r>
+        <w:rPr>
+          <w:rFonts w:ascii="Times New Roman" w:hAnsi="Times New Roman" w:cs="Times New Roman"/>
+          <w:sz w:val="28"/>
+          <w:szCs w:val="28"/>
+        </w:rPr>
+        <w:t>10100</w:t>
       </w:r>
       <w:r>
         <w:rPr>
@@ -1968,7 +2000,23 @@
           <w:sz w:val="28"/>
           <w:szCs w:val="28"/>
         </w:rPr>
-        <w:t>0.10100</w:t>
+        <w:t>1011001</w:t>
+      </w:r>
+      <w:r>
+        <w:rPr>
+          <w:rFonts w:ascii="Times New Roman" w:hAnsi="Times New Roman" w:cs="Times New Roman"/>
+          <w:sz w:val="28"/>
+          <w:szCs w:val="28"/>
+        </w:rPr>
+        <w:t>,</w:t>
+      </w:r>
+      <w:r>
+        <w:rPr>
+          <w:rFonts w:ascii="Times New Roman" w:hAnsi="Times New Roman" w:cs="Times New Roman"/>
+          <w:sz w:val="28"/>
+          <w:szCs w:val="28"/>
+        </w:rPr>
+        <w:t>10100</w:t>
       </w:r>
       <w:r>
         <w:rPr>
@@ -3373,7 +3421,23 @@
           <w:sz w:val="28"/>
           <w:szCs w:val="28"/>
         </w:rPr>
-        <w:t>215.9804</w:t>
+        <w:t>215</w:t>
+      </w:r>
+      <w:r>
+        <w:rPr>
+          <w:rFonts w:ascii="Times New Roman" w:hAnsi="Times New Roman" w:cs="Times New Roman"/>
+          <w:sz w:val="28"/>
+          <w:szCs w:val="28"/>
+        </w:rPr>
+        <w:t>,</w:t>
+      </w:r>
+      <w:r>
+        <w:rPr>
+          <w:rFonts w:ascii="Times New Roman" w:hAnsi="Times New Roman" w:cs="Times New Roman"/>
+          <w:sz w:val="28"/>
+          <w:szCs w:val="28"/>
+        </w:rPr>
+        <w:t>9804</w:t>
       </w:r>
       <w:r>
         <w:rPr>
@@ -3427,7 +3491,24 @@
           <w:szCs w:val="28"/>
           <w:lang w:val="en-US"/>
         </w:rPr>
-        <w:t>215.9804</w:t>
+        <w:t>215</w:t>
+      </w:r>
+      <w:r>
+        <w:rPr>
+          <w:rFonts w:ascii="Times New Roman" w:hAnsi="Times New Roman" w:cs="Times New Roman"/>
+          <w:sz w:val="28"/>
+          <w:szCs w:val="28"/>
+        </w:rPr>
+        <w:t>,</w:t>
+      </w:r>
+      <w:r>
+        <w:rPr>
+          <w:rFonts w:ascii="Times New Roman" w:hAnsi="Times New Roman" w:cs="Times New Roman"/>
+          <w:sz w:val="28"/>
+          <w:szCs w:val="28"/>
+          <w:lang w:val="en-US"/>
+        </w:rPr>
+        <w:t>9804</w:t>
       </w:r>
       <w:r>
         <w:rPr>
@@ -4210,7 +4291,6 @@
           <w:rFonts w:ascii="Times New Roman" w:hAnsi="Times New Roman" w:cs="Times New Roman"/>
           <w:sz w:val="28"/>
           <w:szCs w:val="28"/>
-          <w:lang w:val="en-US"/>
         </w:rPr>
       </w:pPr>
       <w:r>
